--- a/public/nurmuhasscvv.docx
+++ b/public/nurmuhasscvv.docx
@@ -1,12 +1,12 @@
 
 <file path=word/document.xml><?xml version="1.0" encoding="utf-8"?>
-<w:document xmlns:w="http://schemas.openxmlformats.org/wordprocessingml/2006/main" xmlns:wp="http://schemas.openxmlformats.org/drawingml/2006/wordprocessingDrawing" xmlns:r="http://schemas.openxmlformats.org/officeDocument/2006/relationships" xmlns:v="urn:schemas-microsoft-com:vml" xmlns:w10="urn:schemas-microsoft-com:office:word" xmlns:o="urn:schemas-microsoft-com:office:office" xmlns:wp14="http://schemas.microsoft.com/office/word/2010/wordprocessingDrawing" xmlns:w14="http://schemas.microsoft.com/office/word/2010/wordml" xmlns:mc="http://schemas.openxmlformats.org/markup-compatibility/2006" xmlns:m="http://schemas.openxmlformats.org/officeDocument/2006/math" xmlns:wps="http://schemas.microsoft.com/office/word/2010/wordprocessingShape" xmlns:wpg="http://schemas.microsoft.com/office/word/2010/wordprocessingGroup" xmlns:wpi="http://schemas.microsoft.com/office/word/2010/wordprocessingInk" xmlns:wpc="http://schemas.microsoft.com/office/word/2010/wordprocessingCanvas" xmlns:wpsCustomData="http://www.wps.cn/officeDocument/2013/wpsCustomData" mc:Ignorable="w14 wp14">
+<w:document xmlns:wpc="http://schemas.microsoft.com/office/word/2010/wordprocessingCanvas" xmlns:mc="http://schemas.openxmlformats.org/markup-compatibility/2006" xmlns:o="urn:schemas-microsoft-com:office:office" xmlns:r="http://schemas.openxmlformats.org/officeDocument/2006/relationships" xmlns:m="http://schemas.openxmlformats.org/officeDocument/2006/math" xmlns:v="urn:schemas-microsoft-com:vml" xmlns:wp14="http://schemas.microsoft.com/office/word/2010/wordprocessingDrawing" xmlns:wp="http://schemas.openxmlformats.org/drawingml/2006/wordprocessingDrawing" xmlns:w10="urn:schemas-microsoft-com:office:word" xmlns:w="http://schemas.openxmlformats.org/wordprocessingml/2006/main" xmlns:w14="http://schemas.microsoft.com/office/word/2010/wordml" xmlns:w15="http://schemas.microsoft.com/office/word/2012/wordml" xmlns:wpg="http://schemas.microsoft.com/office/word/2010/wordprocessingGroup" xmlns:wpi="http://schemas.microsoft.com/office/word/2010/wordprocessingInk" xmlns:wne="http://schemas.microsoft.com/office/word/2006/wordml" xmlns:wps="http://schemas.microsoft.com/office/word/2010/wordprocessingShape" mc:Ignorable="w14 w15 wp14">
   <w:body>
     <w:p>
       <w:pPr>
-        <w:pStyle w:val="style4098"/>
-        <w:wordWrap w:val="false"/>
-        <w:spacing w:lineRule="auto" w:line="271"/>
+        <w:pStyle w:val="ParaAttribute0"/>
+        <w:wordWrap w:val="0"/>
+        <w:spacing w:line="271" w:lineRule="auto"/>
         <w:ind w:left="720" w:firstLine="720"/>
         <w:jc w:val="both"/>
         <w:rPr>
@@ -15,64 +15,57 @@
       </w:pPr>
       <w:r>
         <w:rPr>
-          <w:rStyle w:val="style4124"/>
-          <w:rFonts w:eastAsia="바탕"/>
+          <w:rStyle w:val="CharAttribute1"/>
+          <w:rFonts w:eastAsia="Batang"/>
           <w:szCs w:val="24"/>
         </w:rPr>
         <w:t xml:space="preserve">                          </w:t>
       </w:r>
       <w:r>
         <w:rPr>
-          <w:rStyle w:val="style4124"/>
-          <w:rFonts w:eastAsia="바탕"/>
+          <w:rStyle w:val="CharAttribute1"/>
+          <w:rFonts w:eastAsia="Batang"/>
           <w:szCs w:val="24"/>
-          <w:lang w:val="en-US"/>
-        </w:rPr>
-        <w:t xml:space="preserve">        </w:t>
-      </w:r>
-      <w:r>
-        <w:rPr>
-          <w:rStyle w:val="style4124"/>
-          <w:rFonts w:eastAsia="바탕"/>
+        </w:rPr>
+        <w:t xml:space="preserve">    </w:t>
+      </w:r>
+      <w:r>
+        <w:rPr>
+          <w:rStyle w:val="CharAttribute1"/>
+          <w:rFonts w:eastAsia="Batang"/>
           <w:szCs w:val="24"/>
         </w:rPr>
-        <w:t xml:space="preserve"> NUR MUHAMMAD HASSAN</w:t>
-      </w:r>
-    </w:p>
-    <w:p>
-      <w:pPr>
-        <w:pStyle w:val="style4099"/>
-        <w:wordWrap w:val="false"/>
-        <w:rPr>
-          <w:rFonts w:ascii="Calibri" w:eastAsia="Calibri" w:hAnsi="Calibri"/>
-        </w:rPr>
-      </w:pPr>
-      <w:r>
-        <w:rPr>
-          <w:rStyle w:val="style4126"/>
+        <w:t>NUR MUHAMMAD HASSAN</w:t>
+      </w:r>
+    </w:p>
+    <w:p>
+      <w:pPr>
+        <w:pStyle w:val="ParaAttribute1"/>
+        <w:wordWrap w:val="0"/>
+        <w:rPr>
+          <w:rFonts w:ascii="Calibri" w:eastAsia="Calibri" w:hAnsi="Calibri"/>
+        </w:rPr>
+      </w:pPr>
+      <w:r>
+        <w:rPr>
+          <w:rStyle w:val="CharAttribute3"/>
           <w:szCs w:val="28"/>
         </w:rPr>
         <w:t xml:space="preserve"> </w:t>
       </w:r>
       <w:r>
         <w:rPr>
-          <w:rStyle w:val="style4126"/>
-          <w:szCs w:val="28"/>
-        </w:rPr>
-        <w:tab/>
-      </w:r>
-      <w:r>
-        <w:rPr>
-          <w:rStyle w:val="style4126"/>
-          <w:szCs w:val="28"/>
-        </w:rPr>
+          <w:rStyle w:val="CharAttribute3"/>
+          <w:szCs w:val="28"/>
+        </w:rPr>
+        <w:tab/>
         <w:t>POMPOMARI BYPASS, Maiduguri</w:t>
       </w:r>
     </w:p>
     <w:p>
       <w:pPr>
-        <w:pStyle w:val="style4100"/>
-        <w:wordWrap w:val="false"/>
+        <w:pStyle w:val="ParaAttribute2"/>
+        <w:wordWrap w:val="0"/>
         <w:jc w:val="both"/>
         <w:rPr>
           <w:rFonts w:ascii="Calibri" w:eastAsia="Calibri" w:hAnsi="Calibri"/>
@@ -80,39 +73,32 @@
       </w:pPr>
       <w:r>
         <w:rPr>
-          <w:rStyle w:val="style4127"/>
-          <w:szCs w:val="28"/>
-        </w:rPr>
-        <w:t xml:space="preserve">          GSM: 08063466463</w:t>
-      </w:r>
-      <w:r>
-        <w:rPr>
-          <w:rStyle w:val="style4127"/>
-          <w:szCs w:val="28"/>
-        </w:rPr>
-        <w:t>,</w:t>
-      </w:r>
-      <w:r>
-        <w:rPr>
-          <w:rStyle w:val="style4127"/>
-          <w:szCs w:val="28"/>
-          <w:lang w:val="en-US"/>
+          <w:rStyle w:val="CharAttribute4"/>
+          <w:szCs w:val="28"/>
+        </w:rPr>
+        <w:t xml:space="preserve">          GSM: 08063466463,</w:t>
+      </w:r>
+      <w:r>
+        <w:rPr>
+          <w:rStyle w:val="CharAttribute4"/>
+          <w:szCs w:val="28"/>
         </w:rPr>
         <w:t>09076191943</w:t>
       </w:r>
     </w:p>
     <w:p>
       <w:pPr>
-        <w:pStyle w:val="style4101"/>
-        <w:wordWrap w:val="false"/>
+        <w:pStyle w:val="ParaAttribute3"/>
+        <w:wordWrap w:val="0"/>
         <w:jc w:val="both"/>
         <w:rPr>
-          <w:rFonts w:ascii="Calibri" w:eastAsia="Calibri" w:hAnsi="Calibri"/>
-        </w:rPr>
-      </w:pPr>
-      <w:r>
-        <w:rPr>
-          <w:rStyle w:val="style4127"/>
+          <w:rStyle w:val="CharAttribute4"/>
+          <w:szCs w:val="28"/>
+        </w:rPr>
+      </w:pPr>
+      <w:r>
+        <w:rPr>
+          <w:rStyle w:val="CharAttribute4"/>
           <w:szCs w:val="28"/>
         </w:rPr>
         <w:t xml:space="preserve">                                 E-MAIL:Nurmuhass@gmail.com</w:t>
@@ -120,25 +106,84 @@
     </w:p>
     <w:p>
       <w:pPr>
-        <w:pStyle w:val="style4102"/>
-        <w:wordWrap w:val="false"/>
-        <w:rPr>
-          <w:rFonts w:ascii="Calibri" w:eastAsia="Calibri" w:hAnsi="Calibri"/>
-        </w:rPr>
-      </w:pPr>
-    </w:p>
-    <w:p>
-      <w:pPr>
-        <w:pStyle w:val="style4104"/>
-        <w:wordWrap w:val="false"/>
-        <w:spacing w:lineRule="auto" w:line="276"/>
-        <w:rPr>
-          <w:rFonts w:ascii="Calibri" w:eastAsia="Calibri" w:hAnsi="Calibri"/>
-        </w:rPr>
-      </w:pPr>
-      <w:r>
-        <w:rPr>
-          <w:rStyle w:val="style4128"/>
+        <w:pStyle w:val="ParaAttribute3"/>
+        <w:wordWrap w:val="0"/>
+        <w:jc w:val="both"/>
+        <w:rPr>
+          <w:rStyle w:val="CharAttribute4"/>
+          <w:szCs w:val="28"/>
+        </w:rPr>
+      </w:pPr>
+      <w:r>
+        <w:rPr>
+          <w:rFonts w:ascii="Calibri" w:eastAsia="Calibri" w:hAnsi="Calibri"/>
+        </w:rPr>
+        <w:tab/>
+      </w:r>
+      <w:r>
+        <w:rPr>
+          <w:rFonts w:ascii="Calibri" w:eastAsia="Calibri" w:hAnsi="Calibri"/>
+        </w:rPr>
+        <w:tab/>
+        <w:t xml:space="preserve">               </w:t>
+      </w:r>
+      <w:proofErr w:type="spellStart"/>
+      <w:r>
+        <w:rPr>
+          <w:rStyle w:val="CharAttribute4"/>
+          <w:szCs w:val="28"/>
+        </w:rPr>
+        <w:t>Portfolio</w:t>
+      </w:r>
+      <w:proofErr w:type="gramStart"/>
+      <w:r>
+        <w:rPr>
+          <w:rStyle w:val="CharAttribute4"/>
+          <w:szCs w:val="28"/>
+        </w:rPr>
+        <w:t>:N</w:t>
+      </w:r>
+      <w:r>
+        <w:rPr>
+          <w:rStyle w:val="CharAttribute4"/>
+          <w:szCs w:val="28"/>
+        </w:rPr>
+        <w:t>urmuhass.vercel.app</w:t>
+      </w:r>
+      <w:proofErr w:type="spellEnd"/>
+      <w:proofErr w:type="gramEnd"/>
+    </w:p>
+    <w:p>
+      <w:pPr>
+        <w:pStyle w:val="ParaAttribute3"/>
+        <w:wordWrap w:val="0"/>
+        <w:jc w:val="both"/>
+        <w:rPr>
+          <w:rFonts w:ascii="Calibri" w:eastAsia="Calibri" w:hAnsi="Calibri"/>
+        </w:rPr>
+      </w:pPr>
+    </w:p>
+    <w:p>
+      <w:pPr>
+        <w:pStyle w:val="ParaAttribute4"/>
+        <w:wordWrap w:val="0"/>
+        <w:rPr>
+          <w:rFonts w:ascii="Calibri" w:eastAsia="Calibri" w:hAnsi="Calibri"/>
+        </w:rPr>
+      </w:pPr>
+    </w:p>
+    <w:p>
+      <w:pPr>
+        <w:pStyle w:val="ParaAttribute6"/>
+        <w:wordWrap w:val="0"/>
+        <w:spacing w:line="276" w:lineRule="auto"/>
+        <w:rPr>
+          <w:rFonts w:ascii="Calibri" w:eastAsia="Calibri" w:hAnsi="Calibri"/>
+        </w:rPr>
+      </w:pPr>
+      <w:r>
+        <w:rPr>
+          <w:rStyle w:val="CharAttribute5"/>
           <w:szCs w:val="28"/>
         </w:rPr>
         <w:t>PERSONAL DETAILS</w:t>
@@ -146,138 +191,147 @@
     </w:p>
     <w:p>
       <w:pPr>
-        <w:pStyle w:val="style4104"/>
-        <w:wordWrap w:val="false"/>
-        <w:spacing w:lineRule="auto" w:line="276"/>
-        <w:rPr>
-          <w:rFonts w:ascii="Calibri" w:eastAsia="Calibri" w:hAnsi="Calibri"/>
-        </w:rPr>
-      </w:pPr>
-      <w:r>
-        <w:rPr>
-          <w:rStyle w:val="style4126"/>
-          <w:szCs w:val="28"/>
-        </w:rPr>
-        <w:t>Date of birth</w:t>
-      </w:r>
-      <w:r>
-        <w:rPr>
-          <w:rStyle w:val="style4126"/>
-          <w:szCs w:val="28"/>
-        </w:rPr>
-        <w:tab/>
-      </w:r>
-      <w:r>
-        <w:rPr>
-          <w:rStyle w:val="style4126"/>
-          <w:szCs w:val="28"/>
-        </w:rPr>
-        <w:tab/>
-      </w:r>
-      <w:r>
-        <w:rPr>
-          <w:rStyle w:val="style4126"/>
-          <w:szCs w:val="28"/>
-        </w:rPr>
-        <w:tab/>
-      </w:r>
-      <w:r>
-        <w:rPr>
-          <w:rStyle w:val="style4126"/>
-          <w:szCs w:val="28"/>
-        </w:rPr>
-        <w:tab/>
-      </w:r>
-      <w:r>
-        <w:rPr>
-          <w:rStyle w:val="style4126"/>
-          <w:szCs w:val="28"/>
-        </w:rPr>
-        <w:tab/>
-      </w:r>
-      <w:r>
-        <w:rPr>
-          <w:rStyle w:val="style4126"/>
-          <w:szCs w:val="28"/>
-        </w:rPr>
-        <w:tab/>
-      </w:r>
-      <w:r>
-        <w:rPr>
-          <w:rStyle w:val="style4126"/>
-          <w:szCs w:val="28"/>
-        </w:rPr>
-        <w:tab/>
-      </w:r>
-      <w:r>
-        <w:rPr>
-          <w:rStyle w:val="style4126"/>
-          <w:szCs w:val="28"/>
-        </w:rPr>
-        <w:tab/>
-      </w:r>
-      <w:r>
-        <w:rPr>
-          <w:rStyle w:val="style4126"/>
-          <w:szCs w:val="28"/>
-        </w:rPr>
-        <w:t>28  Sept,1998</w:t>
-      </w:r>
-    </w:p>
-    <w:p>
-      <w:pPr>
-        <w:pStyle w:val="style4104"/>
-        <w:wordWrap w:val="false"/>
-        <w:spacing w:lineRule="auto" w:line="276"/>
-        <w:rPr>
-          <w:rFonts w:ascii="Calibri" w:eastAsia="Calibri" w:hAnsi="Calibri"/>
-        </w:rPr>
-      </w:pPr>
-      <w:r>
-        <w:rPr>
-          <w:rStyle w:val="style4126"/>
+        <w:pStyle w:val="ParaAttribute6"/>
+        <w:wordWrap w:val="0"/>
+        <w:spacing w:line="276" w:lineRule="auto"/>
+        <w:rPr>
+          <w:rFonts w:ascii="Calibri" w:eastAsia="Calibri" w:hAnsi="Calibri"/>
+        </w:rPr>
+      </w:pPr>
+      <w:r>
+        <w:rPr>
+          <w:rStyle w:val="CharAttribute3"/>
+          <w:szCs w:val="28"/>
+        </w:rPr>
+        <w:t>Da</w:t>
+      </w:r>
+      <w:r>
+        <w:rPr>
+          <w:rStyle w:val="CharAttribute3"/>
+          <w:szCs w:val="28"/>
+        </w:rPr>
+        <w:t>te of birth</w:t>
+      </w:r>
+      <w:r>
+        <w:rPr>
+          <w:rStyle w:val="CharAttribute3"/>
+          <w:szCs w:val="28"/>
+        </w:rPr>
+        <w:tab/>
+      </w:r>
+      <w:r>
+        <w:rPr>
+          <w:rStyle w:val="CharAttribute3"/>
+          <w:szCs w:val="28"/>
+        </w:rPr>
+        <w:tab/>
+      </w:r>
+      <w:r>
+        <w:rPr>
+          <w:rStyle w:val="CharAttribute3"/>
+          <w:szCs w:val="28"/>
+        </w:rPr>
+        <w:tab/>
+      </w:r>
+      <w:r>
+        <w:rPr>
+          <w:rStyle w:val="CharAttribute3"/>
+          <w:szCs w:val="28"/>
+        </w:rPr>
+        <w:tab/>
+      </w:r>
+      <w:r>
+        <w:rPr>
+          <w:rStyle w:val="CharAttribute3"/>
+          <w:szCs w:val="28"/>
+        </w:rPr>
+        <w:tab/>
+      </w:r>
+      <w:r>
+        <w:rPr>
+          <w:rStyle w:val="CharAttribute3"/>
+          <w:szCs w:val="28"/>
+        </w:rPr>
+        <w:tab/>
+      </w:r>
+      <w:r>
+        <w:rPr>
+          <w:rStyle w:val="CharAttribute3"/>
+          <w:szCs w:val="28"/>
+        </w:rPr>
+        <w:tab/>
+      </w:r>
+      <w:r>
+        <w:rPr>
+          <w:rStyle w:val="CharAttribute3"/>
+          <w:szCs w:val="28"/>
+        </w:rPr>
+        <w:tab/>
+      </w:r>
+      <w:proofErr w:type="gramStart"/>
+      <w:r>
+        <w:rPr>
+          <w:rStyle w:val="CharAttribute3"/>
+          <w:szCs w:val="28"/>
+        </w:rPr>
+        <w:t>28  Sept,1996</w:t>
+      </w:r>
+      <w:proofErr w:type="gramEnd"/>
+    </w:p>
+    <w:p>
+      <w:pPr>
+        <w:pStyle w:val="ParaAttribute6"/>
+        <w:wordWrap w:val="0"/>
+        <w:spacing w:line="276" w:lineRule="auto"/>
+        <w:rPr>
+          <w:rFonts w:ascii="Calibri" w:eastAsia="Calibri" w:hAnsi="Calibri"/>
+        </w:rPr>
+      </w:pPr>
+      <w:r>
+        <w:rPr>
+          <w:rStyle w:val="CharAttribute3"/>
           <w:szCs w:val="28"/>
         </w:rPr>
         <w:t>Nationality</w:t>
       </w:r>
       <w:r>
         <w:rPr>
-          <w:rStyle w:val="style4126"/>
-          <w:szCs w:val="28"/>
-        </w:rPr>
-        <w:tab/>
-      </w:r>
-      <w:r>
-        <w:rPr>
-          <w:rStyle w:val="style4126"/>
-          <w:szCs w:val="28"/>
-        </w:rPr>
-        <w:tab/>
-      </w:r>
-      <w:r>
-        <w:rPr>
-          <w:rStyle w:val="style4126"/>
-          <w:szCs w:val="28"/>
-        </w:rPr>
-        <w:tab/>
-      </w:r>
-      <w:r>
-        <w:rPr>
-          <w:rStyle w:val="style4126"/>
-          <w:szCs w:val="28"/>
-        </w:rPr>
-        <w:tab/>
-      </w:r>
-      <w:r>
-        <w:rPr>
-          <w:rStyle w:val="style4126"/>
-          <w:szCs w:val="28"/>
-        </w:rPr>
-        <w:tab/>
-      </w:r>
-      <w:r>
-        <w:rPr>
-          <w:rStyle w:val="style4126"/>
+          <w:rStyle w:val="CharAttribute3"/>
+          <w:szCs w:val="28"/>
+        </w:rPr>
+        <w:tab/>
+      </w:r>
+      <w:r>
+        <w:rPr>
+          <w:rStyle w:val="CharAttribute3"/>
+          <w:szCs w:val="28"/>
+        </w:rPr>
+        <w:tab/>
+      </w:r>
+      <w:r>
+        <w:rPr>
+          <w:rStyle w:val="CharAttribute3"/>
+          <w:szCs w:val="28"/>
+        </w:rPr>
+        <w:tab/>
+      </w:r>
+      <w:r>
+        <w:rPr>
+          <w:rStyle w:val="CharAttribute3"/>
+          <w:szCs w:val="28"/>
+        </w:rPr>
+        <w:tab/>
+      </w:r>
+      <w:r>
+        <w:rPr>
+          <w:rStyle w:val="CharAttribute3"/>
+          <w:szCs w:val="28"/>
+        </w:rPr>
+        <w:tab/>
+      </w:r>
+      <w:r>
+        <w:rPr>
+          <w:rStyle w:val="CharAttribute3"/>
           <w:szCs w:val="28"/>
         </w:rPr>
         <w:t xml:space="preserve">                                             Nigeria</w:t>
@@ -285,440 +339,396 @@
     </w:p>
     <w:p>
       <w:pPr>
-        <w:pStyle w:val="style4104"/>
-        <w:wordWrap w:val="false"/>
-        <w:spacing w:lineRule="auto" w:line="276"/>
-        <w:rPr>
-          <w:rFonts w:ascii="Calibri" w:eastAsia="Calibri" w:hAnsi="Calibri"/>
-        </w:rPr>
-      </w:pPr>
-      <w:r>
-        <w:rPr>
-          <w:rStyle w:val="style4126"/>
+        <w:pStyle w:val="ParaAttribute6"/>
+        <w:wordWrap w:val="0"/>
+        <w:spacing w:line="276" w:lineRule="auto"/>
+        <w:rPr>
+          <w:rFonts w:ascii="Calibri" w:eastAsia="Calibri" w:hAnsi="Calibri"/>
+        </w:rPr>
+      </w:pPr>
+      <w:r>
+        <w:rPr>
+          <w:rStyle w:val="CharAttribute3"/>
           <w:szCs w:val="28"/>
         </w:rPr>
         <w:t>Place of birth</w:t>
       </w:r>
       <w:r>
         <w:rPr>
-          <w:rStyle w:val="style4126"/>
-          <w:szCs w:val="28"/>
-        </w:rPr>
-        <w:tab/>
-      </w:r>
-      <w:r>
-        <w:rPr>
-          <w:rStyle w:val="style4126"/>
-          <w:szCs w:val="28"/>
-        </w:rPr>
-        <w:tab/>
-      </w:r>
-      <w:r>
-        <w:rPr>
-          <w:rStyle w:val="style4126"/>
-          <w:szCs w:val="28"/>
-        </w:rPr>
-        <w:tab/>
-      </w:r>
-      <w:r>
-        <w:rPr>
-          <w:rStyle w:val="style4126"/>
-          <w:szCs w:val="28"/>
-        </w:rPr>
-        <w:tab/>
-      </w:r>
-      <w:r>
-        <w:rPr>
-          <w:rStyle w:val="style4126"/>
-          <w:szCs w:val="28"/>
-        </w:rPr>
-        <w:tab/>
-      </w:r>
-      <w:r>
-        <w:rPr>
-          <w:rStyle w:val="style4126"/>
-          <w:szCs w:val="28"/>
-        </w:rPr>
-        <w:tab/>
-      </w:r>
-      <w:r>
-        <w:rPr>
-          <w:rStyle w:val="style4126"/>
-          <w:szCs w:val="28"/>
-        </w:rPr>
-        <w:tab/>
-      </w:r>
-      <w:r>
-        <w:rPr>
-          <w:rStyle w:val="style4126"/>
-          <w:szCs w:val="28"/>
-        </w:rPr>
-        <w:tab/>
-      </w:r>
-      <w:r>
-        <w:rPr>
-          <w:rStyle w:val="style4126"/>
-          <w:szCs w:val="28"/>
-        </w:rPr>
+          <w:rStyle w:val="CharAttribute3"/>
+          <w:szCs w:val="28"/>
+        </w:rPr>
+        <w:tab/>
+      </w:r>
+      <w:r>
+        <w:rPr>
+          <w:rStyle w:val="CharAttribute3"/>
+          <w:szCs w:val="28"/>
+        </w:rPr>
+        <w:tab/>
+      </w:r>
+      <w:r>
+        <w:rPr>
+          <w:rStyle w:val="CharAttribute3"/>
+          <w:szCs w:val="28"/>
+        </w:rPr>
+        <w:tab/>
+      </w:r>
+      <w:r>
+        <w:rPr>
+          <w:rStyle w:val="CharAttribute3"/>
+          <w:szCs w:val="28"/>
+        </w:rPr>
+        <w:tab/>
+      </w:r>
+      <w:r>
+        <w:rPr>
+          <w:rStyle w:val="CharAttribute3"/>
+          <w:szCs w:val="28"/>
+        </w:rPr>
+        <w:tab/>
+      </w:r>
+      <w:r>
+        <w:rPr>
+          <w:rStyle w:val="CharAttribute3"/>
+          <w:szCs w:val="28"/>
+        </w:rPr>
+        <w:tab/>
+      </w:r>
+      <w:r>
+        <w:rPr>
+          <w:rStyle w:val="CharAttribute3"/>
+          <w:szCs w:val="28"/>
+        </w:rPr>
+        <w:tab/>
+      </w:r>
+      <w:r>
+        <w:rPr>
+          <w:rStyle w:val="CharAttribute3"/>
+          <w:szCs w:val="28"/>
+        </w:rPr>
+        <w:tab/>
         <w:t>Maiduguri</w:t>
       </w:r>
     </w:p>
     <w:p>
       <w:pPr>
-        <w:pStyle w:val="style4104"/>
-        <w:wordWrap w:val="false"/>
-        <w:spacing w:lineRule="auto" w:line="276"/>
-        <w:rPr>
-          <w:rFonts w:ascii="Calibri" w:eastAsia="Calibri" w:hAnsi="Calibri"/>
-        </w:rPr>
-      </w:pPr>
-      <w:r>
-        <w:rPr>
-          <w:rStyle w:val="style4126"/>
+        <w:pStyle w:val="ParaAttribute6"/>
+        <w:wordWrap w:val="0"/>
+        <w:spacing w:line="276" w:lineRule="auto"/>
+        <w:rPr>
+          <w:rFonts w:ascii="Calibri" w:eastAsia="Calibri" w:hAnsi="Calibri"/>
+        </w:rPr>
+      </w:pPr>
+      <w:r>
+        <w:rPr>
+          <w:rStyle w:val="CharAttribute3"/>
           <w:szCs w:val="28"/>
         </w:rPr>
         <w:t>Local government Area</w:t>
       </w:r>
       <w:r>
         <w:rPr>
-          <w:rStyle w:val="style4126"/>
-          <w:szCs w:val="28"/>
-        </w:rPr>
-        <w:tab/>
-      </w:r>
-      <w:r>
-        <w:rPr>
-          <w:rStyle w:val="style4126"/>
-          <w:szCs w:val="28"/>
-        </w:rPr>
-        <w:tab/>
-      </w:r>
-      <w:r>
-        <w:rPr>
-          <w:rStyle w:val="style4126"/>
-          <w:szCs w:val="28"/>
-        </w:rPr>
-        <w:tab/>
-      </w:r>
-      <w:r>
-        <w:rPr>
-          <w:rStyle w:val="style4126"/>
-          <w:szCs w:val="28"/>
-        </w:rPr>
-        <w:tab/>
-      </w:r>
-      <w:r>
-        <w:rPr>
-          <w:rStyle w:val="style4126"/>
-          <w:szCs w:val="28"/>
-        </w:rPr>
-        <w:tab/>
-      </w:r>
-      <w:r>
-        <w:rPr>
-          <w:rStyle w:val="style4126"/>
-          <w:szCs w:val="28"/>
-        </w:rPr>
-        <w:tab/>
-      </w:r>
-      <w:r>
-        <w:rPr>
-          <w:rStyle w:val="style4126"/>
-          <w:szCs w:val="28"/>
-        </w:rPr>
-        <w:tab/>
-      </w:r>
-      <w:r>
-        <w:rPr>
-          <w:rStyle w:val="style4126"/>
-          <w:szCs w:val="28"/>
-        </w:rPr>
+          <w:rStyle w:val="CharAttribute3"/>
+          <w:szCs w:val="28"/>
+        </w:rPr>
+        <w:tab/>
+      </w:r>
+      <w:r>
+        <w:rPr>
+          <w:rStyle w:val="CharAttribute3"/>
+          <w:szCs w:val="28"/>
+        </w:rPr>
+        <w:tab/>
+      </w:r>
+      <w:r>
+        <w:rPr>
+          <w:rStyle w:val="CharAttribute3"/>
+          <w:szCs w:val="28"/>
+        </w:rPr>
+        <w:tab/>
+      </w:r>
+      <w:r>
+        <w:rPr>
+          <w:rStyle w:val="CharAttribute3"/>
+          <w:szCs w:val="28"/>
+        </w:rPr>
+        <w:tab/>
+      </w:r>
+      <w:r>
+        <w:rPr>
+          <w:rStyle w:val="CharAttribute3"/>
+          <w:szCs w:val="28"/>
+        </w:rPr>
+        <w:tab/>
+      </w:r>
+      <w:r>
+        <w:rPr>
+          <w:rStyle w:val="CharAttribute3"/>
+          <w:szCs w:val="28"/>
+        </w:rPr>
+        <w:tab/>
+      </w:r>
+      <w:r>
+        <w:rPr>
+          <w:rStyle w:val="CharAttribute3"/>
+          <w:szCs w:val="28"/>
+        </w:rPr>
+        <w:tab/>
         <w:t>Maiduguri</w:t>
       </w:r>
     </w:p>
     <w:p>
       <w:pPr>
-        <w:pStyle w:val="style4104"/>
-        <w:wordWrap w:val="false"/>
-        <w:spacing w:lineRule="auto" w:line="276"/>
-        <w:rPr>
-          <w:rFonts w:ascii="Calibri" w:eastAsia="Calibri" w:hAnsi="Calibri"/>
-        </w:rPr>
-      </w:pPr>
-      <w:r>
-        <w:rPr>
-          <w:rStyle w:val="style4126"/>
+        <w:pStyle w:val="ParaAttribute6"/>
+        <w:wordWrap w:val="0"/>
+        <w:spacing w:line="276" w:lineRule="auto"/>
+        <w:rPr>
+          <w:rFonts w:ascii="Calibri" w:eastAsia="Calibri" w:hAnsi="Calibri"/>
+        </w:rPr>
+      </w:pPr>
+      <w:r>
+        <w:rPr>
+          <w:rStyle w:val="CharAttribute3"/>
           <w:szCs w:val="28"/>
         </w:rPr>
         <w:t>State of origin</w:t>
       </w:r>
       <w:r>
         <w:rPr>
-          <w:rStyle w:val="style4126"/>
-          <w:szCs w:val="28"/>
-        </w:rPr>
-        <w:tab/>
-      </w:r>
-      <w:r>
-        <w:rPr>
-          <w:rStyle w:val="style4126"/>
-          <w:szCs w:val="28"/>
-        </w:rPr>
-        <w:tab/>
-      </w:r>
-      <w:r>
-        <w:rPr>
-          <w:rStyle w:val="style4126"/>
-          <w:szCs w:val="28"/>
-        </w:rPr>
-        <w:tab/>
-      </w:r>
-      <w:r>
-        <w:rPr>
-          <w:rStyle w:val="style4126"/>
-          <w:szCs w:val="28"/>
-        </w:rPr>
-        <w:tab/>
-      </w:r>
-      <w:r>
-        <w:rPr>
-          <w:rStyle w:val="style4126"/>
-          <w:szCs w:val="28"/>
-        </w:rPr>
-        <w:tab/>
-      </w:r>
-      <w:r>
-        <w:rPr>
-          <w:rStyle w:val="style4126"/>
-          <w:szCs w:val="28"/>
-        </w:rPr>
-        <w:tab/>
-      </w:r>
-      <w:r>
-        <w:rPr>
-          <w:rStyle w:val="style4126"/>
-          <w:szCs w:val="28"/>
-        </w:rPr>
-        <w:tab/>
-      </w:r>
-      <w:r>
-        <w:rPr>
-          <w:rStyle w:val="style4126"/>
-          <w:szCs w:val="28"/>
-        </w:rPr>
-        <w:tab/>
-      </w:r>
-      <w:r>
-        <w:rPr>
-          <w:rStyle w:val="style4126"/>
-          <w:szCs w:val="28"/>
-        </w:rPr>
-        <w:t>Borno</w:t>
-      </w:r>
-      <w:r>
-        <w:rPr>
-          <w:rStyle w:val="style4126"/>
-          <w:szCs w:val="28"/>
-        </w:rPr>
-        <w:t xml:space="preserve"> state </w:t>
-      </w:r>
-    </w:p>
-    <w:p>
-      <w:pPr>
-        <w:pStyle w:val="style4104"/>
-        <w:wordWrap w:val="false"/>
-        <w:spacing w:lineRule="auto" w:line="276"/>
-        <w:rPr>
-          <w:rFonts w:ascii="Calibri" w:eastAsia="Calibri" w:hAnsi="Calibri"/>
-        </w:rPr>
-      </w:pPr>
-      <w:r>
-        <w:rPr>
-          <w:rStyle w:val="style4126"/>
+          <w:rStyle w:val="CharAttribute3"/>
+          <w:szCs w:val="28"/>
+        </w:rPr>
+        <w:tab/>
+      </w:r>
+      <w:r>
+        <w:rPr>
+          <w:rStyle w:val="CharAttribute3"/>
+          <w:szCs w:val="28"/>
+        </w:rPr>
+        <w:tab/>
+      </w:r>
+      <w:r>
+        <w:rPr>
+          <w:rStyle w:val="CharAttribute3"/>
+          <w:szCs w:val="28"/>
+        </w:rPr>
+        <w:tab/>
+      </w:r>
+      <w:r>
+        <w:rPr>
+          <w:rStyle w:val="CharAttribute3"/>
+          <w:szCs w:val="28"/>
+        </w:rPr>
+        <w:tab/>
+      </w:r>
+      <w:r>
+        <w:rPr>
+          <w:rStyle w:val="CharAttribute3"/>
+          <w:szCs w:val="28"/>
+        </w:rPr>
+        <w:tab/>
+      </w:r>
+      <w:r>
+        <w:rPr>
+          <w:rStyle w:val="CharAttribute3"/>
+          <w:szCs w:val="28"/>
+        </w:rPr>
+        <w:tab/>
+      </w:r>
+      <w:r>
+        <w:rPr>
+          <w:rStyle w:val="CharAttribute3"/>
+          <w:szCs w:val="28"/>
+        </w:rPr>
+        <w:tab/>
+      </w:r>
+      <w:r>
+        <w:rPr>
+          <w:rStyle w:val="CharAttribute3"/>
+          <w:szCs w:val="28"/>
+        </w:rPr>
+        <w:tab/>
+        <w:t xml:space="preserve">Borno state </w:t>
+      </w:r>
+    </w:p>
+    <w:p>
+      <w:pPr>
+        <w:pStyle w:val="ParaAttribute6"/>
+        <w:wordWrap w:val="0"/>
+        <w:spacing w:line="276" w:lineRule="auto"/>
+        <w:rPr>
+          <w:rFonts w:ascii="Calibri" w:eastAsia="Calibri" w:hAnsi="Calibri"/>
+        </w:rPr>
+      </w:pPr>
+      <w:r>
+        <w:rPr>
+          <w:rStyle w:val="CharAttribute3"/>
           <w:szCs w:val="28"/>
         </w:rPr>
         <w:t>Marital status</w:t>
       </w:r>
       <w:r>
         <w:rPr>
-          <w:rStyle w:val="style4126"/>
-          <w:szCs w:val="28"/>
-        </w:rPr>
-        <w:tab/>
-      </w:r>
-      <w:r>
-        <w:rPr>
-          <w:rStyle w:val="style4126"/>
-          <w:szCs w:val="28"/>
-        </w:rPr>
-        <w:tab/>
-      </w:r>
-      <w:r>
-        <w:rPr>
-          <w:rStyle w:val="style4126"/>
-          <w:szCs w:val="28"/>
-        </w:rPr>
-        <w:tab/>
-      </w:r>
-      <w:r>
-        <w:rPr>
-          <w:rStyle w:val="style4126"/>
-          <w:szCs w:val="28"/>
-        </w:rPr>
-        <w:tab/>
-      </w:r>
-      <w:r>
-        <w:rPr>
-          <w:rStyle w:val="style4126"/>
-          <w:szCs w:val="28"/>
-        </w:rPr>
-        <w:tab/>
-      </w:r>
-      <w:r>
-        <w:rPr>
-          <w:rStyle w:val="style4126"/>
-          <w:szCs w:val="28"/>
-        </w:rPr>
-        <w:tab/>
-      </w:r>
-      <w:r>
-        <w:rPr>
-          <w:rStyle w:val="style4126"/>
-          <w:szCs w:val="28"/>
-        </w:rPr>
-        <w:tab/>
-      </w:r>
-      <w:r>
-        <w:rPr>
-          <w:rStyle w:val="style4126"/>
-          <w:szCs w:val="28"/>
-        </w:rPr>
-        <w:tab/>
-      </w:r>
-      <w:r>
-        <w:rPr>
-          <w:rStyle w:val="style4126"/>
-          <w:szCs w:val="28"/>
-        </w:rPr>
+          <w:rStyle w:val="CharAttribute3"/>
+          <w:szCs w:val="28"/>
+        </w:rPr>
+        <w:tab/>
+      </w:r>
+      <w:r>
+        <w:rPr>
+          <w:rStyle w:val="CharAttribute3"/>
+          <w:szCs w:val="28"/>
+        </w:rPr>
+        <w:tab/>
+      </w:r>
+      <w:r>
+        <w:rPr>
+          <w:rStyle w:val="CharAttribute3"/>
+          <w:szCs w:val="28"/>
+        </w:rPr>
+        <w:tab/>
+      </w:r>
+      <w:r>
+        <w:rPr>
+          <w:rStyle w:val="CharAttribute3"/>
+          <w:szCs w:val="28"/>
+        </w:rPr>
+        <w:tab/>
+      </w:r>
+      <w:r>
+        <w:rPr>
+          <w:rStyle w:val="CharAttribute3"/>
+          <w:szCs w:val="28"/>
+        </w:rPr>
+        <w:tab/>
+      </w:r>
+      <w:r>
+        <w:rPr>
+          <w:rStyle w:val="CharAttribute3"/>
+          <w:szCs w:val="28"/>
+        </w:rPr>
+        <w:tab/>
+      </w:r>
+      <w:r>
+        <w:rPr>
+          <w:rStyle w:val="CharAttribute3"/>
+          <w:szCs w:val="28"/>
+        </w:rPr>
+        <w:tab/>
+      </w:r>
+      <w:r>
+        <w:rPr>
+          <w:rStyle w:val="CharAttribute3"/>
+          <w:szCs w:val="28"/>
+        </w:rPr>
+        <w:tab/>
         <w:t>Single</w:t>
       </w:r>
     </w:p>
     <w:p>
       <w:pPr>
-        <w:pStyle w:val="style4106"/>
-        <w:wordWrap w:val="false"/>
-        <w:spacing w:lineRule="auto" w:line="276"/>
-        <w:rPr>
-          <w:rFonts w:ascii="Calibri" w:eastAsia="Calibri" w:hAnsi="Calibri"/>
-        </w:rPr>
-      </w:pPr>
-      <w:r>
-        <w:rPr>
-          <w:rStyle w:val="style4126"/>
+        <w:pStyle w:val="ParaAttribute8"/>
+        <w:wordWrap w:val="0"/>
+        <w:spacing w:line="276" w:lineRule="auto"/>
+        <w:rPr>
+          <w:rFonts w:ascii="Calibri" w:eastAsia="Calibri" w:hAnsi="Calibri"/>
+        </w:rPr>
+      </w:pPr>
+      <w:r>
+        <w:rPr>
+          <w:rStyle w:val="CharAttribute3"/>
           <w:szCs w:val="28"/>
         </w:rPr>
         <w:t>Languages spoken</w:t>
       </w:r>
       <w:r>
         <w:rPr>
-          <w:rStyle w:val="style4126"/>
-          <w:szCs w:val="28"/>
-        </w:rPr>
-        <w:tab/>
-      </w:r>
-      <w:r>
-        <w:rPr>
-          <w:rStyle w:val="style4126"/>
-          <w:szCs w:val="28"/>
-        </w:rPr>
-        <w:tab/>
-      </w:r>
-      <w:r>
-        <w:rPr>
-          <w:rStyle w:val="style4126"/>
-          <w:szCs w:val="28"/>
-        </w:rPr>
-        <w:tab/>
-      </w:r>
-      <w:r>
-        <w:rPr>
-          <w:rStyle w:val="style4126"/>
-          <w:szCs w:val="28"/>
-        </w:rPr>
-        <w:tab/>
-      </w:r>
-      <w:r>
-        <w:rPr>
-          <w:rStyle w:val="style4126"/>
-          <w:szCs w:val="28"/>
-        </w:rPr>
-        <w:tab/>
-      </w:r>
-      <w:r>
-        <w:rPr>
-          <w:rStyle w:val="style4126"/>
-          <w:szCs w:val="28"/>
-        </w:rPr>
-        <w:tab/>
-      </w:r>
-      <w:r>
-        <w:rPr>
-          <w:rStyle w:val="style4126"/>
-          <w:szCs w:val="28"/>
-        </w:rPr>
-        <w:tab/>
-      </w:r>
-      <w:r>
-        <w:rPr>
-          <w:rStyle w:val="style4126"/>
-          <w:szCs w:val="28"/>
-        </w:rPr>
+          <w:rStyle w:val="CharAttribute3"/>
+          <w:szCs w:val="28"/>
+        </w:rPr>
+        <w:tab/>
+      </w:r>
+      <w:r>
+        <w:rPr>
+          <w:rStyle w:val="CharAttribute3"/>
+          <w:szCs w:val="28"/>
+        </w:rPr>
+        <w:tab/>
+      </w:r>
+      <w:r>
+        <w:rPr>
+          <w:rStyle w:val="CharAttribute3"/>
+          <w:szCs w:val="28"/>
+        </w:rPr>
+        <w:tab/>
+      </w:r>
+      <w:r>
+        <w:rPr>
+          <w:rStyle w:val="CharAttribute3"/>
+          <w:szCs w:val="28"/>
+        </w:rPr>
+        <w:tab/>
+      </w:r>
+      <w:r>
+        <w:rPr>
+          <w:rStyle w:val="CharAttribute3"/>
+          <w:szCs w:val="28"/>
+        </w:rPr>
+        <w:tab/>
+      </w:r>
+      <w:r>
+        <w:rPr>
+          <w:rStyle w:val="CharAttribute3"/>
+          <w:szCs w:val="28"/>
+        </w:rPr>
+        <w:tab/>
+      </w:r>
+      <w:r>
+        <w:rPr>
+          <w:rStyle w:val="CharAttribute3"/>
+          <w:szCs w:val="28"/>
+        </w:rPr>
+        <w:tab/>
         <w:t xml:space="preserve">Kanuri, Hausa, English, </w:t>
       </w:r>
     </w:p>
     <w:p>
       <w:pPr>
-        <w:pStyle w:val="style4106"/>
-        <w:wordWrap w:val="false"/>
-        <w:spacing w:lineRule="auto" w:line="276"/>
-        <w:rPr>
-          <w:rFonts w:ascii="Calibri" w:eastAsia="Calibri" w:hAnsi="Calibri"/>
-        </w:rPr>
-      </w:pPr>
-      <w:r>
-        <w:rPr>
-          <w:rStyle w:val="style4126"/>
-          <w:szCs w:val="28"/>
-        </w:rPr>
-        <w:t xml:space="preserve">                                                                                                       </w:t>
-      </w:r>
-      <w:r>
-        <w:rPr>
-          <w:rStyle w:val="style4126"/>
-          <w:szCs w:val="28"/>
-        </w:rPr>
-        <w:t>and</w:t>
-      </w:r>
-      <w:r>
-        <w:rPr>
-          <w:rStyle w:val="style4126"/>
-          <w:szCs w:val="28"/>
-        </w:rPr>
-        <w:t xml:space="preserve"> Arabic</w:t>
-      </w:r>
-    </w:p>
-    <w:p>
-      <w:pPr>
-        <w:pStyle w:val="style4104"/>
-        <w:wordWrap w:val="false"/>
-        <w:spacing w:lineRule="auto" w:line="276"/>
-        <w:rPr>
-          <w:rFonts w:ascii="Calibri" w:eastAsia="Calibri" w:hAnsi="Calibri"/>
-        </w:rPr>
-      </w:pPr>
-      <w:r>
-        <w:rPr>
-          <w:rStyle w:val="style4128"/>
+        <w:pStyle w:val="ParaAttribute8"/>
+        <w:wordWrap w:val="0"/>
+        <w:spacing w:line="276" w:lineRule="auto"/>
+        <w:rPr>
+          <w:rFonts w:ascii="Calibri" w:eastAsia="Calibri" w:hAnsi="Calibri"/>
+        </w:rPr>
+      </w:pPr>
+      <w:r>
+        <w:rPr>
+          <w:rStyle w:val="CharAttribute3"/>
+          <w:szCs w:val="28"/>
+        </w:rPr>
+        <w:t xml:space="preserve">                    </w:t>
+      </w:r>
+      <w:r>
+        <w:rPr>
+          <w:rStyle w:val="CharAttribute3"/>
+          <w:szCs w:val="28"/>
+        </w:rPr>
+        <w:t xml:space="preserve">                                                                                   and Arabic</w:t>
+      </w:r>
+    </w:p>
+    <w:p>
+      <w:pPr>
+        <w:pStyle w:val="ParaAttribute6"/>
+        <w:wordWrap w:val="0"/>
+        <w:spacing w:line="276" w:lineRule="auto"/>
+        <w:rPr>
+          <w:rFonts w:ascii="Calibri" w:eastAsia="Calibri" w:hAnsi="Calibri"/>
+        </w:rPr>
+      </w:pPr>
+      <w:r>
+        <w:rPr>
+          <w:rStyle w:val="CharAttribute5"/>
           <w:szCs w:val="28"/>
         </w:rPr>
         <w:t>OBJECTIVES</w:t>
@@ -726,12 +736,12 @@
     </w:p>
     <w:p>
       <w:pPr>
-        <w:pStyle w:val="style179"/>
+        <w:pStyle w:val="ListParagraph"/>
         <w:numPr>
           <w:ilvl w:val="0"/>
           <w:numId w:val="1"/>
         </w:numPr>
-        <w:spacing w:after="200" w:lineRule="auto" w:line="276"/>
+        <w:spacing w:after="200" w:line="276" w:lineRule="auto"/>
         <w:contextualSpacing/>
         <w:rPr>
           <w:rFonts w:ascii="Calibri" w:eastAsia="Calibri" w:hAnsi="Calibri"/>
@@ -741,44 +751,51 @@
       </w:pPr>
       <w:r>
         <w:rPr>
-          <w:rStyle w:val="style4126"/>
-          <w:szCs w:val="28"/>
-        </w:rPr>
-        <w:t>To seek for a challenging job with a well-structural and organized firm or organizational of high repute where my potentials, know-how and educational qualifications will be properly and fully harnessed in order to enhance or governmental growth and profitability</w:t>
-      </w:r>
-    </w:p>
-    <w:p>
-      <w:pPr>
-        <w:pStyle w:val="style179"/>
+          <w:rStyle w:val="CharAttribute3"/>
+          <w:szCs w:val="28"/>
+        </w:rPr>
+        <w:t xml:space="preserve">To seek for a challenging job with a well-structural and organized firm or organizational of high repute where my potentials, know-how and educational </w:t>
+      </w:r>
+      <w:r>
+        <w:rPr>
+          <w:rStyle w:val="CharAttribute3"/>
+          <w:szCs w:val="28"/>
+        </w:rPr>
+        <w:t>qualifications will be properly and fully harnessed in order to enhance or governmental growth and profitability</w:t>
+      </w:r>
+    </w:p>
+    <w:p>
+      <w:pPr>
+        <w:pStyle w:val="ListParagraph"/>
         <w:numPr>
           <w:ilvl w:val="0"/>
           <w:numId w:val="1"/>
         </w:numPr>
-        <w:spacing w:after="200" w:lineRule="auto" w:line="276"/>
+        <w:spacing w:after="200" w:line="276" w:lineRule="auto"/>
         <w:contextualSpacing/>
         <w:rPr>
-          <w:rStyle w:val="style4126"/>
+          <w:rStyle w:val="CharAttribute3"/>
           <w:rFonts w:hAnsi="Calibri"/>
           <w:szCs w:val="28"/>
         </w:rPr>
       </w:pPr>
       <w:r>
         <w:rPr>
-          <w:rStyle w:val="style4126"/>
+          <w:rStyle w:val="CharAttribute3"/>
           <w:szCs w:val="28"/>
         </w:rPr>
         <w:t>Commitment to organization</w:t>
       </w:r>
       <w:r>
         <w:rPr>
-          <w:rStyle w:val="style4126"/>
+          <w:rStyle w:val="CharAttribute3"/>
           <w:szCs w:val="28"/>
         </w:rPr>
         <w:t>’</w:t>
       </w:r>
       <w:r>
         <w:rPr>
-          <w:rStyle w:val="style4126"/>
+          <w:rStyle w:val="CharAttribute3"/>
           <w:szCs w:val="28"/>
         </w:rPr>
         <w:t>s values and policy.</w:t>
@@ -786,12 +803,12 @@
     </w:p>
     <w:p>
       <w:pPr>
-        <w:pStyle w:val="style179"/>
+        <w:pStyle w:val="ListParagraph"/>
         <w:numPr>
           <w:ilvl w:val="0"/>
           <w:numId w:val="1"/>
         </w:numPr>
-        <w:spacing w:after="200" w:lineRule="auto" w:line="276"/>
+        <w:spacing w:after="200" w:line="276" w:lineRule="auto"/>
         <w:contextualSpacing/>
         <w:rPr>
           <w:rFonts w:ascii="Calibri" w:eastAsia="Calibri" w:hAnsi="Calibri"/>
@@ -799,16 +816,23 @@
       </w:pPr>
       <w:r>
         <w:rPr>
-          <w:rStyle w:val="style4126"/>
-          <w:szCs w:val="28"/>
-        </w:rPr>
-        <w:t>To work with existing staff and facilities contributing the best of my ability and quota towards achieving and improving governmental objectives and managerial goal</w:t>
-      </w:r>
-    </w:p>
-    <w:p>
-      <w:pPr>
-        <w:pStyle w:val="style179"/>
-        <w:spacing w:after="200" w:lineRule="auto" w:line="276"/>
+          <w:rStyle w:val="CharAttribute3"/>
+          <w:szCs w:val="28"/>
+        </w:rPr>
+        <w:t>To work with existing staff and facilities contributing the best of my ability and quota toward</w:t>
+      </w:r>
+      <w:r>
+        <w:rPr>
+          <w:rStyle w:val="CharAttribute3"/>
+          <w:szCs w:val="28"/>
+        </w:rPr>
+        <w:t>s achieving and improving governmental objectives and managerial goal</w:t>
+      </w:r>
+    </w:p>
+    <w:p>
+      <w:pPr>
+        <w:pStyle w:val="ListParagraph"/>
+        <w:spacing w:after="200" w:line="276" w:lineRule="auto"/>
         <w:ind w:left="720"/>
         <w:contextualSpacing/>
         <w:rPr>
@@ -819,96 +843,74 @@
       </w:pPr>
       <w:r>
         <w:rPr>
-          <w:rStyle w:val="style4126"/>
-          <w:szCs w:val="28"/>
-        </w:rPr>
-        <w:tab/>
-      </w:r>
-      <w:r>
-        <w:rPr>
-          <w:rStyle w:val="style4126"/>
-          <w:szCs w:val="28"/>
-        </w:rPr>
-        <w:tab/>
-      </w:r>
-    </w:p>
-    <w:p>
-      <w:pPr>
-        <w:pStyle w:val="style4104"/>
-        <w:wordWrap w:val="false"/>
-        <w:spacing w:lineRule="auto" w:line="276"/>
-        <w:rPr>
-          <w:rFonts w:ascii="Calibri" w:eastAsia="Calibri" w:hAnsi="Calibri"/>
-        </w:rPr>
-      </w:pPr>
-      <w:r>
-        <w:rPr>
-          <w:rStyle w:val="style4128"/>
-          <w:szCs w:val="28"/>
-        </w:rPr>
-        <w:t>SCHOOL</w:t>
-      </w:r>
-      <w:r>
-        <w:rPr>
-          <w:rStyle w:val="style4128"/>
-          <w:szCs w:val="28"/>
-        </w:rPr>
-        <w:t xml:space="preserve"> </w:t>
-      </w:r>
-      <w:r>
-        <w:rPr>
-          <w:rStyle w:val="style4128"/>
-          <w:szCs w:val="28"/>
-        </w:rPr>
-        <w:t xml:space="preserve"> ATTENDED</w:t>
-      </w:r>
-      <w:r>
-        <w:rPr>
-          <w:rStyle w:val="style4128"/>
-          <w:szCs w:val="28"/>
-        </w:rPr>
-        <w:t xml:space="preserve"> WITH DATES</w:t>
-      </w:r>
-      <w:r>
-        <w:rPr>
-          <w:rStyle w:val="style4126"/>
-          <w:szCs w:val="28"/>
-        </w:rPr>
-        <w:tab/>
-      </w:r>
-    </w:p>
-    <w:p>
-      <w:pPr>
-        <w:pStyle w:val="style4104"/>
+          <w:rStyle w:val="CharAttribute3"/>
+          <w:szCs w:val="28"/>
+        </w:rPr>
+        <w:tab/>
+      </w:r>
+      <w:r>
+        <w:rPr>
+          <w:rStyle w:val="CharAttribute3"/>
+          <w:szCs w:val="28"/>
+        </w:rPr>
+        <w:tab/>
+      </w:r>
+    </w:p>
+    <w:p>
+      <w:pPr>
+        <w:pStyle w:val="ParaAttribute6"/>
+        <w:wordWrap w:val="0"/>
+        <w:spacing w:line="276" w:lineRule="auto"/>
+        <w:rPr>
+          <w:rFonts w:ascii="Calibri" w:eastAsia="Calibri" w:hAnsi="Calibri"/>
+        </w:rPr>
+      </w:pPr>
+      <w:r>
+        <w:rPr>
+          <w:rStyle w:val="CharAttribute5"/>
+          <w:szCs w:val="28"/>
+        </w:rPr>
+        <w:t>SCHOOL  ATTENDED WITH DATES</w:t>
+      </w:r>
+      <w:r>
+        <w:rPr>
+          <w:rStyle w:val="CharAttribute3"/>
+          <w:szCs w:val="28"/>
+        </w:rPr>
+        <w:tab/>
+      </w:r>
+    </w:p>
+    <w:p>
+      <w:pPr>
+        <w:pStyle w:val="ParaAttribute6"/>
         <w:numPr>
           <w:ilvl w:val="0"/>
           <w:numId w:val="9"/>
         </w:numPr>
-        <w:wordWrap w:val="false"/>
-        <w:spacing w:lineRule="auto" w:line="276"/>
-        <w:rPr>
-          <w:rStyle w:val="style4126"/>
-          <w:szCs w:val="28"/>
-        </w:rPr>
-      </w:pPr>
-      <w:r>
-        <w:rPr>
-          <w:rStyle w:val="style4126"/>
+        <w:wordWrap w:val="0"/>
+        <w:spacing w:line="276" w:lineRule="auto"/>
+        <w:rPr>
+          <w:rStyle w:val="CharAttribute3"/>
+          <w:szCs w:val="28"/>
+        </w:rPr>
+      </w:pPr>
+      <w:r>
+        <w:rPr>
+          <w:rStyle w:val="CharAttribute3"/>
           <w:szCs w:val="28"/>
         </w:rPr>
         <w:t xml:space="preserve"> </w:t>
       </w:r>
       <w:r>
         <w:rPr>
-          <w:rStyle w:val="style4126"/>
-          <w:szCs w:val="28"/>
-          <w:lang w:val="en-US"/>
+          <w:rStyle w:val="CharAttribute3"/>
+          <w:szCs w:val="28"/>
         </w:rPr>
         <w:t>University of Maiduguri , Department of Mathematical sciences</w:t>
       </w:r>
       <w:r>
         <w:rPr>
-          <w:rStyle w:val="style4126"/>
+          <w:rStyle w:val="CharAttribute3"/>
           <w:szCs w:val="28"/>
         </w:rPr>
         <w:t xml:space="preserve"> </w:t>
@@ -916,42 +918,37 @@
     </w:p>
     <w:p>
       <w:pPr>
-        <w:pStyle w:val="style4104"/>
-        <w:numPr>
-          <w:ilvl w:val="0"/>
-          <w:numId w:val="0"/>
-        </w:numPr>
-        <w:wordWrap w:val="false"/>
-        <w:spacing w:lineRule="auto" w:line="276"/>
-        <w:ind w:left="720" w:firstLine="0"/>
-        <w:rPr>
-          <w:rFonts w:ascii="Calibri" w:eastAsia="Calibri" w:hAnsi="Calibri"/>
-        </w:rPr>
-      </w:pPr>
-      <w:r>
-        <w:rPr>
-          <w:rStyle w:val="style4126"/>
+        <w:pStyle w:val="ParaAttribute6"/>
+        <w:wordWrap w:val="0"/>
+        <w:spacing w:line="276" w:lineRule="auto"/>
+        <w:ind w:left="720"/>
+        <w:rPr>
+          <w:rFonts w:ascii="Calibri" w:eastAsia="Calibri" w:hAnsi="Calibri"/>
+        </w:rPr>
+      </w:pPr>
+      <w:r>
+        <w:rPr>
+          <w:rStyle w:val="CharAttribute3"/>
           <w:szCs w:val="28"/>
         </w:rPr>
         <w:t xml:space="preserve">   </w:t>
       </w:r>
       <w:r>
         <w:rPr>
-          <w:rStyle w:val="style4126"/>
-          <w:szCs w:val="28"/>
-          <w:lang w:val="en-US"/>
+          <w:rStyle w:val="CharAttribute3"/>
+          <w:szCs w:val="28"/>
         </w:rPr>
         <w:t>2017-2023</w:t>
       </w:r>
     </w:p>
     <w:p>
       <w:pPr>
-        <w:pStyle w:val="style179"/>
+        <w:pStyle w:val="ListParagraph"/>
         <w:numPr>
           <w:ilvl w:val="0"/>
           <w:numId w:val="1"/>
         </w:numPr>
-        <w:spacing w:lineRule="auto" w:line="276"/>
+        <w:spacing w:line="276" w:lineRule="auto"/>
         <w:contextualSpacing/>
         <w:rPr>
           <w:rFonts w:ascii="Calibri" w:eastAsia="Calibri" w:hAnsi="Calibri"/>
@@ -961,35 +958,21 @@
       </w:pPr>
       <w:r>
         <w:rPr>
-          <w:rStyle w:val="style4126"/>
-          <w:szCs w:val="28"/>
-        </w:rPr>
-        <w:t>Ramat Polytechnic Maiduguri</w:t>
-      </w:r>
-      <w:r>
-        <w:rPr>
-          <w:rStyle w:val="style4126"/>
-          <w:szCs w:val="28"/>
-        </w:rPr>
-        <w:t>, Departme</w:t>
-      </w:r>
-      <w:r>
-        <w:rPr>
-          <w:rStyle w:val="style4126"/>
-          <w:szCs w:val="28"/>
-        </w:rPr>
-        <w:t>nt Electrical And Electronics</w:t>
-      </w:r>
-      <w:r>
-        <w:rPr>
-          <w:rStyle w:val="style4126"/>
-          <w:szCs w:val="28"/>
-        </w:rPr>
-        <w:tab/>
-      </w:r>
-      <w:r>
-        <w:rPr>
-          <w:rStyle w:val="style4126"/>
+          <w:rStyle w:val="CharAttribute3"/>
+          <w:szCs w:val="28"/>
+        </w:rPr>
+        <w:t>Ramat Polytechnic Maiduguri, Department Electrical And Electronics</w:t>
+      </w:r>
+      <w:r>
+        <w:rPr>
+          <w:rStyle w:val="CharAttribute3"/>
+          <w:szCs w:val="28"/>
+        </w:rPr>
+        <w:tab/>
+      </w:r>
+      <w:r>
+        <w:rPr>
+          <w:rStyle w:val="CharAttribute3"/>
           <w:szCs w:val="28"/>
         </w:rPr>
         <w:t>Engineering  2016-2018</w:t>
@@ -997,12 +980,12 @@
     </w:p>
     <w:p>
       <w:pPr>
-        <w:pStyle w:val="style179"/>
+        <w:pStyle w:val="ListParagraph"/>
         <w:numPr>
           <w:ilvl w:val="0"/>
           <w:numId w:val="2"/>
         </w:numPr>
-        <w:spacing w:lineRule="auto" w:line="276"/>
+        <w:spacing w:line="276" w:lineRule="auto"/>
         <w:contextualSpacing/>
         <w:rPr>
           <w:rFonts w:ascii="Calibri" w:eastAsia="Calibri" w:hAnsi="Calibri"/>
@@ -1010,69 +993,57 @@
       </w:pPr>
       <w:r>
         <w:rPr>
-          <w:rStyle w:val="style4126"/>
-          <w:szCs w:val="28"/>
-        </w:rPr>
-        <w:t>Elkanemi</w:t>
-      </w:r>
-      <w:r>
-        <w:rPr>
-          <w:rStyle w:val="style4126"/>
-          <w:szCs w:val="28"/>
-        </w:rPr>
-        <w:t xml:space="preserve"> College of Islamic Theology  Maiduguri</w:t>
-      </w:r>
-      <w:r>
-        <w:rPr>
-          <w:rStyle w:val="style4126"/>
-          <w:szCs w:val="28"/>
-        </w:rPr>
-        <w:tab/>
-      </w:r>
-      <w:r>
-        <w:rPr>
-          <w:rStyle w:val="style4126"/>
-          <w:szCs w:val="28"/>
-        </w:rPr>
-        <w:tab/>
-      </w:r>
-      <w:r>
-        <w:rPr>
-          <w:rStyle w:val="style4126"/>
-          <w:szCs w:val="28"/>
-        </w:rPr>
-        <w:tab/>
-      </w:r>
-      <w:r>
-        <w:rPr>
-          <w:rStyle w:val="style4126"/>
-          <w:szCs w:val="28"/>
-        </w:rPr>
-        <w:tab/>
-      </w:r>
-      <w:r>
-        <w:rPr>
-          <w:rStyle w:val="style4126"/>
-          <w:szCs w:val="28"/>
-        </w:rPr>
-        <w:tab/>
-      </w:r>
-      <w:r>
-        <w:rPr>
-          <w:rStyle w:val="style4126"/>
-          <w:szCs w:val="28"/>
-        </w:rPr>
+          <w:rStyle w:val="CharAttribute3"/>
+          <w:szCs w:val="28"/>
+        </w:rPr>
+        <w:t>Elkanemi College of Islamic Theology  Maiduguri</w:t>
+      </w:r>
+      <w:r>
+        <w:rPr>
+          <w:rStyle w:val="CharAttribute3"/>
+          <w:szCs w:val="28"/>
+        </w:rPr>
+        <w:tab/>
+      </w:r>
+      <w:r>
+        <w:rPr>
+          <w:rStyle w:val="CharAttribute3"/>
+          <w:szCs w:val="28"/>
+        </w:rPr>
+        <w:tab/>
+      </w:r>
+      <w:r>
+        <w:rPr>
+          <w:rStyle w:val="CharAttribute3"/>
+          <w:szCs w:val="28"/>
+        </w:rPr>
+        <w:tab/>
+      </w:r>
+      <w:r>
+        <w:rPr>
+          <w:rStyle w:val="CharAttribute3"/>
+          <w:szCs w:val="28"/>
+        </w:rPr>
+        <w:tab/>
+      </w:r>
+      <w:r>
+        <w:rPr>
+          <w:rStyle w:val="CharAttribute3"/>
+          <w:szCs w:val="28"/>
+        </w:rPr>
+        <w:lastRenderedPageBreak/>
+        <w:tab/>
         <w:t>2011-2017</w:t>
       </w:r>
     </w:p>
     <w:p>
       <w:pPr>
-        <w:pStyle w:val="style179"/>
+        <w:pStyle w:val="ListParagraph"/>
         <w:numPr>
           <w:ilvl w:val="0"/>
           <w:numId w:val="2"/>
         </w:numPr>
-        <w:spacing w:lineRule="auto" w:line="276"/>
+        <w:spacing w:line="276" w:lineRule="auto"/>
         <w:contextualSpacing/>
         <w:rPr>
           <w:rFonts w:ascii="Calibri" w:eastAsia="Calibri" w:hAnsi="Calibri"/>
@@ -1082,65 +1053,58 @@
       </w:pPr>
       <w:r>
         <w:rPr>
-          <w:rStyle w:val="style4126"/>
-          <w:szCs w:val="28"/>
-        </w:rPr>
-        <w:t>Ruby Model School  2006</w:t>
-      </w:r>
-      <w:r>
-        <w:rPr>
-          <w:rStyle w:val="style4126"/>
-          <w:szCs w:val="28"/>
-        </w:rPr>
-        <w:t>-2010</w:t>
-      </w:r>
-      <w:r>
-        <w:rPr>
-          <w:rStyle w:val="style4126"/>
-          <w:szCs w:val="28"/>
-        </w:rPr>
-        <w:tab/>
-      </w:r>
-      <w:r>
-        <w:rPr>
-          <w:rStyle w:val="style4126"/>
-          <w:szCs w:val="28"/>
-        </w:rPr>
-        <w:tab/>
-      </w:r>
-      <w:r>
-        <w:rPr>
-          <w:rStyle w:val="style4126"/>
-          <w:szCs w:val="28"/>
-        </w:rPr>
-        <w:tab/>
-      </w:r>
-      <w:r>
-        <w:rPr>
-          <w:rStyle w:val="style4126"/>
-          <w:szCs w:val="28"/>
-        </w:rPr>
-        <w:tab/>
-      </w:r>
-      <w:r>
-        <w:rPr>
-          <w:rStyle w:val="style4126"/>
-          <w:szCs w:val="28"/>
-        </w:rPr>
-        <w:tab/>
-      </w:r>
-      <w:r>
-        <w:rPr>
-          <w:rStyle w:val="style4126"/>
-          <w:szCs w:val="28"/>
-        </w:rPr>
-        <w:tab/>
-      </w:r>
-    </w:p>
-    <w:p>
-      <w:pPr>
-        <w:pStyle w:val="style4111"/>
-        <w:wordWrap w:val="false"/>
+          <w:rStyle w:val="CharAttribute3"/>
+          <w:szCs w:val="28"/>
+        </w:rPr>
+        <w:t>Ruby Model School  2006-2010</w:t>
+      </w:r>
+      <w:r>
+        <w:rPr>
+          <w:rStyle w:val="CharAttribute3"/>
+          <w:szCs w:val="28"/>
+        </w:rPr>
+        <w:tab/>
+      </w:r>
+      <w:r>
+        <w:rPr>
+          <w:rStyle w:val="CharAttribute3"/>
+          <w:szCs w:val="28"/>
+        </w:rPr>
+        <w:tab/>
+      </w:r>
+      <w:r>
+        <w:rPr>
+          <w:rStyle w:val="CharAttribute3"/>
+          <w:szCs w:val="28"/>
+        </w:rPr>
+        <w:tab/>
+      </w:r>
+      <w:r>
+        <w:rPr>
+          <w:rStyle w:val="CharAttribute3"/>
+          <w:szCs w:val="28"/>
+        </w:rPr>
+        <w:tab/>
+      </w:r>
+      <w:r>
+        <w:rPr>
+          <w:rStyle w:val="CharAttribute3"/>
+          <w:szCs w:val="28"/>
+        </w:rPr>
+        <w:tab/>
+      </w:r>
+      <w:r>
+        <w:rPr>
+          <w:rStyle w:val="CharAttribute3"/>
+          <w:szCs w:val="28"/>
+        </w:rPr>
+        <w:tab/>
+      </w:r>
+    </w:p>
+    <w:p>
+      <w:pPr>
+        <w:pStyle w:val="ParaAttribute13"/>
+        <w:wordWrap w:val="0"/>
         <w:contextualSpacing/>
         <w:rPr>
           <w:rFonts w:ascii="Calibri" w:eastAsia="Calibri" w:hAnsi="Calibri"/>
@@ -1149,15 +1113,15 @@
     </w:p>
     <w:p>
       <w:pPr>
-        <w:pStyle w:val="style4112"/>
-        <w:wordWrap w:val="false"/>
-        <w:rPr>
-          <w:rFonts w:ascii="Calibri" w:eastAsia="Calibri" w:hAnsi="Calibri"/>
-        </w:rPr>
-      </w:pPr>
-      <w:r>
-        <w:rPr>
-          <w:rStyle w:val="style4128"/>
+        <w:pStyle w:val="ParaAttribute14"/>
+        <w:wordWrap w:val="0"/>
+        <w:rPr>
+          <w:rFonts w:ascii="Calibri" w:eastAsia="Calibri" w:hAnsi="Calibri"/>
+        </w:rPr>
+      </w:pPr>
+      <w:r>
+        <w:rPr>
+          <w:rStyle w:val="CharAttribute5"/>
           <w:szCs w:val="28"/>
         </w:rPr>
         <w:t>CERTIFICATES OBTAINED WITH DATES</w:t>
@@ -1165,21 +1129,21 @@
     </w:p>
     <w:p>
       <w:pPr>
-        <w:pStyle w:val="style4112"/>
-        <w:wordWrap w:val="false"/>
-        <w:rPr>
-          <w:rFonts w:ascii="Calibri" w:eastAsia="Calibri" w:hAnsi="Calibri"/>
-        </w:rPr>
-      </w:pPr>
-    </w:p>
-    <w:p>
-      <w:pPr>
-        <w:pStyle w:val="style179"/>
+        <w:pStyle w:val="ParaAttribute14"/>
+        <w:wordWrap w:val="0"/>
+        <w:rPr>
+          <w:rFonts w:ascii="Calibri" w:eastAsia="Calibri" w:hAnsi="Calibri"/>
+        </w:rPr>
+      </w:pPr>
+    </w:p>
+    <w:p>
+      <w:pPr>
+        <w:pStyle w:val="ListParagraph"/>
         <w:numPr>
           <w:ilvl w:val="0"/>
           <w:numId w:val="3"/>
         </w:numPr>
-        <w:spacing w:after="200" w:lineRule="auto" w:line="276"/>
+        <w:spacing w:after="200" w:line="276" w:lineRule="auto"/>
         <w:contextualSpacing/>
         <w:rPr>
           <w:rFonts w:ascii="Calibri" w:eastAsia="Calibri" w:hAnsi="Calibri"/>
@@ -1194,19 +1158,18 @@
           <w:b/>
           <w:sz w:val="28"/>
           <w:szCs w:val="28"/>
-          <w:lang w:val="en-US"/>
         </w:rPr>
         <w:t>B. Sc. (Hons) Computer Science                                                                  2023</w:t>
       </w:r>
     </w:p>
     <w:p>
       <w:pPr>
-        <w:pStyle w:val="style179"/>
+        <w:pStyle w:val="ListParagraph"/>
         <w:numPr>
           <w:ilvl w:val="0"/>
           <w:numId w:val="3"/>
         </w:numPr>
-        <w:spacing w:after="200" w:lineRule="auto" w:line="276"/>
+        <w:spacing w:after="200" w:line="276" w:lineRule="auto"/>
         <w:contextualSpacing/>
         <w:rPr>
           <w:rFonts w:ascii="Calibri" w:eastAsia="Calibri" w:hAnsi="Calibri"/>
@@ -1221,22 +1184,37 @@
           <w:b/>
           <w:sz w:val="28"/>
           <w:szCs w:val="28"/>
-          <w:lang w:val="en-US"/>
         </w:rPr>
         <w:t>National  Diploma In Electrical And Electronics Engineering</w:t>
-        <w:tab/>
+      </w:r>
+      <w:r>
+        <w:rPr>
+          <w:rFonts w:ascii="Calibri" w:eastAsia="Calibri" w:hAnsi="Calibri"/>
+          <w:b/>
+          <w:sz w:val="28"/>
+          <w:szCs w:val="28"/>
+        </w:rPr>
+        <w:tab/>
+      </w:r>
+      <w:r>
+        <w:rPr>
+          <w:rFonts w:ascii="Calibri" w:eastAsia="Calibri" w:hAnsi="Calibri"/>
+          <w:b/>
+          <w:sz w:val="28"/>
+          <w:szCs w:val="28"/>
+        </w:rPr>
         <w:tab/>
         <w:t>2018</w:t>
       </w:r>
     </w:p>
     <w:p>
       <w:pPr>
-        <w:pStyle w:val="style179"/>
+        <w:pStyle w:val="ListParagraph"/>
         <w:numPr>
           <w:ilvl w:val="0"/>
           <w:numId w:val="3"/>
         </w:numPr>
-        <w:spacing w:after="200" w:lineRule="auto" w:line="276"/>
+        <w:spacing w:after="200" w:line="276" w:lineRule="auto"/>
         <w:contextualSpacing/>
         <w:rPr>
           <w:rFonts w:ascii="Calibri" w:eastAsia="Calibri" w:hAnsi="Calibri"/>
@@ -1247,77 +1225,70 @@
       </w:pPr>
       <w:r>
         <w:rPr>
-          <w:rStyle w:val="style4126"/>
+          <w:rStyle w:val="CharAttribute3"/>
           <w:szCs w:val="28"/>
         </w:rPr>
         <w:t>Senior Secondary School Certificate</w:t>
       </w:r>
       <w:r>
         <w:rPr>
-          <w:rStyle w:val="style4126"/>
-          <w:szCs w:val="28"/>
-        </w:rPr>
-        <w:tab/>
-      </w:r>
-      <w:r>
-        <w:rPr>
-          <w:rStyle w:val="style4126"/>
-          <w:szCs w:val="28"/>
-        </w:rPr>
-        <w:tab/>
-      </w:r>
-      <w:r>
-        <w:rPr>
-          <w:rStyle w:val="style4126"/>
-          <w:szCs w:val="28"/>
-        </w:rPr>
-        <w:tab/>
-      </w:r>
-      <w:r>
-        <w:rPr>
-          <w:rStyle w:val="style4126"/>
-          <w:szCs w:val="28"/>
-        </w:rPr>
-        <w:tab/>
-      </w:r>
-      <w:r>
-        <w:rPr>
-          <w:rStyle w:val="style4126"/>
-          <w:szCs w:val="28"/>
-        </w:rPr>
-        <w:tab/>
-      </w:r>
-      <w:r>
-        <w:rPr>
-          <w:rStyle w:val="style4126"/>
-          <w:szCs w:val="28"/>
-        </w:rPr>
-        <w:tab/>
-      </w:r>
-      <w:r>
-        <w:rPr>
-          <w:rStyle w:val="style4126"/>
-          <w:szCs w:val="28"/>
-        </w:rPr>
+          <w:rStyle w:val="CharAttribute3"/>
+          <w:szCs w:val="28"/>
+        </w:rPr>
+        <w:tab/>
+      </w:r>
+      <w:r>
+        <w:rPr>
+          <w:rStyle w:val="CharAttribute3"/>
+          <w:szCs w:val="28"/>
+        </w:rPr>
+        <w:tab/>
+      </w:r>
+      <w:r>
+        <w:rPr>
+          <w:rStyle w:val="CharAttribute3"/>
+          <w:szCs w:val="28"/>
+        </w:rPr>
+        <w:tab/>
+      </w:r>
+      <w:r>
+        <w:rPr>
+          <w:rStyle w:val="CharAttribute3"/>
+          <w:szCs w:val="28"/>
+        </w:rPr>
+        <w:tab/>
+      </w:r>
+      <w:r>
+        <w:rPr>
+          <w:rStyle w:val="CharAttribute3"/>
+          <w:szCs w:val="28"/>
+        </w:rPr>
+        <w:tab/>
+      </w:r>
+      <w:r>
+        <w:rPr>
+          <w:rStyle w:val="CharAttribute3"/>
+          <w:szCs w:val="28"/>
+        </w:rPr>
+        <w:tab/>
         <w:t>201</w:t>
       </w:r>
       <w:r>
         <w:rPr>
-          <w:rStyle w:val="style4126"/>
-          <w:szCs w:val="28"/>
-          <w:lang w:val="en-US"/>
+          <w:rStyle w:val="CharAttribute3"/>
+          <w:szCs w:val="28"/>
         </w:rPr>
         <w:t>6</w:t>
       </w:r>
     </w:p>
     <w:p>
       <w:pPr>
-        <w:pStyle w:val="style179"/>
+        <w:pStyle w:val="ListParagraph"/>
         <w:numPr>
           <w:ilvl w:val="0"/>
           <w:numId w:val="3"/>
         </w:numPr>
-        <w:spacing w:after="200" w:lineRule="auto" w:line="276"/>
+        <w:spacing w:after="200" w:line="276" w:lineRule="auto"/>
         <w:contextualSpacing/>
         <w:rPr>
           <w:rFonts w:ascii="Calibri" w:eastAsia="Calibri" w:hAnsi="Calibri"/>
@@ -1328,80 +1299,73 @@
       </w:pPr>
       <w:r>
         <w:rPr>
-          <w:rStyle w:val="style4126"/>
+          <w:rStyle w:val="CharAttribute3"/>
           <w:szCs w:val="28"/>
         </w:rPr>
         <w:t>Primary School Leaving Certificate</w:t>
       </w:r>
       <w:r>
         <w:rPr>
-          <w:rStyle w:val="style4126"/>
-          <w:szCs w:val="28"/>
-        </w:rPr>
-        <w:tab/>
-      </w:r>
-      <w:r>
-        <w:rPr>
-          <w:rStyle w:val="style4126"/>
-          <w:szCs w:val="28"/>
-        </w:rPr>
-        <w:tab/>
-      </w:r>
-      <w:r>
-        <w:rPr>
-          <w:rStyle w:val="style4126"/>
-          <w:szCs w:val="28"/>
-        </w:rPr>
-        <w:tab/>
-      </w:r>
-      <w:r>
-        <w:rPr>
-          <w:rStyle w:val="style4126"/>
-          <w:szCs w:val="28"/>
-        </w:rPr>
-        <w:tab/>
-      </w:r>
-      <w:r>
-        <w:rPr>
-          <w:rStyle w:val="style4126"/>
-          <w:szCs w:val="28"/>
-        </w:rPr>
-        <w:tab/>
-      </w:r>
-      <w:r>
-        <w:rPr>
-          <w:rStyle w:val="style4126"/>
-          <w:szCs w:val="28"/>
-          <w:lang w:val="en-US"/>
+          <w:rStyle w:val="CharAttribute3"/>
+          <w:szCs w:val="28"/>
+        </w:rPr>
+        <w:tab/>
+      </w:r>
+      <w:r>
+        <w:rPr>
+          <w:rStyle w:val="CharAttribute3"/>
+          <w:szCs w:val="28"/>
+        </w:rPr>
+        <w:tab/>
+      </w:r>
+      <w:r>
+        <w:rPr>
+          <w:rStyle w:val="CharAttribute3"/>
+          <w:szCs w:val="28"/>
+        </w:rPr>
+        <w:tab/>
+      </w:r>
+      <w:r>
+        <w:rPr>
+          <w:rStyle w:val="CharAttribute3"/>
+          <w:szCs w:val="28"/>
+        </w:rPr>
+        <w:tab/>
+      </w:r>
+      <w:r>
+        <w:rPr>
+          <w:rStyle w:val="CharAttribute3"/>
+          <w:szCs w:val="28"/>
+        </w:rPr>
+        <w:tab/>
+      </w:r>
+      <w:r>
+        <w:rPr>
+          <w:rStyle w:val="CharAttribute3"/>
+          <w:szCs w:val="28"/>
         </w:rPr>
         <w:t xml:space="preserve"> </w:t>
       </w:r>
       <w:r>
         <w:rPr>
-          <w:rStyle w:val="style4126"/>
-          <w:szCs w:val="28"/>
-        </w:rPr>
-        <w:tab/>
-      </w:r>
-      <w:r>
-        <w:rPr>
-          <w:rStyle w:val="style4126"/>
-          <w:szCs w:val="28"/>
-        </w:rPr>
+          <w:rStyle w:val="CharAttribute3"/>
+          <w:szCs w:val="28"/>
+        </w:rPr>
+        <w:tab/>
         <w:t>2010</w:t>
       </w:r>
     </w:p>
     <w:p>
       <w:pPr>
-        <w:pStyle w:val="style4113"/>
-        <w:wordWrap w:val="false"/>
-        <w:rPr>
-          <w:rFonts w:eastAsia="Calibri"/>
-        </w:rPr>
-      </w:pPr>
-      <w:r>
-        <w:rPr>
-          <w:rStyle w:val="style4141"/>
+        <w:pStyle w:val="ParaAttribute15"/>
+        <w:wordWrap w:val="0"/>
+        <w:rPr>
+          <w:rFonts w:eastAsia="Calibri"/>
+        </w:rPr>
+      </w:pPr>
+      <w:r>
+        <w:rPr>
+          <w:rStyle w:val="CharAttribute18"/>
           <w:szCs w:val="28"/>
         </w:rPr>
         <w:t xml:space="preserve">WORKING EXPERIENCE </w:t>
@@ -1409,17 +1373,17 @@
     </w:p>
     <w:p>
       <w:pPr>
-        <w:pStyle w:val="style4113"/>
-        <w:wordWrap w:val="false"/>
-        <w:rPr>
-          <w:rFonts w:eastAsia="Calibri"/>
-        </w:rPr>
-      </w:pPr>
-    </w:p>
-    <w:p>
-      <w:pPr>
-        <w:pStyle w:val="style4113"/>
-        <w:wordWrap w:val="false"/>
+        <w:pStyle w:val="ParaAttribute15"/>
+        <w:wordWrap w:val="0"/>
+        <w:rPr>
+          <w:rFonts w:eastAsia="Calibri"/>
+        </w:rPr>
+      </w:pPr>
+    </w:p>
+    <w:p>
+      <w:pPr>
+        <w:pStyle w:val="ParaAttribute15"/>
+        <w:wordWrap w:val="0"/>
         <w:rPr>
           <w:rFonts w:eastAsia="Calibri"/>
           <w:sz w:val="28"/>
@@ -1433,7 +1397,6 @@
           <w:bCs/>
           <w:sz w:val="28"/>
           <w:szCs w:val="28"/>
-          <w:lang w:val="en-US"/>
         </w:rPr>
         <w:t>ORGANIZATION</w:t>
       </w:r>
@@ -1442,15 +1405,14 @@
           <w:rFonts w:eastAsia="Calibri"/>
           <w:sz w:val="28"/>
           <w:szCs w:val="28"/>
-          <w:lang w:val="en-US"/>
         </w:rPr>
         <w:t xml:space="preserve">: Freelancer </w:t>
       </w:r>
     </w:p>
     <w:p>
       <w:pPr>
-        <w:pStyle w:val="style4113"/>
-        <w:wordWrap w:val="false"/>
+        <w:pStyle w:val="ParaAttribute15"/>
+        <w:wordWrap w:val="0"/>
         <w:rPr>
           <w:rFonts w:eastAsia="Calibri"/>
           <w:b/>
@@ -1466,7 +1428,6 @@
           <w:bCs/>
           <w:sz w:val="28"/>
           <w:szCs w:val="28"/>
-          <w:lang w:val="en-US"/>
         </w:rPr>
         <w:t>Position</w:t>
       </w:r>
@@ -1475,15 +1436,14 @@
           <w:rFonts w:eastAsia="Calibri"/>
           <w:sz w:val="28"/>
           <w:szCs w:val="28"/>
-          <w:lang w:val="en-US"/>
         </w:rPr>
         <w:t xml:space="preserve">: Web developer and Mobile App Developer </w:t>
       </w:r>
     </w:p>
     <w:p>
       <w:pPr>
-        <w:pStyle w:val="style4113"/>
-        <w:wordWrap w:val="false"/>
+        <w:pStyle w:val="ParaAttribute15"/>
+        <w:wordWrap w:val="0"/>
         <w:rPr>
           <w:rFonts w:eastAsia="Calibri"/>
           <w:b/>
@@ -1499,373 +1459,340 @@
           <w:bCs/>
           <w:sz w:val="28"/>
           <w:szCs w:val="28"/>
-          <w:lang w:val="en-US"/>
-        </w:rPr>
-        <w:t>Duration:</w:t>
-      </w:r>
-      <w:r>
-        <w:rPr>
-          <w:rFonts w:eastAsia="Calibri"/>
-          <w:b w:val="false"/>
-          <w:bCs w:val="false"/>
-          <w:sz w:val="28"/>
-          <w:szCs w:val="28"/>
-          <w:lang w:val="en-US"/>
+        </w:rPr>
+        <w:t>D</w:t>
+      </w:r>
+      <w:r>
+        <w:rPr>
+          <w:rFonts w:eastAsia="Calibri"/>
+          <w:b/>
+          <w:bCs/>
+          <w:sz w:val="28"/>
+          <w:szCs w:val="28"/>
+        </w:rPr>
+        <w:t>uration:</w:t>
+      </w:r>
+      <w:r>
+        <w:rPr>
+          <w:rFonts w:eastAsia="Calibri"/>
+          <w:sz w:val="28"/>
+          <w:szCs w:val="28"/>
         </w:rPr>
         <w:t xml:space="preserve"> 2019- till date</w:t>
       </w:r>
     </w:p>
     <w:p>
       <w:pPr>
-        <w:pStyle w:val="style4113"/>
+        <w:pStyle w:val="ParaAttribute15"/>
         <w:numPr>
           <w:ilvl w:val="0"/>
           <w:numId w:val="13"/>
         </w:numPr>
-        <w:wordWrap w:val="false"/>
-        <w:rPr>
-          <w:rFonts w:eastAsia="Calibri"/>
-          <w:b w:val="false"/>
-          <w:bCs w:val="false"/>
-          <w:sz w:val="28"/>
-          <w:szCs w:val="28"/>
-        </w:rPr>
-      </w:pPr>
-      <w:r>
-        <w:rPr>
-          <w:rFonts w:eastAsia="Calibri"/>
-          <w:b w:val="false"/>
-          <w:bCs w:val="false"/>
-          <w:sz w:val="28"/>
-          <w:szCs w:val="28"/>
-          <w:lang w:val="en-US"/>
+        <w:wordWrap w:val="0"/>
+        <w:rPr>
+          <w:rFonts w:eastAsia="Calibri"/>
+          <w:sz w:val="28"/>
+          <w:szCs w:val="28"/>
+        </w:rPr>
+      </w:pPr>
+      <w:r>
+        <w:rPr>
+          <w:rFonts w:eastAsia="Calibri"/>
+          <w:sz w:val="28"/>
+          <w:szCs w:val="28"/>
         </w:rPr>
         <w:t>Proficient in both front-end and back-end development.</w:t>
       </w:r>
     </w:p>
     <w:p>
       <w:pPr>
-        <w:pStyle w:val="style4113"/>
+        <w:pStyle w:val="ParaAttribute15"/>
         <w:numPr>
           <w:ilvl w:val="0"/>
           <w:numId w:val="13"/>
         </w:numPr>
-        <w:wordWrap w:val="false"/>
-        <w:rPr>
-          <w:rFonts w:eastAsia="Calibri"/>
-          <w:b w:val="false"/>
-          <w:bCs w:val="false"/>
-          <w:sz w:val="28"/>
-          <w:szCs w:val="28"/>
-        </w:rPr>
-      </w:pPr>
-      <w:r>
-        <w:rPr>
-          <w:rFonts w:eastAsia="Calibri"/>
-          <w:b w:val="false"/>
-          <w:bCs w:val="false"/>
-          <w:sz w:val="28"/>
-          <w:szCs w:val="28"/>
-          <w:lang w:val="en-US"/>
+        <w:wordWrap w:val="0"/>
+        <w:rPr>
+          <w:rFonts w:eastAsia="Calibri"/>
+          <w:sz w:val="28"/>
+          <w:szCs w:val="28"/>
+        </w:rPr>
+      </w:pPr>
+      <w:r>
+        <w:rPr>
+          <w:rFonts w:eastAsia="Calibri"/>
+          <w:sz w:val="28"/>
+          <w:szCs w:val="28"/>
         </w:rPr>
         <w:t>Creating visually appealing layouts and user interfaces.</w:t>
       </w:r>
     </w:p>
     <w:p>
       <w:pPr>
-        <w:pStyle w:val="style4113"/>
+        <w:pStyle w:val="ParaAttribute15"/>
         <w:numPr>
           <w:ilvl w:val="0"/>
           <w:numId w:val="13"/>
         </w:numPr>
-        <w:wordWrap w:val="false"/>
-        <w:rPr>
-          <w:rFonts w:eastAsia="Calibri"/>
-          <w:b w:val="false"/>
-          <w:bCs w:val="false"/>
-          <w:sz w:val="28"/>
-          <w:szCs w:val="28"/>
-        </w:rPr>
-      </w:pPr>
-      <w:r>
-        <w:rPr>
-          <w:rFonts w:eastAsia="Calibri"/>
-          <w:b w:val="false"/>
-          <w:bCs w:val="false"/>
-          <w:sz w:val="28"/>
-          <w:szCs w:val="28"/>
-          <w:lang w:val="en-US"/>
+        <w:wordWrap w:val="0"/>
+        <w:rPr>
+          <w:rFonts w:eastAsia="Calibri"/>
+          <w:sz w:val="28"/>
+          <w:szCs w:val="28"/>
+        </w:rPr>
+      </w:pPr>
+      <w:r>
+        <w:rPr>
+          <w:rFonts w:eastAsia="Calibri"/>
+          <w:sz w:val="28"/>
+          <w:szCs w:val="28"/>
         </w:rPr>
         <w:t>Building cross-platform mobile applications using React Native framework.</w:t>
       </w:r>
     </w:p>
     <w:p>
       <w:pPr>
-        <w:pStyle w:val="style4113"/>
+        <w:pStyle w:val="ParaAttribute15"/>
         <w:numPr>
           <w:ilvl w:val="0"/>
           <w:numId w:val="13"/>
         </w:numPr>
-        <w:wordWrap w:val="false"/>
-        <w:rPr>
-          <w:rFonts w:eastAsia="Calibri"/>
-          <w:b w:val="false"/>
-          <w:bCs w:val="false"/>
-          <w:sz w:val="28"/>
-          <w:szCs w:val="28"/>
-        </w:rPr>
-      </w:pPr>
-      <w:r>
-        <w:rPr>
-          <w:rFonts w:eastAsia="Calibri"/>
-          <w:b w:val="false"/>
-          <w:bCs w:val="false"/>
-          <w:sz w:val="28"/>
-          <w:szCs w:val="28"/>
-          <w:lang w:val="en-US"/>
-        </w:rPr>
-        <w:t>Integrating APIs and backend services for data retrieval and storage.</w:t>
-      </w:r>
-    </w:p>
-    <w:p>
-      <w:pPr>
-        <w:pStyle w:val="style4113"/>
+        <w:wordWrap w:val="0"/>
+        <w:rPr>
+          <w:rFonts w:eastAsia="Calibri"/>
+          <w:sz w:val="28"/>
+          <w:szCs w:val="28"/>
+        </w:rPr>
+      </w:pPr>
+      <w:r>
+        <w:rPr>
+          <w:rFonts w:eastAsia="Calibri"/>
+          <w:sz w:val="28"/>
+          <w:szCs w:val="28"/>
+        </w:rPr>
+        <w:t>Integrating APIs and backend services for dat</w:t>
+      </w:r>
+      <w:r>
+        <w:rPr>
+          <w:rFonts w:eastAsia="Calibri"/>
+          <w:sz w:val="28"/>
+          <w:szCs w:val="28"/>
+        </w:rPr>
+        <w:t>a retrieval and storage.</w:t>
+      </w:r>
+    </w:p>
+    <w:p>
+      <w:pPr>
+        <w:pStyle w:val="ParaAttribute15"/>
         <w:numPr>
           <w:ilvl w:val="0"/>
           <w:numId w:val="13"/>
         </w:numPr>
-        <w:wordWrap w:val="false"/>
-        <w:rPr>
-          <w:rFonts w:eastAsia="Calibri"/>
-          <w:b w:val="false"/>
-          <w:bCs w:val="false"/>
-          <w:sz w:val="28"/>
-          <w:szCs w:val="28"/>
-        </w:rPr>
-      </w:pPr>
-      <w:r>
-        <w:rPr>
-          <w:rFonts w:eastAsia="Calibri"/>
-          <w:b w:val="false"/>
-          <w:bCs w:val="false"/>
-          <w:sz w:val="28"/>
-          <w:szCs w:val="28"/>
-          <w:lang w:val="en-US"/>
+        <w:wordWrap w:val="0"/>
+        <w:rPr>
+          <w:rFonts w:eastAsia="Calibri"/>
+          <w:sz w:val="28"/>
+          <w:szCs w:val="28"/>
+        </w:rPr>
+      </w:pPr>
+      <w:r>
+        <w:rPr>
+          <w:rFonts w:eastAsia="Calibri"/>
+          <w:sz w:val="28"/>
+          <w:szCs w:val="28"/>
         </w:rPr>
         <w:t>Creating custom web and mobile solutions tailored to clients' specific needs and requirements.</w:t>
       </w:r>
     </w:p>
     <w:p>
       <w:pPr>
-        <w:pStyle w:val="style4113"/>
+        <w:pStyle w:val="ParaAttribute15"/>
         <w:numPr>
           <w:ilvl w:val="0"/>
           <w:numId w:val="13"/>
         </w:numPr>
-        <w:wordWrap w:val="false"/>
-        <w:rPr>
-          <w:rFonts w:eastAsia="Calibri"/>
-          <w:b w:val="false"/>
-          <w:bCs w:val="false"/>
-          <w:sz w:val="28"/>
-          <w:szCs w:val="28"/>
-        </w:rPr>
-      </w:pPr>
-      <w:r>
-        <w:rPr>
-          <w:rFonts w:eastAsia="Calibri"/>
-          <w:b w:val="false"/>
-          <w:bCs w:val="false"/>
-          <w:sz w:val="28"/>
-          <w:szCs w:val="28"/>
-          <w:lang w:val="en-US"/>
+        <w:wordWrap w:val="0"/>
+        <w:rPr>
+          <w:rFonts w:eastAsia="Calibri"/>
+          <w:sz w:val="28"/>
+          <w:szCs w:val="28"/>
+        </w:rPr>
+      </w:pPr>
+      <w:r>
+        <w:rPr>
+          <w:rFonts w:eastAsia="Calibri"/>
+          <w:sz w:val="28"/>
+          <w:szCs w:val="28"/>
         </w:rPr>
         <w:t>Providing consultancy and guidance on the best technologies and approaches for the project.</w:t>
       </w:r>
     </w:p>
     <w:p>
       <w:pPr>
-        <w:pStyle w:val="style4113"/>
+        <w:pStyle w:val="ParaAttribute15"/>
         <w:numPr>
           <w:ilvl w:val="0"/>
           <w:numId w:val="13"/>
         </w:numPr>
-        <w:wordWrap w:val="false"/>
-        <w:rPr>
-          <w:rFonts w:eastAsia="Calibri"/>
-          <w:b w:val="false"/>
-          <w:bCs w:val="false"/>
-          <w:sz w:val="28"/>
-          <w:szCs w:val="28"/>
-        </w:rPr>
-      </w:pPr>
-      <w:r>
-        <w:rPr>
-          <w:rFonts w:eastAsia="Calibri"/>
-          <w:b w:val="false"/>
-          <w:bCs w:val="false"/>
-          <w:sz w:val="28"/>
-          <w:szCs w:val="28"/>
-          <w:lang w:val="en-US"/>
-        </w:rPr>
-        <w:t>Collaborating with clients to understand their goals and deliver high-quality solutions.</w:t>
-      </w:r>
-    </w:p>
-    <w:p>
-      <w:pPr>
-        <w:pStyle w:val="style4113"/>
+        <w:wordWrap w:val="0"/>
+        <w:rPr>
+          <w:rFonts w:eastAsia="Calibri"/>
+          <w:sz w:val="28"/>
+          <w:szCs w:val="28"/>
+        </w:rPr>
+      </w:pPr>
+      <w:r>
+        <w:rPr>
+          <w:rFonts w:eastAsia="Calibri"/>
+          <w:sz w:val="28"/>
+          <w:szCs w:val="28"/>
+        </w:rPr>
+        <w:t xml:space="preserve">Collaborating with clients to understand </w:t>
+      </w:r>
+      <w:r>
+        <w:rPr>
+          <w:rFonts w:eastAsia="Calibri"/>
+          <w:sz w:val="28"/>
+          <w:szCs w:val="28"/>
+        </w:rPr>
+        <w:t>their goals and deliver high-quality solutions.</w:t>
+      </w:r>
+    </w:p>
+    <w:p>
+      <w:pPr>
+        <w:pStyle w:val="ParaAttribute15"/>
         <w:numPr>
           <w:ilvl w:val="0"/>
           <w:numId w:val="13"/>
         </w:numPr>
-        <w:wordWrap w:val="false"/>
-        <w:rPr>
-          <w:rFonts w:eastAsia="Calibri"/>
-          <w:b w:val="false"/>
-          <w:bCs w:val="false"/>
-          <w:sz w:val="28"/>
-          <w:szCs w:val="28"/>
-        </w:rPr>
-      </w:pPr>
-      <w:r>
-        <w:rPr>
-          <w:rFonts w:eastAsia="Calibri"/>
-          <w:b w:val="false"/>
-          <w:bCs w:val="false"/>
-          <w:sz w:val="28"/>
-          <w:szCs w:val="28"/>
-          <w:lang w:val="en-US"/>
+        <w:wordWrap w:val="0"/>
+        <w:rPr>
+          <w:rFonts w:eastAsia="Calibri"/>
+          <w:sz w:val="28"/>
+          <w:szCs w:val="28"/>
+        </w:rPr>
+      </w:pPr>
+      <w:r>
+        <w:rPr>
+          <w:rFonts w:eastAsia="Calibri"/>
+          <w:sz w:val="28"/>
+          <w:szCs w:val="28"/>
         </w:rPr>
         <w:t>Building e-commerce websites and mobile apps with features such as product catalogs, shopping carts, and payment gateways.</w:t>
       </w:r>
     </w:p>
     <w:p>
       <w:pPr>
-        <w:pStyle w:val="style4113"/>
+        <w:pStyle w:val="ParaAttribute15"/>
         <w:numPr>
           <w:ilvl w:val="0"/>
           <w:numId w:val="13"/>
         </w:numPr>
-        <w:wordWrap w:val="false"/>
-        <w:rPr>
-          <w:rFonts w:eastAsia="Calibri"/>
-          <w:b w:val="false"/>
-          <w:bCs w:val="false"/>
-          <w:sz w:val="28"/>
-          <w:szCs w:val="28"/>
-        </w:rPr>
-      </w:pPr>
-      <w:r>
-        <w:rPr>
-          <w:rFonts w:eastAsia="Calibri"/>
-          <w:b w:val="false"/>
-          <w:bCs w:val="false"/>
-          <w:sz w:val="28"/>
-          <w:szCs w:val="28"/>
-          <w:lang w:val="en-US"/>
-        </w:rPr>
-        <w:t>Designing and implementing database structures using technologies like MySQL, MongoDB, or Firebase.</w:t>
-      </w:r>
-    </w:p>
-    <w:p>
-      <w:pPr>
-        <w:pStyle w:val="style4113"/>
+        <w:wordWrap w:val="0"/>
+        <w:rPr>
+          <w:rFonts w:eastAsia="Calibri"/>
+          <w:sz w:val="28"/>
+          <w:szCs w:val="28"/>
+        </w:rPr>
+      </w:pPr>
+      <w:r>
+        <w:rPr>
+          <w:rFonts w:eastAsia="Calibri"/>
+          <w:sz w:val="28"/>
+          <w:szCs w:val="28"/>
+        </w:rPr>
+        <w:t>Designing and implementing database structures using technologies like MySQL, MongoDB</w:t>
+      </w:r>
+      <w:r>
+        <w:rPr>
+          <w:rFonts w:eastAsia="Calibri"/>
+          <w:sz w:val="28"/>
+          <w:szCs w:val="28"/>
+        </w:rPr>
+        <w:t>, or Firebase.</w:t>
+      </w:r>
+    </w:p>
+    <w:p>
+      <w:pPr>
+        <w:pStyle w:val="ParaAttribute15"/>
         <w:numPr>
           <w:ilvl w:val="0"/>
           <w:numId w:val="13"/>
         </w:numPr>
-        <w:wordWrap w:val="false"/>
-        <w:rPr>
-          <w:rFonts w:eastAsia="Calibri"/>
-          <w:b w:val="false"/>
-          <w:bCs w:val="false"/>
-          <w:sz w:val="28"/>
-          <w:szCs w:val="28"/>
-        </w:rPr>
-      </w:pPr>
-      <w:r>
-        <w:rPr>
-          <w:rFonts w:eastAsia="Calibri"/>
-          <w:b w:val="false"/>
-          <w:bCs w:val="false"/>
-          <w:sz w:val="28"/>
-          <w:szCs w:val="28"/>
-          <w:lang w:val="en-US"/>
+        <w:wordWrap w:val="0"/>
+        <w:rPr>
+          <w:rFonts w:eastAsia="Calibri"/>
+          <w:sz w:val="28"/>
+          <w:szCs w:val="28"/>
+        </w:rPr>
+      </w:pPr>
+      <w:r>
+        <w:rPr>
+          <w:rFonts w:eastAsia="Calibri"/>
+          <w:sz w:val="28"/>
+          <w:szCs w:val="28"/>
         </w:rPr>
         <w:t>Ensuring app responsiveness and optimal performance on iOS and Android platforms</w:t>
       </w:r>
     </w:p>
     <w:p>
       <w:pPr>
-        <w:pStyle w:val="style4113"/>
+        <w:pStyle w:val="ParaAttribute15"/>
         <w:numPr>
           <w:ilvl w:val="0"/>
           <w:numId w:val="13"/>
         </w:numPr>
-        <w:wordWrap w:val="false"/>
-        <w:rPr>
-          <w:rFonts w:eastAsia="Calibri"/>
-          <w:b w:val="false"/>
-          <w:bCs w:val="false"/>
-          <w:sz w:val="28"/>
-          <w:szCs w:val="28"/>
-        </w:rPr>
-      </w:pPr>
-      <w:r>
-        <w:rPr>
-          <w:rFonts w:eastAsia="Calibri"/>
-          <w:b w:val="false"/>
-          <w:bCs w:val="false"/>
-          <w:sz w:val="28"/>
-          <w:szCs w:val="28"/>
-          <w:lang w:val="en-US"/>
+        <w:wordWrap w:val="0"/>
+        <w:rPr>
+          <w:rFonts w:eastAsia="Calibri"/>
+          <w:sz w:val="28"/>
+          <w:szCs w:val="28"/>
+        </w:rPr>
+      </w:pPr>
+      <w:r>
+        <w:rPr>
+          <w:rFonts w:eastAsia="Calibri"/>
+          <w:sz w:val="28"/>
+          <w:szCs w:val="28"/>
         </w:rPr>
         <w:t>Integrating native modules and components to access device-specific functionalities.</w:t>
       </w:r>
     </w:p>
     <w:p>
       <w:pPr>
-        <w:pStyle w:val="style4113"/>
-        <w:numPr>
-          <w:ilvl w:val="0"/>
-          <w:numId w:val="0"/>
-        </w:numPr>
-        <w:wordWrap w:val="false"/>
-        <w:ind w:left="720" w:firstLine="0"/>
-        <w:rPr>
-          <w:rFonts w:eastAsia="Calibri"/>
-          <w:b w:val="false"/>
-          <w:bCs w:val="false"/>
-          <w:sz w:val="28"/>
-          <w:szCs w:val="28"/>
-        </w:rPr>
-      </w:pPr>
-    </w:p>
-    <w:p>
-      <w:pPr>
-        <w:pStyle w:val="style4113"/>
-        <w:wordWrap w:val="false"/>
+        <w:pStyle w:val="ParaAttribute15"/>
+        <w:wordWrap w:val="0"/>
+        <w:ind w:left="720"/>
+        <w:rPr>
+          <w:rFonts w:eastAsia="Calibri"/>
+          <w:sz w:val="28"/>
+          <w:szCs w:val="28"/>
+        </w:rPr>
+      </w:pPr>
+    </w:p>
+    <w:p>
+      <w:pPr>
+        <w:pStyle w:val="ParaAttribute15"/>
+        <w:wordWrap w:val="0"/>
         <w:rPr>
           <w:rFonts w:eastAsia="Calibri"/>
           <w:b/>
           <w:bCs/>
           <w:sz w:val="22"/>
           <w:szCs w:val="22"/>
-          <w:lang w:val="en-US"/>
-        </w:rPr>
-      </w:pPr>
-    </w:p>
-    <w:p>
-      <w:pPr>
-        <w:pStyle w:val="style4113"/>
-        <w:wordWrap w:val="false"/>
+        </w:rPr>
+      </w:pPr>
+    </w:p>
+    <w:p>
+      <w:pPr>
+        <w:pStyle w:val="ParaAttribute15"/>
+        <w:wordWrap w:val="0"/>
         <w:rPr>
           <w:rFonts w:eastAsia="Calibri"/>
           <w:b/>
           <w:bCs/>
           <w:sz w:val="28"/>
           <w:szCs w:val="28"/>
-          <w:lang w:val="en-US"/>
         </w:rPr>
       </w:pPr>
       <w:r>
@@ -1875,33 +1802,26 @@
           <w:bCs/>
           <w:sz w:val="28"/>
           <w:szCs w:val="28"/>
-          <w:lang w:val="en-US"/>
         </w:rPr>
         <w:t xml:space="preserve">ORGANIZATION: </w:t>
       </w:r>
       <w:r>
         <w:rPr>
           <w:rFonts w:eastAsia="Calibri"/>
-          <w:b w:val="false"/>
-          <w:bCs w:val="false"/>
-          <w:sz w:val="28"/>
-          <w:szCs w:val="28"/>
-          <w:lang w:val="en-US"/>
+          <w:sz w:val="28"/>
+          <w:szCs w:val="28"/>
         </w:rPr>
         <w:t xml:space="preserve">University of Maiduguri Borno State </w:t>
       </w:r>
     </w:p>
     <w:p>
       <w:pPr>
-        <w:pStyle w:val="style4113"/>
-        <w:wordWrap w:val="false"/>
-        <w:rPr>
-          <w:rFonts w:eastAsia="Calibri"/>
-          <w:b w:val="false"/>
-          <w:bCs w:val="false"/>
-          <w:sz w:val="28"/>
-          <w:szCs w:val="28"/>
-          <w:lang w:val="en-US"/>
+        <w:pStyle w:val="ParaAttribute15"/>
+        <w:wordWrap w:val="0"/>
+        <w:rPr>
+          <w:rFonts w:eastAsia="Calibri"/>
+          <w:sz w:val="28"/>
+          <w:szCs w:val="28"/>
         </w:rPr>
       </w:pPr>
       <w:r>
@@ -1911,34 +1831,32 @@
           <w:bCs/>
           <w:sz w:val="28"/>
           <w:szCs w:val="28"/>
-          <w:lang w:val="en-US"/>
         </w:rPr>
         <w:t xml:space="preserve">Position: </w:t>
       </w:r>
       <w:r>
         <w:rPr>
           <w:rFonts w:eastAsia="Calibri"/>
-          <w:b w:val="false"/>
-          <w:bCs w:val="false"/>
-          <w:sz w:val="28"/>
-          <w:szCs w:val="28"/>
-          <w:lang w:val="en-US"/>
-        </w:rPr>
-        <w:t xml:space="preserve">Web developer </w:t>
-      </w:r>
-    </w:p>
-    <w:p>
-      <w:pPr>
-        <w:pStyle w:val="style4113"/>
-        <w:numPr>
-          <w:ilvl w:val="0"/>
-          <w:numId w:val="0"/>
-        </w:numPr>
-        <w:wordWrap w:val="false"/>
-        <w:rPr>
-          <w:rFonts w:eastAsia="Calibri"/>
-          <w:b w:val="false"/>
-          <w:bCs w:val="false"/>
+          <w:sz w:val="28"/>
+          <w:szCs w:val="28"/>
+        </w:rPr>
+        <w:t>Web develope</w:t>
+      </w:r>
+      <w:r>
+        <w:rPr>
+          <w:rFonts w:eastAsia="Calibri"/>
+          <w:sz w:val="28"/>
+          <w:szCs w:val="28"/>
+        </w:rPr>
+        <w:t xml:space="preserve">r </w:t>
+      </w:r>
+    </w:p>
+    <w:p>
+      <w:pPr>
+        <w:pStyle w:val="ParaAttribute15"/>
+        <w:wordWrap w:val="0"/>
+        <w:rPr>
+          <w:rFonts w:eastAsia="Calibri"/>
           <w:sz w:val="28"/>
           <w:szCs w:val="28"/>
         </w:rPr>
@@ -1950,34 +1868,24 @@
           <w:bCs/>
           <w:sz w:val="28"/>
           <w:szCs w:val="28"/>
-          <w:lang w:val="en-US"/>
         </w:rPr>
         <w:t>Duration</w:t>
       </w:r>
       <w:r>
         <w:rPr>
           <w:rFonts w:eastAsia="Calibri"/>
-          <w:b w:val="false"/>
-          <w:bCs w:val="false"/>
-          <w:sz w:val="28"/>
-          <w:szCs w:val="28"/>
-          <w:lang w:val="en-US"/>
+          <w:sz w:val="28"/>
+          <w:szCs w:val="28"/>
         </w:rPr>
         <w:t>:Feb 2022- November 2022</w:t>
       </w:r>
     </w:p>
     <w:p>
       <w:pPr>
-        <w:pStyle w:val="style4113"/>
-        <w:numPr>
-          <w:ilvl w:val="0"/>
-          <w:numId w:val="0"/>
-        </w:numPr>
-        <w:wordWrap w:val="false"/>
-        <w:rPr>
-          <w:rFonts w:eastAsia="Calibri"/>
-          <w:b w:val="false"/>
-          <w:bCs w:val="false"/>
+        <w:pStyle w:val="ParaAttribute15"/>
+        <w:wordWrap w:val="0"/>
+        <w:rPr>
+          <w:rFonts w:eastAsia="Calibri"/>
           <w:sz w:val="24"/>
           <w:szCs w:val="24"/>
         </w:rPr>
@@ -1985,16 +1893,14 @@
     </w:p>
     <w:p>
       <w:pPr>
-        <w:pStyle w:val="style4113"/>
+        <w:pStyle w:val="ParaAttribute15"/>
         <w:numPr>
           <w:ilvl w:val="0"/>
           <w:numId w:val="10"/>
         </w:numPr>
-        <w:wordWrap w:val="false"/>
-        <w:rPr>
-          <w:rFonts w:eastAsia="Calibri"/>
-          <w:b w:val="false"/>
-          <w:bCs w:val="false"/>
+        <w:wordWrap w:val="0"/>
+        <w:rPr>
+          <w:rFonts w:eastAsia="Calibri"/>
           <w:sz w:val="24"/>
           <w:szCs w:val="24"/>
         </w:rPr>
@@ -2002,27 +1908,22 @@
       <w:r>
         <w:rPr>
           <w:rFonts w:eastAsia="Calibri"/>
-          <w:b w:val="false"/>
-          <w:bCs w:val="false"/>
           <w:sz w:val="24"/>
           <w:szCs w:val="24"/>
-          <w:lang w:val="en-US"/>
         </w:rPr>
         <w:t>Implementing responsive and user-friendly interfaces using HTML, CSS, and JavaScript.</w:t>
       </w:r>
     </w:p>
     <w:p>
       <w:pPr>
-        <w:pStyle w:val="style4113"/>
+        <w:pStyle w:val="ParaAttribute15"/>
         <w:numPr>
           <w:ilvl w:val="0"/>
           <w:numId w:val="10"/>
         </w:numPr>
-        <w:wordWrap w:val="false"/>
-        <w:rPr>
-          <w:rFonts w:eastAsia="Calibri"/>
-          <w:b w:val="false"/>
-          <w:bCs w:val="false"/>
+        <w:wordWrap w:val="0"/>
+        <w:rPr>
+          <w:rFonts w:eastAsia="Calibri"/>
           <w:sz w:val="24"/>
           <w:szCs w:val="24"/>
         </w:rPr>
@@ -2030,27 +1931,22 @@
       <w:r>
         <w:rPr>
           <w:rFonts w:eastAsia="Calibri"/>
-          <w:b w:val="false"/>
-          <w:bCs w:val="false"/>
           <w:sz w:val="24"/>
           <w:szCs w:val="24"/>
-          <w:lang w:val="en-US"/>
         </w:rPr>
         <w:t>Ensuring cross-browser compatibility and optimizing website performance.</w:t>
       </w:r>
     </w:p>
     <w:p>
       <w:pPr>
-        <w:pStyle w:val="style4113"/>
+        <w:pStyle w:val="ParaAttribute15"/>
         <w:numPr>
           <w:ilvl w:val="0"/>
           <w:numId w:val="10"/>
         </w:numPr>
-        <w:wordWrap w:val="false"/>
-        <w:rPr>
-          <w:rFonts w:eastAsia="Calibri"/>
-          <w:b w:val="false"/>
-          <w:bCs w:val="false"/>
+        <w:wordWrap w:val="0"/>
+        <w:rPr>
+          <w:rFonts w:eastAsia="Calibri"/>
           <w:sz w:val="24"/>
           <w:szCs w:val="24"/>
         </w:rPr>
@@ -2058,27 +1954,30 @@
       <w:r>
         <w:rPr>
           <w:rFonts w:eastAsia="Calibri"/>
-          <w:b w:val="false"/>
-          <w:bCs w:val="false"/>
           <w:sz w:val="24"/>
           <w:szCs w:val="24"/>
-          <w:lang w:val="en-US"/>
-        </w:rPr>
-        <w:t>Collaborating with designers to translate wireframes and mockups into code.</w:t>
-      </w:r>
-    </w:p>
-    <w:p>
-      <w:pPr>
-        <w:pStyle w:val="style4113"/>
+        </w:rPr>
+        <w:t xml:space="preserve">Collaborating with designers to translate wireframes and </w:t>
+      </w:r>
+      <w:r>
+        <w:rPr>
+          <w:rFonts w:eastAsia="Calibri"/>
+          <w:sz w:val="24"/>
+          <w:szCs w:val="24"/>
+        </w:rPr>
+        <w:t>mockups into code.</w:t>
+      </w:r>
+    </w:p>
+    <w:p>
+      <w:pPr>
+        <w:pStyle w:val="ParaAttribute15"/>
         <w:numPr>
           <w:ilvl w:val="0"/>
           <w:numId w:val="10"/>
         </w:numPr>
-        <w:wordWrap w:val="false"/>
-        <w:rPr>
-          <w:rFonts w:eastAsia="Calibri"/>
-          <w:b w:val="false"/>
-          <w:bCs w:val="false"/>
+        <w:wordWrap w:val="0"/>
+        <w:rPr>
+          <w:rFonts w:eastAsia="Calibri"/>
           <w:sz w:val="24"/>
           <w:szCs w:val="24"/>
         </w:rPr>
@@ -2086,27 +1985,22 @@
       <w:r>
         <w:rPr>
           <w:rFonts w:eastAsia="Calibri"/>
-          <w:b w:val="false"/>
-          <w:bCs w:val="false"/>
           <w:sz w:val="24"/>
           <w:szCs w:val="24"/>
-          <w:lang w:val="en-US"/>
         </w:rPr>
         <w:t>Building server-side logic and database management using programming languages like PHP, Firebase or Mongo db.</w:t>
       </w:r>
     </w:p>
     <w:p>
       <w:pPr>
-        <w:pStyle w:val="style4113"/>
+        <w:pStyle w:val="ParaAttribute15"/>
         <w:numPr>
           <w:ilvl w:val="0"/>
           <w:numId w:val="10"/>
         </w:numPr>
-        <w:wordWrap w:val="false"/>
-        <w:rPr>
-          <w:rFonts w:eastAsia="Calibri"/>
-          <w:b w:val="false"/>
-          <w:bCs w:val="false"/>
+        <w:wordWrap w:val="0"/>
+        <w:rPr>
+          <w:rFonts w:eastAsia="Calibri"/>
           <w:sz w:val="24"/>
           <w:szCs w:val="24"/>
         </w:rPr>
@@ -2114,27 +2008,22 @@
       <w:r>
         <w:rPr>
           <w:rFonts w:eastAsia="Calibri"/>
-          <w:b w:val="false"/>
-          <w:bCs w:val="false"/>
           <w:sz w:val="24"/>
           <w:szCs w:val="24"/>
-          <w:lang w:val="en-US"/>
         </w:rPr>
         <w:t>Implementing security measures and handling data encryption.</w:t>
       </w:r>
     </w:p>
     <w:p>
       <w:pPr>
-        <w:pStyle w:val="style4113"/>
+        <w:pStyle w:val="ParaAttribute15"/>
         <w:numPr>
           <w:ilvl w:val="0"/>
           <w:numId w:val="10"/>
         </w:numPr>
-        <w:wordWrap w:val="false"/>
-        <w:rPr>
-          <w:rFonts w:eastAsia="Calibri"/>
-          <w:b w:val="false"/>
-          <w:bCs w:val="false"/>
+        <w:wordWrap w:val="0"/>
+        <w:rPr>
+          <w:rFonts w:eastAsia="Calibri"/>
           <w:sz w:val="24"/>
           <w:szCs w:val="24"/>
         </w:rPr>
@@ -2142,27 +2031,31 @@
       <w:r>
         <w:rPr>
           <w:rFonts w:eastAsia="Calibri"/>
-          <w:b w:val="false"/>
-          <w:bCs w:val="false"/>
           <w:sz w:val="24"/>
           <w:szCs w:val="24"/>
-          <w:lang w:val="en-US"/>
-        </w:rPr>
-        <w:t>Capable of working on all aspects of web development, from client-side interfaces to server-side logic.</w:t>
-      </w:r>
-    </w:p>
-    <w:p>
-      <w:pPr>
-        <w:pStyle w:val="style4113"/>
+        </w:rPr>
+        <w:lastRenderedPageBreak/>
+        <w:t>Capable of working on all aspects of web development, from client</w:t>
+      </w:r>
+      <w:r>
+        <w:rPr>
+          <w:rFonts w:eastAsia="Calibri"/>
+          <w:sz w:val="24"/>
+          <w:szCs w:val="24"/>
+        </w:rPr>
+        <w:t>-side interfaces to server-side logic.</w:t>
+      </w:r>
+    </w:p>
+    <w:p>
+      <w:pPr>
+        <w:pStyle w:val="ParaAttribute15"/>
         <w:numPr>
           <w:ilvl w:val="0"/>
           <w:numId w:val="10"/>
         </w:numPr>
-        <w:wordWrap w:val="false"/>
-        <w:rPr>
-          <w:rFonts w:eastAsia="Calibri"/>
-          <w:b w:val="false"/>
-          <w:bCs w:val="false"/>
+        <w:wordWrap w:val="0"/>
+        <w:rPr>
+          <w:rFonts w:eastAsia="Calibri"/>
           <w:sz w:val="24"/>
           <w:szCs w:val="24"/>
         </w:rPr>
@@ -2170,27 +2063,22 @@
       <w:r>
         <w:rPr>
           <w:rFonts w:eastAsia="Calibri"/>
-          <w:b w:val="false"/>
-          <w:bCs w:val="false"/>
           <w:sz w:val="24"/>
           <w:szCs w:val="24"/>
-          <w:lang w:val="en-US"/>
         </w:rPr>
         <w:t>Ensuring a consistent and cohesive design throughout the website.</w:t>
       </w:r>
     </w:p>
     <w:p>
       <w:pPr>
-        <w:pStyle w:val="style4113"/>
+        <w:pStyle w:val="ParaAttribute15"/>
         <w:numPr>
           <w:ilvl w:val="0"/>
           <w:numId w:val="10"/>
         </w:numPr>
-        <w:wordWrap w:val="false"/>
-        <w:rPr>
-          <w:rFonts w:eastAsia="Calibri"/>
-          <w:b w:val="false"/>
-          <w:bCs w:val="false"/>
+        <w:wordWrap w:val="0"/>
+        <w:rPr>
+          <w:rFonts w:eastAsia="Calibri"/>
           <w:sz w:val="24"/>
           <w:szCs w:val="24"/>
         </w:rPr>
@@ -2198,27 +2086,22 @@
       <w:r>
         <w:rPr>
           <w:rFonts w:eastAsia="Calibri"/>
-          <w:b w:val="false"/>
-          <w:bCs w:val="false"/>
           <w:sz w:val="24"/>
           <w:szCs w:val="24"/>
-          <w:lang w:val="en-US"/>
         </w:rPr>
         <w:t>Planning, organizing, and coordinating web development projects.</w:t>
       </w:r>
     </w:p>
     <w:p>
       <w:pPr>
-        <w:pStyle w:val="style4113"/>
+        <w:pStyle w:val="ParaAttribute15"/>
         <w:numPr>
           <w:ilvl w:val="0"/>
           <w:numId w:val="10"/>
         </w:numPr>
-        <w:wordWrap w:val="false"/>
-        <w:rPr>
-          <w:rFonts w:eastAsia="Calibri"/>
-          <w:b w:val="false"/>
-          <w:bCs w:val="false"/>
+        <w:wordWrap w:val="0"/>
+        <w:rPr>
+          <w:rFonts w:eastAsia="Calibri"/>
           <w:sz w:val="24"/>
           <w:szCs w:val="24"/>
         </w:rPr>
@@ -2226,97 +2109,79 @@
       <w:r>
         <w:rPr>
           <w:rFonts w:eastAsia="Calibri"/>
-          <w:b w:val="false"/>
-          <w:bCs w:val="false"/>
           <w:sz w:val="24"/>
           <w:szCs w:val="24"/>
-          <w:lang w:val="en-US"/>
         </w:rPr>
         <w:t>Implementing security measures to protect websites from vulnerabilities and attacks.</w:t>
       </w:r>
     </w:p>
     <w:p>
       <w:pPr>
-        <w:pStyle w:val="style4113"/>
-        <w:wordWrap w:val="false"/>
-        <w:rPr>
-          <w:rFonts w:eastAsia="Calibri"/>
-        </w:rPr>
-      </w:pPr>
-    </w:p>
-    <w:p>
-      <w:pPr>
-        <w:pStyle w:val="style4113"/>
-        <w:wordWrap w:val="false"/>
-        <w:rPr>
-          <w:rFonts w:eastAsia="Calibri"/>
-        </w:rPr>
-      </w:pPr>
-    </w:p>
-    <w:p>
-      <w:pPr>
-        <w:pStyle w:val="style4113"/>
-        <w:wordWrap w:val="false"/>
-        <w:rPr>
-          <w:rFonts w:ascii="Calibri" w:eastAsia="Calibri" w:hAnsi="Calibri"/>
-        </w:rPr>
-      </w:pPr>
-      <w:r>
-        <w:rPr>
-          <w:rStyle w:val="style4141"/>
+        <w:pStyle w:val="ParaAttribute15"/>
+        <w:wordWrap w:val="0"/>
+        <w:rPr>
+          <w:rFonts w:eastAsia="Calibri"/>
+        </w:rPr>
+      </w:pPr>
+    </w:p>
+    <w:p>
+      <w:pPr>
+        <w:pStyle w:val="ParaAttribute15"/>
+        <w:wordWrap w:val="0"/>
+        <w:rPr>
+          <w:rFonts w:eastAsia="Calibri"/>
+        </w:rPr>
+      </w:pPr>
+    </w:p>
+    <w:p>
+      <w:pPr>
+        <w:pStyle w:val="ParaAttribute15"/>
+        <w:wordWrap w:val="0"/>
+        <w:rPr>
+          <w:rFonts w:ascii="Calibri" w:eastAsia="Calibri" w:hAnsi="Calibri"/>
+        </w:rPr>
+      </w:pPr>
+      <w:r>
+        <w:rPr>
+          <w:rStyle w:val="CharAttribute18"/>
           <w:szCs w:val="28"/>
         </w:rPr>
         <w:t xml:space="preserve">ORGANIZATION: </w:t>
       </w:r>
       <w:r>
         <w:rPr>
-          <w:rStyle w:val="style4142"/>
-          <w:szCs w:val="28"/>
-        </w:rPr>
-        <w:t xml:space="preserve"> Power  Holding</w:t>
-      </w:r>
-      <w:r>
-        <w:rPr>
-          <w:rStyle w:val="style4142"/>
-          <w:szCs w:val="28"/>
-        </w:rPr>
-        <w:t xml:space="preserve">  Company  Nigeria (PHCN</w:t>
-      </w:r>
-      <w:r>
-        <w:rPr>
-          <w:rStyle w:val="style4142"/>
-          <w:szCs w:val="28"/>
-        </w:rPr>
-        <w:t>)</w:t>
-      </w:r>
-    </w:p>
-    <w:p>
-      <w:pPr>
-        <w:pStyle w:val="style4115"/>
-        <w:wordWrap w:val="false"/>
-        <w:spacing w:lineRule="auto" w:line="276"/>
-        <w:rPr>
-          <w:rFonts w:ascii="Calibri" w:eastAsia="Calibri" w:hAnsi="Calibri"/>
-        </w:rPr>
-      </w:pPr>
-      <w:r>
-        <w:rPr>
-          <w:rStyle w:val="style4141"/>
+          <w:rStyle w:val="CharAttribute19"/>
+          <w:szCs w:val="28"/>
+        </w:rPr>
+        <w:t xml:space="preserve"> Power  Holding  Company  Nigeria (PHCN)</w:t>
+      </w:r>
+    </w:p>
+    <w:p>
+      <w:pPr>
+        <w:pStyle w:val="ParaAttribute17"/>
+        <w:wordWrap w:val="0"/>
+        <w:spacing w:line="276" w:lineRule="auto"/>
+        <w:rPr>
+          <w:rFonts w:ascii="Calibri" w:eastAsia="Calibri" w:hAnsi="Calibri"/>
+        </w:rPr>
+      </w:pPr>
+      <w:r>
+        <w:rPr>
+          <w:rStyle w:val="CharAttribute18"/>
           <w:szCs w:val="28"/>
         </w:rPr>
         <w:t>Position:</w:t>
       </w:r>
       <w:r>
         <w:rPr>
-          <w:rStyle w:val="style4141"/>
-          <w:szCs w:val="28"/>
-          <w:lang w:val="en-US"/>
+          <w:rStyle w:val="CharAttribute18"/>
+          <w:szCs w:val="28"/>
         </w:rPr>
         <w:t xml:space="preserve"> </w:t>
       </w:r>
       <w:r>
         <w:rPr>
-          <w:rStyle w:val="style4142"/>
+          <w:rStyle w:val="CharAttribute19"/>
           <w:szCs w:val="28"/>
         </w:rPr>
         <w:t>ITF STAFF</w:t>
@@ -2324,412 +2189,489 @@
     </w:p>
     <w:p>
       <w:pPr>
-        <w:pStyle w:val="style4115"/>
-        <w:wordWrap w:val="false"/>
-        <w:spacing w:lineRule="auto" w:line="276"/>
-        <w:rPr>
-          <w:rFonts w:ascii="Calibri" w:eastAsia="Calibri" w:hAnsi="Calibri"/>
-        </w:rPr>
-      </w:pPr>
-      <w:r>
-        <w:rPr>
-          <w:rStyle w:val="style4141"/>
+        <w:pStyle w:val="ParaAttribute17"/>
+        <w:wordWrap w:val="0"/>
+        <w:spacing w:line="276" w:lineRule="auto"/>
+        <w:rPr>
+          <w:rFonts w:ascii="Calibri" w:eastAsia="Calibri" w:hAnsi="Calibri"/>
+        </w:rPr>
+      </w:pPr>
+      <w:r>
+        <w:rPr>
+          <w:rStyle w:val="CharAttribute18"/>
           <w:szCs w:val="28"/>
         </w:rPr>
         <w:t>Duration:</w:t>
       </w:r>
       <w:r>
         <w:rPr>
-          <w:rStyle w:val="style4144"/>
+          <w:rStyle w:val="CharAttribute21"/>
           <w:szCs w:val="21"/>
         </w:rPr>
         <w:tab/>
       </w:r>
       <w:r>
         <w:rPr>
-          <w:rStyle w:val="style4126"/>
+          <w:rStyle w:val="CharAttribute3"/>
           <w:szCs w:val="28"/>
         </w:rPr>
         <w:t>May 2017</w:t>
       </w:r>
       <w:r>
         <w:rPr>
-          <w:rStyle w:val="style4142"/>
-          <w:szCs w:val="28"/>
-        </w:rPr>
-        <w:t xml:space="preserve">- October </w:t>
-      </w:r>
-      <w:r>
-        <w:rPr>
-          <w:rStyle w:val="style4142"/>
-          <w:szCs w:val="28"/>
-        </w:rPr>
-        <w:t>2017</w:t>
-      </w:r>
-    </w:p>
-    <w:p>
-      <w:pPr>
-        <w:pStyle w:val="style4117"/>
+          <w:rStyle w:val="CharAttribute19"/>
+          <w:szCs w:val="28"/>
+        </w:rPr>
+        <w:t>- October 2017</w:t>
+      </w:r>
+    </w:p>
+    <w:p>
+      <w:pPr>
+        <w:pStyle w:val="ParaAttribute19"/>
         <w:numPr>
           <w:ilvl w:val="0"/>
           <w:numId w:val="1"/>
         </w:numPr>
-        <w:wordWrap w:val="false"/>
-        <w:rPr>
-          <w:rFonts w:ascii="Calibri" w:eastAsia="Calibri" w:hAnsi="Calibri"/>
-        </w:rPr>
-      </w:pPr>
-      <w:r>
-        <w:rPr>
-          <w:rFonts w:ascii="Calibri" w:eastAsia="Calibri" w:hAnsi="Calibri"/>
-          <w:sz w:val="28"/>
-          <w:szCs w:val="28"/>
-          <w:lang w:val="en-US"/>
+        <w:wordWrap w:val="0"/>
+        <w:rPr>
+          <w:rFonts w:ascii="Calibri" w:eastAsia="Calibri" w:hAnsi="Calibri"/>
+        </w:rPr>
+      </w:pPr>
+      <w:r>
+        <w:rPr>
+          <w:rFonts w:ascii="Calibri" w:eastAsia="Calibri" w:hAnsi="Calibri"/>
+          <w:sz w:val="28"/>
+          <w:szCs w:val="28"/>
         </w:rPr>
         <w:t>Investigated and resolved complex technical issues.</w:t>
       </w:r>
     </w:p>
     <w:p>
       <w:pPr>
-        <w:pStyle w:val="style4117"/>
+        <w:pStyle w:val="ParaAttribute19"/>
         <w:numPr>
           <w:ilvl w:val="0"/>
           <w:numId w:val="1"/>
         </w:numPr>
-        <w:wordWrap w:val="false"/>
-        <w:rPr>
-          <w:rFonts w:ascii="Calibri" w:eastAsia="Calibri" w:hAnsi="Calibri"/>
-        </w:rPr>
-      </w:pPr>
-      <w:r>
-        <w:rPr>
-          <w:rFonts w:ascii="Calibri" w:eastAsia="Calibri" w:hAnsi="Calibri"/>
-          <w:sz w:val="28"/>
-          <w:szCs w:val="28"/>
-          <w:lang w:val="en-US"/>
+        <w:wordWrap w:val="0"/>
+        <w:rPr>
+          <w:rFonts w:ascii="Calibri" w:eastAsia="Calibri" w:hAnsi="Calibri"/>
+        </w:rPr>
+      </w:pPr>
+      <w:r>
+        <w:rPr>
+          <w:rFonts w:ascii="Calibri" w:eastAsia="Calibri" w:hAnsi="Calibri"/>
+          <w:sz w:val="28"/>
+          <w:szCs w:val="28"/>
         </w:rPr>
         <w:t>Implemented and administered technical solutions.</w:t>
       </w:r>
     </w:p>
     <w:p>
       <w:pPr>
-        <w:pStyle w:val="style4117"/>
+        <w:pStyle w:val="ParaAttribute19"/>
         <w:numPr>
           <w:ilvl w:val="0"/>
           <w:numId w:val="1"/>
         </w:numPr>
-        <w:wordWrap w:val="false"/>
-        <w:rPr>
-          <w:rFonts w:ascii="Calibri" w:eastAsia="Calibri" w:hAnsi="Calibri"/>
-        </w:rPr>
-      </w:pPr>
-      <w:r>
-        <w:rPr>
-          <w:rFonts w:ascii="Calibri" w:eastAsia="Calibri" w:hAnsi="Calibri"/>
-          <w:sz w:val="28"/>
-          <w:szCs w:val="28"/>
-          <w:lang w:val="en-US"/>
-        </w:rPr>
-        <w:t>Provided technical support and training to users</w:t>
-      </w:r>
-    </w:p>
-    <w:p>
-      <w:pPr>
-        <w:pStyle w:val="style4117"/>
+        <w:wordWrap w:val="0"/>
+        <w:rPr>
+          <w:rFonts w:ascii="Calibri" w:eastAsia="Calibri" w:hAnsi="Calibri"/>
+        </w:rPr>
+      </w:pPr>
+      <w:r>
+        <w:rPr>
+          <w:rFonts w:ascii="Calibri" w:eastAsia="Calibri" w:hAnsi="Calibri"/>
+          <w:sz w:val="28"/>
+          <w:szCs w:val="28"/>
+        </w:rPr>
+        <w:t xml:space="preserve">Provided technical support and training to </w:t>
+      </w:r>
+      <w:r>
+        <w:rPr>
+          <w:rFonts w:ascii="Calibri" w:eastAsia="Calibri" w:hAnsi="Calibri"/>
+          <w:sz w:val="28"/>
+          <w:szCs w:val="28"/>
+        </w:rPr>
+        <w:t>users</w:t>
+      </w:r>
+    </w:p>
+    <w:p>
+      <w:pPr>
+        <w:pStyle w:val="ParaAttribute19"/>
         <w:numPr>
           <w:ilvl w:val="0"/>
           <w:numId w:val="1"/>
         </w:numPr>
-        <w:wordWrap w:val="false"/>
-        <w:rPr>
-          <w:rFonts w:ascii="Calibri" w:eastAsia="Calibri" w:hAnsi="Calibri"/>
-        </w:rPr>
-      </w:pPr>
-      <w:r>
-        <w:rPr>
-          <w:rFonts w:ascii="Calibri" w:eastAsia="Calibri" w:hAnsi="Calibri"/>
-          <w:sz w:val="28"/>
-          <w:szCs w:val="28"/>
-          <w:lang w:val="en-US"/>
+        <w:wordWrap w:val="0"/>
+        <w:rPr>
+          <w:rFonts w:ascii="Calibri" w:eastAsia="Calibri" w:hAnsi="Calibri"/>
+        </w:rPr>
+      </w:pPr>
+      <w:r>
+        <w:rPr>
+          <w:rFonts w:ascii="Calibri" w:eastAsia="Calibri" w:hAnsi="Calibri"/>
+          <w:sz w:val="28"/>
+          <w:szCs w:val="28"/>
         </w:rPr>
         <w:t>Developed and maintained technical documentation</w:t>
       </w:r>
     </w:p>
     <w:p>
       <w:pPr>
-        <w:pStyle w:val="style4117"/>
-        <w:numPr>
-          <w:ilvl w:val="0"/>
-          <w:numId w:val="0"/>
-        </w:numPr>
-        <w:wordWrap w:val="false"/>
-        <w:ind w:left="720" w:firstLine="0"/>
-        <w:rPr>
-          <w:rFonts w:ascii="Calibri" w:eastAsia="Calibri" w:hAnsi="Calibri"/>
-        </w:rPr>
-      </w:pPr>
-    </w:p>
-    <w:p>
-      <w:pPr>
-        <w:pStyle w:val="style4117"/>
-        <w:wordWrap w:val="false"/>
-        <w:rPr>
-          <w:rFonts w:ascii="Calibri" w:eastAsia="Calibri" w:hAnsi="Calibri"/>
-        </w:rPr>
-      </w:pPr>
-    </w:p>
-    <w:p>
-      <w:pPr>
-        <w:pStyle w:val="style4117"/>
-        <w:wordWrap w:val="false"/>
-        <w:rPr>
-          <w:rStyle w:val="style4128"/>
-          <w:b/>
+        <w:pStyle w:val="ParaAttribute19"/>
+        <w:wordWrap w:val="0"/>
+        <w:ind w:left="720"/>
+        <w:rPr>
+          <w:rFonts w:ascii="Calibri" w:eastAsia="Calibri" w:hAnsi="Calibri"/>
+        </w:rPr>
+      </w:pPr>
+    </w:p>
+    <w:p>
+      <w:pPr>
+        <w:pStyle w:val="ParaAttribute19"/>
+        <w:wordWrap w:val="0"/>
+        <w:rPr>
+          <w:rFonts w:ascii="Calibri" w:eastAsia="Calibri" w:hAnsi="Calibri"/>
+        </w:rPr>
+      </w:pPr>
+    </w:p>
+    <w:p>
+      <w:pPr>
+        <w:pStyle w:val="ParaAttribute19"/>
+        <w:wordWrap w:val="0"/>
+        <w:rPr>
+          <w:rStyle w:val="CharAttribute5"/>
           <w:bCs/>
           <w:sz w:val="40"/>
           <w:szCs w:val="40"/>
-          <w:lang w:val="en-US"/>
-        </w:rPr>
-      </w:pPr>
-      <w:r>
-        <w:rPr>
-          <w:rStyle w:val="style4128"/>
-          <w:b/>
+        </w:rPr>
+      </w:pPr>
+      <w:r>
+        <w:rPr>
+          <w:rStyle w:val="CharAttribute5"/>
           <w:bCs/>
           <w:sz w:val="40"/>
           <w:szCs w:val="40"/>
-          <w:lang w:val="en-US"/>
         </w:rPr>
         <w:t>Skills</w:t>
       </w:r>
     </w:p>
     <w:p>
       <w:pPr>
-        <w:pStyle w:val="style4117"/>
+        <w:pStyle w:val="ParaAttribute19"/>
         <w:numPr>
           <w:ilvl w:val="0"/>
           <w:numId w:val="11"/>
         </w:numPr>
-        <w:wordWrap w:val="false"/>
-        <w:rPr>
-          <w:rStyle w:val="style4128"/>
-          <w:szCs w:val="28"/>
-          <w:lang w:val="en-US"/>
-        </w:rPr>
-      </w:pPr>
-      <w:r>
-        <w:rPr>
-          <w:rStyle w:val="style4128"/>
-          <w:szCs w:val="28"/>
-          <w:lang w:val="en-US"/>
+        <w:wordWrap w:val="0"/>
+        <w:rPr>
+          <w:rStyle w:val="CharAttribute5"/>
+          <w:szCs w:val="28"/>
+        </w:rPr>
+      </w:pPr>
+      <w:r>
+        <w:rPr>
+          <w:rStyle w:val="CharAttribute5"/>
+          <w:szCs w:val="28"/>
         </w:rPr>
         <w:t>PHP</w:t>
       </w:r>
     </w:p>
     <w:p>
       <w:pPr>
-        <w:pStyle w:val="style4117"/>
+        <w:pStyle w:val="ParaAttribute19"/>
         <w:numPr>
           <w:ilvl w:val="0"/>
           <w:numId w:val="11"/>
         </w:numPr>
-        <w:wordWrap w:val="false"/>
-        <w:rPr>
-          <w:rStyle w:val="style4128"/>
-          <w:szCs w:val="28"/>
-          <w:lang w:val="en-US"/>
-        </w:rPr>
-      </w:pPr>
-      <w:r>
-        <w:rPr>
-          <w:rStyle w:val="style4128"/>
-          <w:szCs w:val="28"/>
-          <w:lang w:val="en-US"/>
+        <w:wordWrap w:val="0"/>
+        <w:rPr>
+          <w:rStyle w:val="CharAttribute5"/>
+          <w:szCs w:val="28"/>
+        </w:rPr>
+      </w:pPr>
+      <w:r>
+        <w:rPr>
+          <w:rStyle w:val="CharAttribute5"/>
+          <w:szCs w:val="28"/>
         </w:rPr>
         <w:t>MYSQL</w:t>
       </w:r>
     </w:p>
     <w:p>
       <w:pPr>
-        <w:pStyle w:val="style4117"/>
+        <w:pStyle w:val="ParaAttribute19"/>
         <w:numPr>
           <w:ilvl w:val="0"/>
           <w:numId w:val="11"/>
         </w:numPr>
-        <w:wordWrap w:val="false"/>
-        <w:rPr>
-          <w:rStyle w:val="style4128"/>
-          <w:szCs w:val="28"/>
-          <w:lang w:val="en-US"/>
-        </w:rPr>
-      </w:pPr>
-      <w:r>
-        <w:rPr>
-          <w:rStyle w:val="style4128"/>
-          <w:szCs w:val="28"/>
-          <w:lang w:val="en-US"/>
+        <w:wordWrap w:val="0"/>
+        <w:rPr>
+          <w:rStyle w:val="CharAttribute5"/>
+          <w:szCs w:val="28"/>
+        </w:rPr>
+      </w:pPr>
+      <w:r>
+        <w:rPr>
+          <w:rStyle w:val="CharAttribute5"/>
+          <w:szCs w:val="28"/>
         </w:rPr>
         <w:t>HTML</w:t>
       </w:r>
     </w:p>
     <w:p>
       <w:pPr>
-        <w:pStyle w:val="style4117"/>
+        <w:pStyle w:val="ParaAttribute19"/>
         <w:numPr>
           <w:ilvl w:val="0"/>
           <w:numId w:val="11"/>
         </w:numPr>
-        <w:wordWrap w:val="false"/>
-        <w:rPr>
-          <w:rStyle w:val="style4128"/>
-          <w:szCs w:val="28"/>
-          <w:lang w:val="en-US"/>
-        </w:rPr>
-      </w:pPr>
-      <w:r>
-        <w:rPr>
-          <w:rStyle w:val="style4128"/>
-          <w:szCs w:val="28"/>
-          <w:lang w:val="en-US"/>
+        <w:wordWrap w:val="0"/>
+        <w:rPr>
+          <w:rStyle w:val="CharAttribute5"/>
+          <w:szCs w:val="28"/>
+        </w:rPr>
+      </w:pPr>
+      <w:r>
+        <w:rPr>
+          <w:rStyle w:val="CharAttribute5"/>
+          <w:szCs w:val="28"/>
         </w:rPr>
         <w:t>CSS</w:t>
       </w:r>
     </w:p>
     <w:p>
       <w:pPr>
-        <w:pStyle w:val="style4117"/>
+        <w:pStyle w:val="ParaAttribute19"/>
         <w:numPr>
           <w:ilvl w:val="0"/>
           <w:numId w:val="11"/>
         </w:numPr>
-        <w:wordWrap w:val="false"/>
-        <w:rPr>
-          <w:rStyle w:val="style4128"/>
-          <w:szCs w:val="28"/>
-        </w:rPr>
-      </w:pPr>
-      <w:r>
-        <w:rPr>
-          <w:rStyle w:val="style4128"/>
-          <w:szCs w:val="28"/>
-          <w:lang w:val="en-US"/>
+        <w:wordWrap w:val="0"/>
+        <w:rPr>
+          <w:rStyle w:val="CharAttribute5"/>
+          <w:szCs w:val="28"/>
+        </w:rPr>
+      </w:pPr>
+      <w:r>
+        <w:rPr>
+          <w:rStyle w:val="CharAttribute5"/>
+          <w:szCs w:val="28"/>
         </w:rPr>
         <w:t>JAVASCRIPT</w:t>
       </w:r>
     </w:p>
     <w:p>
       <w:pPr>
-        <w:pStyle w:val="style4117"/>
+        <w:pStyle w:val="ParaAttribute19"/>
         <w:numPr>
           <w:ilvl w:val="0"/>
           <w:numId w:val="11"/>
         </w:numPr>
-        <w:wordWrap w:val="false"/>
-        <w:rPr>
-          <w:rStyle w:val="style4128"/>
-          <w:szCs w:val="28"/>
-        </w:rPr>
-      </w:pPr>
-      <w:r>
-        <w:rPr>
-          <w:rStyle w:val="style4128"/>
-          <w:szCs w:val="28"/>
-          <w:lang w:val="en-US"/>
+        <w:wordWrap w:val="0"/>
+        <w:rPr>
+          <w:rStyle w:val="CharAttribute5"/>
+          <w:szCs w:val="28"/>
+        </w:rPr>
+      </w:pPr>
+      <w:r>
+        <w:rPr>
+          <w:rStyle w:val="CharAttribute5"/>
+          <w:szCs w:val="28"/>
         </w:rPr>
         <w:t>React Native</w:t>
       </w:r>
     </w:p>
     <w:p>
       <w:pPr>
-        <w:pStyle w:val="style4117"/>
+        <w:pStyle w:val="ParaAttribute19"/>
         <w:numPr>
           <w:ilvl w:val="0"/>
           <w:numId w:val="11"/>
         </w:numPr>
-        <w:wordWrap w:val="false"/>
-        <w:rPr>
-          <w:rStyle w:val="style4128"/>
-          <w:szCs w:val="28"/>
-        </w:rPr>
-      </w:pPr>
-      <w:r>
-        <w:rPr>
-          <w:rStyle w:val="style4128"/>
-          <w:szCs w:val="28"/>
-          <w:lang w:val="en-US"/>
-        </w:rPr>
-        <w:t>React Js</w:t>
-      </w:r>
-    </w:p>
-    <w:p>
-      <w:pPr>
-        <w:pStyle w:val="style4117"/>
+        <w:wordWrap w:val="0"/>
+        <w:rPr>
+          <w:rStyle w:val="CharAttribute5"/>
+          <w:szCs w:val="28"/>
+        </w:rPr>
+      </w:pPr>
+      <w:r>
+        <w:rPr>
+          <w:rStyle w:val="CharAttribute5"/>
+          <w:szCs w:val="28"/>
+        </w:rPr>
+        <w:t xml:space="preserve">React </w:t>
+      </w:r>
+      <w:proofErr w:type="spellStart"/>
+      <w:r>
+        <w:rPr>
+          <w:rStyle w:val="CharAttribute5"/>
+          <w:szCs w:val="28"/>
+        </w:rPr>
+        <w:t>Js</w:t>
+      </w:r>
+      <w:proofErr w:type="spellEnd"/>
+    </w:p>
+    <w:p>
+      <w:pPr>
+        <w:pStyle w:val="ParaAttribute19"/>
         <w:numPr>
           <w:ilvl w:val="0"/>
           <w:numId w:val="11"/>
         </w:numPr>
-        <w:wordWrap w:val="false"/>
-        <w:rPr>
-          <w:rStyle w:val="style4128"/>
-          <w:szCs w:val="28"/>
-        </w:rPr>
-      </w:pPr>
-      <w:r>
-        <w:rPr>
-          <w:rStyle w:val="style4128"/>
-          <w:szCs w:val="28"/>
-          <w:lang w:val="en-US"/>
-        </w:rPr>
-        <w:t>Firebase</w:t>
-      </w:r>
-    </w:p>
-    <w:p>
-      <w:pPr>
-        <w:pStyle w:val="style4117"/>
+        <w:wordWrap w:val="0"/>
+        <w:rPr>
+          <w:rStyle w:val="CharAttribute5"/>
+          <w:szCs w:val="28"/>
+        </w:rPr>
+      </w:pPr>
+      <w:r>
+        <w:rPr>
+          <w:rStyle w:val="CharAttribute5"/>
+          <w:szCs w:val="28"/>
+        </w:rPr>
+        <w:t xml:space="preserve">Next </w:t>
+      </w:r>
+      <w:proofErr w:type="spellStart"/>
+      <w:r>
+        <w:rPr>
+          <w:rStyle w:val="CharAttribute5"/>
+          <w:szCs w:val="28"/>
+        </w:rPr>
+        <w:t>Js</w:t>
+      </w:r>
+      <w:proofErr w:type="spellEnd"/>
+    </w:p>
+    <w:p>
+      <w:pPr>
+        <w:pStyle w:val="ParaAttribute19"/>
         <w:numPr>
           <w:ilvl w:val="0"/>
           <w:numId w:val="11"/>
         </w:numPr>
-        <w:wordWrap w:val="false"/>
-        <w:rPr>
-          <w:rStyle w:val="style4128"/>
-          <w:szCs w:val="28"/>
-        </w:rPr>
-      </w:pPr>
-      <w:r>
-        <w:rPr>
-          <w:rStyle w:val="style4128"/>
-          <w:szCs w:val="28"/>
-          <w:lang w:val="en-US"/>
-        </w:rPr>
-        <w:t>Mongo db</w:t>
-      </w:r>
-    </w:p>
-    <w:p>
-      <w:pPr>
-        <w:pStyle w:val="style4117"/>
+        <w:wordWrap w:val="0"/>
+        <w:rPr>
+          <w:rStyle w:val="CharAttribute5"/>
+          <w:szCs w:val="28"/>
+        </w:rPr>
+      </w:pPr>
+      <w:proofErr w:type="spellStart"/>
+      <w:r>
+        <w:rPr>
+          <w:rStyle w:val="CharAttribute5"/>
+          <w:szCs w:val="28"/>
+        </w:rPr>
+        <w:t>Jquery</w:t>
+      </w:r>
+      <w:proofErr w:type="spellEnd"/>
+    </w:p>
+    <w:p>
+      <w:pPr>
+        <w:pStyle w:val="ParaAttribute19"/>
         <w:numPr>
           <w:ilvl w:val="0"/>
-          <w:numId w:val="0"/>
+          <w:numId w:val="11"/>
         </w:numPr>
-        <w:wordWrap w:val="false"/>
-        <w:rPr>
-          <w:rStyle w:val="style4128"/>
-          <w:szCs w:val="28"/>
-        </w:rPr>
-      </w:pPr>
-    </w:p>
-    <w:p>
-      <w:pPr>
-        <w:pStyle w:val="style4117"/>
-        <w:wordWrap w:val="false"/>
-        <w:rPr>
-          <w:rFonts w:ascii="Calibri" w:eastAsia="Calibri" w:hAnsi="Calibri"/>
-        </w:rPr>
-      </w:pPr>
-      <w:r>
-        <w:rPr>
-          <w:rStyle w:val="style4128"/>
+        <w:wordWrap w:val="0"/>
+        <w:rPr>
+          <w:rStyle w:val="CharAttribute5"/>
+          <w:szCs w:val="28"/>
+        </w:rPr>
+      </w:pPr>
+      <w:r>
+        <w:rPr>
+          <w:rStyle w:val="CharAttribute5"/>
+          <w:szCs w:val="28"/>
+        </w:rPr>
+        <w:t>Firebase</w:t>
+      </w:r>
+    </w:p>
+    <w:p>
+      <w:pPr>
+        <w:pStyle w:val="ParaAttribute19"/>
+        <w:numPr>
+          <w:ilvl w:val="0"/>
+          <w:numId w:val="11"/>
+        </w:numPr>
+        <w:wordWrap w:val="0"/>
+        <w:rPr>
+          <w:rStyle w:val="CharAttribute5"/>
+          <w:szCs w:val="28"/>
+        </w:rPr>
+      </w:pPr>
+      <w:r>
+        <w:rPr>
+          <w:rStyle w:val="CharAttribute5"/>
+          <w:szCs w:val="28"/>
+        </w:rPr>
+        <w:t xml:space="preserve">Mongo </w:t>
+      </w:r>
+      <w:proofErr w:type="spellStart"/>
+      <w:r>
+        <w:rPr>
+          <w:rStyle w:val="CharAttribute5"/>
+          <w:szCs w:val="28"/>
+        </w:rPr>
+        <w:t>db</w:t>
+      </w:r>
+      <w:proofErr w:type="spellEnd"/>
+    </w:p>
+    <w:p>
+      <w:pPr>
+        <w:pStyle w:val="ParaAttribute19"/>
+        <w:numPr>
+          <w:ilvl w:val="0"/>
+          <w:numId w:val="11"/>
+        </w:numPr>
+        <w:wordWrap w:val="0"/>
+        <w:rPr>
+          <w:rStyle w:val="CharAttribute5"/>
+          <w:szCs w:val="28"/>
+        </w:rPr>
+      </w:pPr>
+      <w:r>
+        <w:rPr>
+          <w:rStyle w:val="CharAttribute5"/>
+          <w:szCs w:val="28"/>
+        </w:rPr>
+        <w:t>C++</w:t>
+      </w:r>
+    </w:p>
+    <w:p>
+      <w:pPr>
+        <w:pStyle w:val="ParaAttribute19"/>
+        <w:wordWrap w:val="0"/>
+        <w:ind w:left="720"/>
+        <w:rPr>
+          <w:rStyle w:val="CharAttribute5"/>
+          <w:szCs w:val="28"/>
+        </w:rPr>
+      </w:pPr>
+      <w:bookmarkStart w:id="0" w:name="_GoBack"/>
+      <w:bookmarkEnd w:id="0"/>
+    </w:p>
+    <w:p>
+      <w:pPr>
+        <w:pStyle w:val="ParaAttribute19"/>
+        <w:wordWrap w:val="0"/>
+        <w:rPr>
+          <w:rStyle w:val="CharAttribute5"/>
+          <w:szCs w:val="28"/>
+        </w:rPr>
+      </w:pPr>
+    </w:p>
+    <w:p>
+      <w:pPr>
+        <w:pStyle w:val="ParaAttribute19"/>
+        <w:wordWrap w:val="0"/>
+        <w:rPr>
+          <w:rFonts w:ascii="Calibri" w:eastAsia="Calibri" w:hAnsi="Calibri"/>
+        </w:rPr>
+      </w:pPr>
+      <w:r>
+        <w:rPr>
+          <w:rStyle w:val="CharAttribute5"/>
           <w:szCs w:val="28"/>
         </w:rPr>
         <w:t>PERSONAL QUALITIES</w:t>
@@ -2737,16 +2679,16 @@
     </w:p>
     <w:p>
       <w:pPr>
-        <w:pStyle w:val="style4117"/>
-        <w:wordWrap w:val="false"/>
-        <w:rPr>
-          <w:rFonts w:ascii="Calibri" w:eastAsia="Calibri" w:hAnsi="Calibri"/>
-        </w:rPr>
-      </w:pPr>
-    </w:p>
-    <w:p>
-      <w:pPr>
-        <w:pStyle w:val="style179"/>
+        <w:pStyle w:val="ParaAttribute19"/>
+        <w:wordWrap w:val="0"/>
+        <w:rPr>
+          <w:rFonts w:ascii="Calibri" w:eastAsia="Calibri" w:hAnsi="Calibri"/>
+        </w:rPr>
+      </w:pPr>
+    </w:p>
+    <w:p>
+      <w:pPr>
+        <w:pStyle w:val="ListParagraph"/>
         <w:numPr>
           <w:ilvl w:val="0"/>
           <w:numId w:val="4"/>
@@ -2761,7 +2703,7 @@
       </w:pPr>
       <w:r>
         <w:rPr>
-          <w:rStyle w:val="style4126"/>
+          <w:rStyle w:val="CharAttribute3"/>
           <w:szCs w:val="28"/>
         </w:rPr>
         <w:t>Excellent human relation skills</w:t>
@@ -2769,7 +2711,7 @@
     </w:p>
     <w:p>
       <w:pPr>
-        <w:pStyle w:val="style179"/>
+        <w:pStyle w:val="ListParagraph"/>
         <w:numPr>
           <w:ilvl w:val="0"/>
           <w:numId w:val="4"/>
@@ -2784,7 +2726,7 @@
       </w:pPr>
       <w:r>
         <w:rPr>
-          <w:rStyle w:val="style4126"/>
+          <w:rStyle w:val="CharAttribute3"/>
           <w:szCs w:val="28"/>
         </w:rPr>
         <w:t>Ability to work with little or no supervision</w:t>
@@ -2792,7 +2734,7 @@
     </w:p>
     <w:p>
       <w:pPr>
-        <w:pStyle w:val="style179"/>
+        <w:pStyle w:val="ListParagraph"/>
         <w:numPr>
           <w:ilvl w:val="0"/>
           <w:numId w:val="4"/>
@@ -2807,15 +2749,22 @@
       </w:pPr>
       <w:r>
         <w:rPr>
-          <w:rStyle w:val="style4126"/>
-          <w:szCs w:val="28"/>
-        </w:rPr>
-        <w:t>Good communication skills</w:t>
-      </w:r>
-    </w:p>
-    <w:p>
-      <w:pPr>
-        <w:pStyle w:val="style179"/>
+          <w:rStyle w:val="CharAttribute3"/>
+          <w:szCs w:val="28"/>
+        </w:rPr>
+        <w:t xml:space="preserve">Good communication </w:t>
+      </w:r>
+      <w:r>
+        <w:rPr>
+          <w:rStyle w:val="CharAttribute3"/>
+          <w:szCs w:val="28"/>
+        </w:rPr>
+        <w:t>skills</w:t>
+      </w:r>
+    </w:p>
+    <w:p>
+      <w:pPr>
+        <w:pStyle w:val="ListParagraph"/>
         <w:numPr>
           <w:ilvl w:val="0"/>
           <w:numId w:val="4"/>
@@ -2830,7 +2779,7 @@
       </w:pPr>
       <w:r>
         <w:rPr>
-          <w:rStyle w:val="style4126"/>
+          <w:rStyle w:val="CharAttribute3"/>
           <w:szCs w:val="28"/>
         </w:rPr>
         <w:t>Professional, good organization capacity, motivated, open, creative, mature, responsible, flexible, and culturally sensitive</w:t>
@@ -2838,37 +2787,33 @@
     </w:p>
     <w:p>
       <w:pPr>
-        <w:pStyle w:val="style4117"/>
-        <w:wordWrap w:val="false"/>
-        <w:rPr>
-          <w:rFonts w:ascii="Calibri" w:eastAsia="Calibri" w:hAnsi="Calibri"/>
-        </w:rPr>
-      </w:pPr>
-    </w:p>
-    <w:p>
-      <w:pPr>
-        <w:pStyle w:val="style4117"/>
-        <w:wordWrap w:val="false"/>
-        <w:rPr>
-          <w:rFonts w:ascii="Calibri" w:eastAsia="Calibri" w:hAnsi="Calibri"/>
-        </w:rPr>
-      </w:pPr>
-    </w:p>
-    <w:p>
-      <w:pPr>
-        <w:pStyle w:val="style4117"/>
-        <w:numPr>
-          <w:ilvl w:val="0"/>
-          <w:numId w:val="0"/>
-        </w:numPr>
-        <w:wordWrap w:val="false"/>
-        <w:rPr>
-          <w:rFonts w:ascii="Calibri" w:eastAsia="Calibri" w:hAnsi="Calibri"/>
-        </w:rPr>
-      </w:pPr>
-      <w:r>
-        <w:rPr>
-          <w:rStyle w:val="style4128"/>
+        <w:pStyle w:val="ParaAttribute19"/>
+        <w:wordWrap w:val="0"/>
+        <w:rPr>
+          <w:rFonts w:ascii="Calibri" w:eastAsia="Calibri" w:hAnsi="Calibri"/>
+        </w:rPr>
+      </w:pPr>
+    </w:p>
+    <w:p>
+      <w:pPr>
+        <w:pStyle w:val="ParaAttribute19"/>
+        <w:wordWrap w:val="0"/>
+        <w:rPr>
+          <w:rFonts w:ascii="Calibri" w:eastAsia="Calibri" w:hAnsi="Calibri"/>
+        </w:rPr>
+      </w:pPr>
+    </w:p>
+    <w:p>
+      <w:pPr>
+        <w:pStyle w:val="ParaAttribute19"/>
+        <w:wordWrap w:val="0"/>
+        <w:rPr>
+          <w:rFonts w:ascii="Calibri" w:eastAsia="Calibri" w:hAnsi="Calibri"/>
+        </w:rPr>
+      </w:pPr>
+      <w:r>
+        <w:rPr>
+          <w:rStyle w:val="CharAttribute5"/>
           <w:szCs w:val="28"/>
         </w:rPr>
         <w:t>HOBBIE</w:t>
@@ -2876,16 +2821,16 @@
     </w:p>
     <w:p>
       <w:pPr>
-        <w:pStyle w:val="style4117"/>
-        <w:wordWrap w:val="false"/>
-        <w:rPr>
-          <w:rFonts w:ascii="Calibri" w:eastAsia="Calibri" w:hAnsi="Calibri"/>
-        </w:rPr>
-      </w:pPr>
-    </w:p>
-    <w:p>
-      <w:pPr>
-        <w:pStyle w:val="style179"/>
+        <w:pStyle w:val="ParaAttribute19"/>
+        <w:wordWrap w:val="0"/>
+        <w:rPr>
+          <w:rFonts w:ascii="Calibri" w:eastAsia="Calibri" w:hAnsi="Calibri"/>
+        </w:rPr>
+      </w:pPr>
+    </w:p>
+    <w:p>
+      <w:pPr>
+        <w:pStyle w:val="ListParagraph"/>
         <w:numPr>
           <w:ilvl w:val="0"/>
           <w:numId w:val="5"/>
@@ -2898,7 +2843,7 @@
       </w:pPr>
       <w:r>
         <w:rPr>
-          <w:rStyle w:val="style4126"/>
+          <w:rStyle w:val="CharAttribute3"/>
           <w:szCs w:val="28"/>
         </w:rPr>
         <w:t>Travelling, Reading, and Research</w:t>
@@ -2906,26 +2851,26 @@
     </w:p>
     <w:p>
       <w:pPr>
-        <w:pStyle w:val="style4117"/>
-        <w:wordWrap w:val="false"/>
-        <w:rPr>
-          <w:rFonts w:ascii="Calibri" w:eastAsia="Calibri" w:hAnsi="Calibri"/>
-        </w:rPr>
-      </w:pPr>
-    </w:p>
-    <w:p>
-      <w:pPr>
-        <w:pStyle w:val="style4117"/>
-        <w:wordWrap w:val="false"/>
-        <w:rPr>
-          <w:rFonts w:ascii="Calibri" w:eastAsia="Calibri" w:hAnsi="Calibri"/>
-        </w:rPr>
-      </w:pPr>
-    </w:p>
-    <w:p>
-      <w:pPr>
-        <w:pStyle w:val="style4117"/>
-        <w:wordWrap w:val="false"/>
+        <w:pStyle w:val="ParaAttribute19"/>
+        <w:wordWrap w:val="0"/>
+        <w:rPr>
+          <w:rFonts w:ascii="Calibri" w:eastAsia="Calibri" w:hAnsi="Calibri"/>
+        </w:rPr>
+      </w:pPr>
+    </w:p>
+    <w:p>
+      <w:pPr>
+        <w:pStyle w:val="ParaAttribute19"/>
+        <w:wordWrap w:val="0"/>
+        <w:rPr>
+          <w:rFonts w:ascii="Calibri" w:eastAsia="Calibri" w:hAnsi="Calibri"/>
+        </w:rPr>
+      </w:pPr>
+    </w:p>
+    <w:p>
+      <w:pPr>
+        <w:pStyle w:val="ParaAttribute19"/>
+        <w:wordWrap w:val="0"/>
         <w:rPr>
           <w:rFonts w:ascii="Calibri" w:eastAsia="Calibri" w:hAnsi="Calibri"/>
           <w:b/>
@@ -2936,7 +2881,7 @@
       </w:pPr>
       <w:r>
         <w:rPr>
-          <w:rStyle w:val="style4145"/>
+          <w:rStyle w:val="CharAttribute22"/>
           <w:b/>
           <w:bCs/>
           <w:sz w:val="28"/>
@@ -2947,12 +2892,12 @@
     </w:p>
     <w:p>
       <w:pPr>
-        <w:pStyle w:val="style4117"/>
+        <w:pStyle w:val="ParaAttribute19"/>
         <w:numPr>
           <w:ilvl w:val="0"/>
           <w:numId w:val="12"/>
         </w:numPr>
-        <w:wordWrap w:val="false"/>
+        <w:wordWrap w:val="0"/>
         <w:rPr>
           <w:rFonts w:ascii="Calibri" w:eastAsia="Calibri" w:hAnsi="Calibri"/>
           <w:b/>
@@ -2968,20 +2913,16 @@
           <w:bCs/>
           <w:sz w:val="28"/>
           <w:szCs w:val="28"/>
-          <w:lang w:val="en-US"/>
-        </w:rPr>
+        </w:rPr>
+        <w:lastRenderedPageBreak/>
         <w:t>Yamoram Alkali</w:t>
       </w:r>
     </w:p>
     <w:p>
       <w:pPr>
-        <w:pStyle w:val="style4117"/>
-        <w:numPr>
-          <w:ilvl w:val="0"/>
-          <w:numId w:val="0"/>
-        </w:numPr>
-        <w:wordWrap w:val="false"/>
-        <w:ind w:left="720" w:firstLine="0"/>
+        <w:pStyle w:val="ParaAttribute19"/>
+        <w:wordWrap w:val="0"/>
+        <w:ind w:left="720"/>
         <w:rPr>
           <w:rFonts w:ascii="Calibri" w:eastAsia="Calibri" w:hAnsi="Calibri"/>
         </w:rPr>
@@ -2993,81 +2934,87 @@
           <w:bCs/>
           <w:sz w:val="28"/>
           <w:szCs w:val="28"/>
-          <w:lang w:val="en-US"/>
         </w:rPr>
         <w:t xml:space="preserve"> </w:t>
       </w:r>
       <w:r>
         <w:rPr>
           <w:rFonts w:ascii="Calibri" w:eastAsia="Calibri" w:hAnsi="Calibri"/>
-          <w:b w:val="false"/>
-          <w:bCs w:val="false"/>
-          <w:sz w:val="28"/>
-          <w:szCs w:val="28"/>
-          <w:lang w:val="en-US"/>
+          <w:sz w:val="28"/>
+          <w:szCs w:val="28"/>
         </w:rPr>
         <w:t xml:space="preserve">Lecturer, Department of English, Mohammed Goni College Maiduguri Borno State </w:t>
       </w:r>
     </w:p>
     <w:p>
       <w:pPr>
-        <w:pStyle w:val="style4117"/>
-        <w:numPr>
-          <w:ilvl w:val="0"/>
-          <w:numId w:val="0"/>
-        </w:numPr>
-        <w:wordWrap w:val="false"/>
-        <w:ind w:left="720" w:firstLine="0"/>
-        <w:rPr>
-          <w:rFonts w:ascii="Calibri" w:eastAsia="Calibri" w:hAnsi="Calibri"/>
-        </w:rPr>
-      </w:pPr>
-      <w:r>
-        <w:rPr>
-          <w:rFonts w:ascii="Calibri" w:eastAsia="Calibri" w:hAnsi="Calibri"/>
-          <w:b w:val="false"/>
-          <w:bCs w:val="false"/>
-          <w:sz w:val="28"/>
-          <w:szCs w:val="28"/>
-          <w:lang w:val="en-US"/>
+        <w:pStyle w:val="ParaAttribute19"/>
+        <w:wordWrap w:val="0"/>
+        <w:ind w:left="720"/>
+        <w:rPr>
+          <w:rFonts w:ascii="Calibri" w:eastAsia="Calibri" w:hAnsi="Calibri"/>
+        </w:rPr>
+      </w:pPr>
+      <w:r>
+        <w:rPr>
+          <w:rFonts w:ascii="Calibri" w:eastAsia="Calibri" w:hAnsi="Calibri"/>
+          <w:sz w:val="28"/>
+          <w:szCs w:val="28"/>
         </w:rPr>
         <w:t>TEL.,08036002338,08083202828</w:t>
       </w:r>
     </w:p>
     <w:p>
       <w:pPr>
-        <w:pStyle w:val="style4117"/>
-        <w:numPr>
-          <w:ilvl w:val="0"/>
-          <w:numId w:val="0"/>
-        </w:numPr>
-        <w:wordWrap w:val="false"/>
-        <w:ind w:left="720" w:firstLine="0"/>
-        <w:rPr>
-          <w:rFonts w:ascii="Calibri" w:eastAsia="Calibri" w:hAnsi="Calibri"/>
-        </w:rPr>
-      </w:pPr>
-      <w:r>
-        <w:rPr>
-          <w:rFonts w:ascii="Calibri" w:eastAsia="Calibri" w:hAnsi="Calibri"/>
-          <w:b w:val="false"/>
-          <w:bCs w:val="false"/>
-          <w:sz w:val="28"/>
-          <w:szCs w:val="28"/>
-          <w:lang w:val="en-US"/>
+        <w:pStyle w:val="ParaAttribute19"/>
+        <w:wordWrap w:val="0"/>
+        <w:ind w:left="720"/>
+        <w:rPr>
+          <w:rFonts w:ascii="Calibri" w:eastAsia="Calibri" w:hAnsi="Calibri"/>
+        </w:rPr>
+      </w:pPr>
+      <w:r>
+        <w:rPr>
+          <w:rFonts w:ascii="Calibri" w:eastAsia="Calibri" w:hAnsi="Calibri"/>
+          <w:sz w:val="28"/>
+          <w:szCs w:val="28"/>
         </w:rPr>
         <w:t>Email: Yamoramalkali@gmail.com</w:t>
       </w:r>
     </w:p>
     <w:p>
       <w:pPr>
-        <w:pStyle w:val="style179"/>
+        <w:pStyle w:val="ListParagraph"/>
         <w:numPr>
           <w:ilvl w:val="0"/>
           <w:numId w:val="6"/>
         </w:numPr>
         <w:ind w:left="630"/>
+        <w:contextualSpacing/>
         <w:jc w:val="left"/>
+        <w:rPr>
+          <w:rFonts w:ascii="Calibri" w:eastAsia="Calibri" w:hAnsi="Calibri"/>
+        </w:rPr>
+      </w:pPr>
+      <w:r>
+        <w:rPr>
+          <w:rStyle w:val="CharAttribute3"/>
+          <w:szCs w:val="28"/>
+        </w:rPr>
+        <w:t xml:space="preserve">Ibrahim  </w:t>
+      </w:r>
+      <w:r>
+        <w:rPr>
+          <w:rStyle w:val="CharAttribute3"/>
+          <w:szCs w:val="28"/>
+        </w:rPr>
+        <w:t xml:space="preserve">Mahmoud </w:t>
+      </w:r>
+    </w:p>
+    <w:p>
+      <w:pPr>
+        <w:pStyle w:val="ParaAttribute21"/>
+        <w:wordWrap w:val="0"/>
         <w:contextualSpacing/>
         <w:rPr>
           <w:rFonts w:ascii="Calibri" w:eastAsia="Calibri" w:hAnsi="Calibri"/>
@@ -3075,24 +3022,16 @@
       </w:pPr>
       <w:r>
         <w:rPr>
-          <w:rStyle w:val="style4126"/>
-          <w:szCs w:val="28"/>
-        </w:rPr>
-        <w:t xml:space="preserve">Ibrahim  </w:t>
-      </w:r>
-      <w:r>
-        <w:rPr>
-          <w:rStyle w:val="style4126"/>
-          <w:szCs w:val="28"/>
-          <w:lang w:val="en-US"/>
-        </w:rPr>
-        <w:t xml:space="preserve">Mahmoud </w:t>
-      </w:r>
-    </w:p>
-    <w:p>
-      <w:pPr>
-        <w:pStyle w:val="style4119"/>
-        <w:wordWrap w:val="false"/>
+          <w:rStyle w:val="CharAttribute3"/>
+          <w:szCs w:val="28"/>
+        </w:rPr>
+        <w:t xml:space="preserve">lecturer,department of sociology, Yobe state University </w:t>
+      </w:r>
+    </w:p>
+    <w:p>
+      <w:pPr>
+        <w:pStyle w:val="ParaAttribute21"/>
+        <w:wordWrap w:val="0"/>
         <w:contextualSpacing/>
         <w:rPr>
           <w:rFonts w:ascii="Calibri" w:eastAsia="Calibri" w:hAnsi="Calibri"/>
@@ -3100,44 +3039,16 @@
       </w:pPr>
       <w:r>
         <w:rPr>
-          <w:rStyle w:val="style4126"/>
-          <w:szCs w:val="28"/>
-        </w:rPr>
-        <w:t>lecturer,</w:t>
-      </w:r>
-      <w:r>
-        <w:rPr>
-          <w:rStyle w:val="style4126"/>
-          <w:szCs w:val="28"/>
-        </w:rPr>
-        <w:t>department</w:t>
-      </w:r>
-      <w:r>
-        <w:rPr>
-          <w:rStyle w:val="style4126"/>
-          <w:szCs w:val="28"/>
-        </w:rPr>
-        <w:t xml:space="preserve"> of sociology, </w:t>
-      </w:r>
-      <w:r>
-        <w:rPr>
-          <w:rStyle w:val="style4126"/>
-          <w:szCs w:val="28"/>
-        </w:rPr>
-        <w:t>Yobe</w:t>
-      </w:r>
-      <w:r>
-        <w:rPr>
-          <w:rStyle w:val="style4126"/>
-          <w:szCs w:val="28"/>
-        </w:rPr>
-        <w:t xml:space="preserve"> state University </w:t>
-      </w:r>
-    </w:p>
-    <w:p>
-      <w:pPr>
-        <w:pStyle w:val="style4119"/>
-        <w:wordWrap w:val="false"/>
+          <w:rStyle w:val="CharAttribute3"/>
+          <w:szCs w:val="28"/>
+        </w:rPr>
+        <w:t>TEL. , 08030632164,08028505200</w:t>
+      </w:r>
+    </w:p>
+    <w:p>
+      <w:pPr>
+        <w:pStyle w:val="ParaAttribute21"/>
+        <w:wordWrap w:val="0"/>
         <w:contextualSpacing/>
         <w:rPr>
           <w:rFonts w:ascii="Calibri" w:eastAsia="Calibri" w:hAnsi="Calibri"/>
@@ -3145,47 +3056,23 @@
       </w:pPr>
       <w:r>
         <w:rPr>
-          <w:rStyle w:val="style4126"/>
-          <w:szCs w:val="28"/>
-        </w:rPr>
-        <w:t>TEL</w:t>
-      </w:r>
-      <w:r>
-        <w:rPr>
-          <w:rStyle w:val="style4126"/>
-          <w:szCs w:val="28"/>
-        </w:rPr>
-        <w:t>. ,</w:t>
-      </w:r>
-      <w:r>
-        <w:rPr>
-          <w:rStyle w:val="style4126"/>
-          <w:szCs w:val="28"/>
-        </w:rPr>
-        <w:t xml:space="preserve"> 08030632164,08028505200</w:t>
-      </w:r>
-    </w:p>
-    <w:p>
-      <w:pPr>
-        <w:pStyle w:val="style4119"/>
-        <w:wordWrap w:val="false"/>
-        <w:contextualSpacing/>
-        <w:rPr>
-          <w:rFonts w:ascii="Calibri" w:eastAsia="Calibri" w:hAnsi="Calibri"/>
-        </w:rPr>
-      </w:pPr>
-      <w:r>
-        <w:rPr>
-          <w:rStyle w:val="style4126"/>
-          <w:szCs w:val="28"/>
-        </w:rPr>
-        <w:t>E-MAIL: alkaliibrahim59@gmail.com</w:t>
-      </w:r>
-    </w:p>
-    <w:p>
-      <w:pPr>
-        <w:pStyle w:val="style4119"/>
-        <w:wordWrap w:val="false"/>
+          <w:rStyle w:val="CharAttribute3"/>
+          <w:szCs w:val="28"/>
+        </w:rPr>
+        <w:t>E-MAIL: alka</w:t>
+      </w:r>
+      <w:r>
+        <w:rPr>
+          <w:rStyle w:val="CharAttribute3"/>
+          <w:szCs w:val="28"/>
+        </w:rPr>
+        <w:t>liibrahim59@gmail.com</w:t>
+      </w:r>
+    </w:p>
+    <w:p>
+      <w:pPr>
+        <w:pStyle w:val="ParaAttribute21"/>
+        <w:wordWrap w:val="0"/>
         <w:ind w:left="0"/>
         <w:contextualSpacing/>
         <w:rPr>
@@ -3195,152 +3082,96 @@
     </w:p>
     <w:p>
       <w:pPr>
-        <w:pStyle w:val="style179"/>
+        <w:pStyle w:val="ListParagraph"/>
         <w:numPr>
           <w:ilvl w:val="0"/>
           <w:numId w:val="6"/>
         </w:numPr>
         <w:ind w:left="630"/>
+        <w:contextualSpacing/>
         <w:jc w:val="left"/>
+        <w:rPr>
+          <w:rFonts w:ascii="Calibri" w:eastAsia="Calibri" w:hAnsi="Calibri"/>
+          <w:sz w:val="28"/>
+          <w:szCs w:val="28"/>
+        </w:rPr>
+      </w:pPr>
+      <w:r>
+        <w:rPr>
+          <w:rStyle w:val="CharAttribute3"/>
+          <w:szCs w:val="28"/>
+        </w:rPr>
+        <w:t>Kamairam Monguno</w:t>
+      </w:r>
+    </w:p>
+    <w:p>
+      <w:pPr>
+        <w:pStyle w:val="ParaAttribute14"/>
+        <w:wordWrap w:val="0"/>
+        <w:rPr>
+          <w:rFonts w:ascii="Calibri" w:eastAsia="Calibri" w:hAnsi="Calibri"/>
+        </w:rPr>
+      </w:pPr>
+      <w:r>
+        <w:rPr>
+          <w:rStyle w:val="CharAttribute3"/>
+          <w:szCs w:val="28"/>
+        </w:rPr>
+        <w:t xml:space="preserve">         </w:t>
+      </w:r>
+      <w:r>
+        <w:rPr>
+          <w:rStyle w:val="CharAttribute3"/>
+          <w:szCs w:val="28"/>
+        </w:rPr>
+        <w:t>MD Artimis home,Wuse zone 6 Abuja</w:t>
+      </w:r>
+    </w:p>
+    <w:p>
+      <w:pPr>
+        <w:pStyle w:val="ParaAttribute21"/>
+        <w:wordWrap w:val="0"/>
         <w:contextualSpacing/>
         <w:rPr>
           <w:rFonts w:ascii="Calibri" w:eastAsia="Calibri" w:hAnsi="Calibri"/>
-          <w:sz w:val="28"/>
-          <w:szCs w:val="28"/>
-        </w:rPr>
-      </w:pPr>
-      <w:r>
-        <w:rPr>
-          <w:rStyle w:val="style4126"/>
-          <w:szCs w:val="28"/>
-        </w:rPr>
-        <w:t>Kamairam</w:t>
-      </w:r>
-      <w:r>
-        <w:rPr>
-          <w:rStyle w:val="style4126"/>
-          <w:szCs w:val="28"/>
-        </w:rPr>
-        <w:t xml:space="preserve"> </w:t>
-      </w:r>
-      <w:r>
-        <w:rPr>
-          <w:rStyle w:val="style4126"/>
-          <w:szCs w:val="28"/>
-        </w:rPr>
-        <w:t>Monguno</w:t>
-      </w:r>
-    </w:p>
-    <w:p>
-      <w:pPr>
-        <w:pStyle w:val="style4112"/>
-        <w:wordWrap w:val="false"/>
-        <w:rPr>
-          <w:rFonts w:ascii="Calibri" w:eastAsia="Calibri" w:hAnsi="Calibri"/>
-        </w:rPr>
-      </w:pPr>
-      <w:r>
-        <w:rPr>
-          <w:rStyle w:val="style4126"/>
-          <w:szCs w:val="28"/>
-          <w:lang w:val="en-US"/>
-        </w:rPr>
-        <w:t xml:space="preserve">         </w:t>
-      </w:r>
-      <w:r>
-        <w:rPr>
-          <w:rStyle w:val="style4126"/>
-          <w:szCs w:val="28"/>
-        </w:rPr>
-        <w:t xml:space="preserve">MD </w:t>
-      </w:r>
-      <w:r>
-        <w:rPr>
-          <w:rStyle w:val="style4126"/>
-          <w:szCs w:val="28"/>
-        </w:rPr>
-        <w:t>Artimis</w:t>
-      </w:r>
-      <w:r>
-        <w:rPr>
-          <w:rStyle w:val="style4126"/>
-          <w:szCs w:val="28"/>
-        </w:rPr>
-        <w:t xml:space="preserve"> </w:t>
-      </w:r>
-      <w:r>
-        <w:rPr>
-          <w:rStyle w:val="style4126"/>
-          <w:szCs w:val="28"/>
-        </w:rPr>
-        <w:t>home</w:t>
-      </w:r>
-      <w:r>
-        <w:rPr>
-          <w:rStyle w:val="style4126"/>
-          <w:szCs w:val="28"/>
-        </w:rPr>
-        <w:t>,Wuse</w:t>
-      </w:r>
-      <w:r>
-        <w:rPr>
-          <w:rStyle w:val="style4126"/>
-          <w:szCs w:val="28"/>
-        </w:rPr>
-        <w:t xml:space="preserve"> zone 6 Abuja</w:t>
-      </w:r>
-    </w:p>
-    <w:p>
-      <w:pPr>
-        <w:pStyle w:val="style4119"/>
-        <w:wordWrap w:val="false"/>
+        </w:rPr>
+      </w:pPr>
+      <w:r>
+        <w:rPr>
+          <w:rStyle w:val="CharAttribute3"/>
+          <w:szCs w:val="28"/>
+        </w:rPr>
+        <w:t xml:space="preserve">E-MAIL:larecok@yahoo.com </w:t>
+      </w:r>
+    </w:p>
+    <w:p>
+      <w:pPr>
+        <w:pStyle w:val="ParaAttribute21"/>
+        <w:wordWrap w:val="0"/>
         <w:contextualSpacing/>
         <w:rPr>
           <w:rFonts w:ascii="Calibri" w:eastAsia="Calibri" w:hAnsi="Calibri"/>
         </w:rPr>
       </w:pPr>
-      <w:r>
-        <w:rPr>
-          <w:rStyle w:val="style4126"/>
-          <w:szCs w:val="28"/>
-        </w:rPr>
-        <w:t xml:space="preserve">E-MAIL:larecok@yahoo.com </w:t>
-      </w:r>
-    </w:p>
-    <w:p>
-      <w:pPr>
-        <w:pStyle w:val="style4119"/>
-        <w:wordWrap w:val="false"/>
+    </w:p>
+    <w:p>
+      <w:pPr>
+        <w:pStyle w:val="ParaAttribute21"/>
+        <w:wordWrap w:val="0"/>
         <w:contextualSpacing/>
         <w:rPr>
           <w:rFonts w:ascii="Calibri" w:eastAsia="Calibri" w:hAnsi="Calibri"/>
         </w:rPr>
       </w:pPr>
-    </w:p>
-    <w:p>
-      <w:pPr>
-        <w:pStyle w:val="style4119"/>
-        <w:wordWrap w:val="false"/>
-        <w:contextualSpacing/>
-        <w:rPr>
-          <w:rFonts w:ascii="Calibri" w:eastAsia="Calibri" w:hAnsi="Calibri"/>
-        </w:rPr>
-      </w:pPr>
-      <w:r>
-        <w:rPr>
-          <w:rStyle w:val="style4145"/>
-        </w:rPr>
-        <w:t>TEL</w:t>
-      </w:r>
-      <w:r>
-        <w:rPr>
-          <w:rStyle w:val="style4145"/>
-        </w:rPr>
-        <w:t>:</w:t>
+      <w:r>
+        <w:rPr>
+          <w:rStyle w:val="CharAttribute22"/>
+        </w:rPr>
+        <w:t>TEL:</w:t>
       </w:r>
     </w:p>
     <w:sectPr>
-      <w:pgSz w:w="12240" w:h="15840" w:orient="portrait"/>
+      <w:pgSz w:w="12240" w:h="15840"/>
       <w:pgMar w:top="630" w:right="1440" w:bottom="180" w:left="1440" w:header="720" w:footer="720" w:gutter="0"/>
       <w:cols w:space="720"/>
       <w:docGrid w:linePitch="360"/>
@@ -3350,9 +3181,8 @@
 </file>
 
 <file path=word/numbering.xml><?xml version="1.0" encoding="utf-8"?>
-<w:numbering xmlns:wpc="http://schemas.microsoft.com/office/word/2010/wordprocessingCanvas" xmlns:mc="http://schemas.openxmlformats.org/markup-compatibility/2006" xmlns:o="urn:schemas-microsoft-com:office:office" xmlns:r="http://schemas.openxmlformats.org/package/2006/relationships" xmlns:m="http://schemas.openxmlformats.org/officeDocument/2006/math" xmlns:v="urn:schemas-microsoft-com:vml" xmlns:wp14="http://schemas.microsoft.com/office/word/2010/wordprocessingDrawing" xmlns:wp="http://schemas.openxmlformats.org/drawingml/2006/wordprocessingDrawing" xmlns:w10="urn:schemas-microsoft-com:office:word" xmlns:w="http://schemas.openxmlformats.org/wordprocessingml/2006/main" xmlns:w14="http://schemas.microsoft.com/office/word/2010/wordml" xmlns:wpg="http://schemas.microsoft.com/office/word/2010/wordprocessingGroup" xmlns:wpi="http://schemas.microsoft.com/office/word/2010/wordprocessingInk" xmlns:wne="http://schemas.microsoft.com/office/word/2006/wordml" xmlns:wps="http://schemas.microsoft.com/office/word/2010/wordprocessingShape" mc:Ignorable="w14 wp14">
+<w:numbering xmlns:wpc="http://schemas.microsoft.com/office/word/2010/wordprocessingCanvas" xmlns:mc="http://schemas.openxmlformats.org/markup-compatibility/2006" xmlns:o="urn:schemas-microsoft-com:office:office" xmlns:r="http://schemas.openxmlformats.org/officeDocument/2006/relationships" xmlns:m="http://schemas.openxmlformats.org/officeDocument/2006/math" xmlns:v="urn:schemas-microsoft-com:vml" xmlns:wp14="http://schemas.microsoft.com/office/word/2010/wordprocessingDrawing" xmlns:wp="http://schemas.openxmlformats.org/drawingml/2006/wordprocessingDrawing" xmlns:w10="urn:schemas-microsoft-com:office:word" xmlns:w="http://schemas.openxmlformats.org/wordprocessingml/2006/main" xmlns:w14="http://schemas.microsoft.com/office/word/2010/wordml" xmlns:w15="http://schemas.microsoft.com/office/word/2012/wordml" xmlns:wpg="http://schemas.microsoft.com/office/word/2010/wordprocessingGroup" xmlns:wpi="http://schemas.microsoft.com/office/word/2010/wordprocessingInk" xmlns:wne="http://schemas.microsoft.com/office/word/2006/wordml" xmlns:wps="http://schemas.microsoft.com/office/word/2010/wordprocessingShape" mc:Ignorable="w14 w15 wp14">
   <w:abstractNum w:abstractNumId="0">
-    <w:nsid w:val="00000000"/>
     <w:multiLevelType w:val="hybridMultilevel"/>
     <w:tmpl w:val="56261902"/>
     <w:lvl w:ilvl="0" w:tplc="107A7F0A">
@@ -3365,7 +3195,7 @@
       </w:pPr>
       <w:rPr>
         <w:rFonts w:ascii="Symbol" w:eastAsia="Symbol" w:hAnsi="Symbol" w:hint="default"/>
-        <w:b w:val="false"/>
+        <w:b w:val="0"/>
         <w:color w:val="000000"/>
         <w:sz w:val="28"/>
         <w:szCs w:val="28"/>
@@ -3381,7 +3211,7 @@
       </w:pPr>
       <w:rPr>
         <w:rFonts w:ascii="Times New Roman" w:eastAsia="Times New Roman" w:hAnsi="Times New Roman" w:hint="default"/>
-        <w:b w:val="false"/>
+        <w:b w:val="0"/>
         <w:color w:val="000000"/>
       </w:rPr>
     </w:lvl>
@@ -3395,7 +3225,7 @@
       </w:pPr>
       <w:rPr>
         <w:rFonts w:ascii="Times New Roman" w:eastAsia="Times New Roman" w:hAnsi="Times New Roman" w:hint="default"/>
-        <w:b w:val="false"/>
+        <w:b w:val="0"/>
         <w:color w:val="000000"/>
       </w:rPr>
     </w:lvl>
@@ -3409,7 +3239,7 @@
       </w:pPr>
       <w:rPr>
         <w:rFonts w:ascii="Times New Roman" w:eastAsia="Times New Roman" w:hAnsi="Times New Roman" w:hint="default"/>
-        <w:b w:val="false"/>
+        <w:b w:val="0"/>
         <w:color w:val="000000"/>
       </w:rPr>
     </w:lvl>
@@ -3423,7 +3253,7 @@
       </w:pPr>
       <w:rPr>
         <w:rFonts w:ascii="Times New Roman" w:eastAsia="Times New Roman" w:hAnsi="Times New Roman" w:hint="default"/>
-        <w:b w:val="false"/>
+        <w:b w:val="0"/>
         <w:color w:val="000000"/>
       </w:rPr>
     </w:lvl>
@@ -3437,7 +3267,7 @@
       </w:pPr>
       <w:rPr>
         <w:rFonts w:ascii="Times New Roman" w:eastAsia="Times New Roman" w:hAnsi="Times New Roman" w:hint="default"/>
-        <w:b w:val="false"/>
+        <w:b w:val="0"/>
         <w:color w:val="000000"/>
       </w:rPr>
     </w:lvl>
@@ -3451,7 +3281,7 @@
       </w:pPr>
       <w:rPr>
         <w:rFonts w:ascii="Times New Roman" w:eastAsia="Times New Roman" w:hAnsi="Times New Roman" w:hint="default"/>
-        <w:b w:val="false"/>
+        <w:b w:val="0"/>
         <w:color w:val="000000"/>
       </w:rPr>
     </w:lvl>
@@ -3465,7 +3295,7 @@
       </w:pPr>
       <w:rPr>
         <w:rFonts w:ascii="Times New Roman" w:eastAsia="Times New Roman" w:hAnsi="Times New Roman" w:hint="default"/>
-        <w:b w:val="false"/>
+        <w:b w:val="0"/>
         <w:color w:val="000000"/>
       </w:rPr>
     </w:lvl>
@@ -3479,7 +3309,7 @@
       </w:pPr>
       <w:rPr>
         <w:rFonts w:ascii="Times New Roman" w:eastAsia="Times New Roman" w:hAnsi="Times New Roman" w:hint="default"/>
-        <w:b w:val="false"/>
+        <w:b w:val="0"/>
         <w:color w:val="000000"/>
       </w:rPr>
     </w:lvl>
@@ -3514,7 +3344,7 @@
       </w:pPr>
       <w:rPr>
         <w:rFonts w:ascii="Times New Roman" w:eastAsia="Times New Roman" w:hAnsi="Times New Roman" w:hint="default"/>
-        <w:b w:val="false"/>
+        <w:b w:val="0"/>
         <w:color w:val="000000"/>
       </w:rPr>
     </w:lvl>
@@ -3528,7 +3358,7 @@
       </w:pPr>
       <w:rPr>
         <w:rFonts w:ascii="Times New Roman" w:eastAsia="Times New Roman" w:hAnsi="Times New Roman" w:hint="default"/>
-        <w:b w:val="false"/>
+        <w:b w:val="0"/>
         <w:color w:val="000000"/>
       </w:rPr>
     </w:lvl>
@@ -3542,7 +3372,7 @@
       </w:pPr>
       <w:rPr>
         <w:rFonts w:ascii="Times New Roman" w:eastAsia="Times New Roman" w:hAnsi="Times New Roman" w:hint="default"/>
-        <w:b w:val="false"/>
+        <w:b w:val="0"/>
         <w:color w:val="000000"/>
       </w:rPr>
     </w:lvl>
@@ -3556,7 +3386,7 @@
       </w:pPr>
       <w:rPr>
         <w:rFonts w:ascii="Times New Roman" w:eastAsia="Times New Roman" w:hAnsi="Times New Roman" w:hint="default"/>
-        <w:b w:val="false"/>
+        <w:b w:val="0"/>
         <w:color w:val="000000"/>
       </w:rPr>
     </w:lvl>
@@ -3570,7 +3400,7 @@
       </w:pPr>
       <w:rPr>
         <w:rFonts w:ascii="Times New Roman" w:eastAsia="Times New Roman" w:hAnsi="Times New Roman" w:hint="default"/>
-        <w:b w:val="false"/>
+        <w:b w:val="0"/>
         <w:color w:val="000000"/>
       </w:rPr>
     </w:lvl>
@@ -3584,7 +3414,7 @@
       </w:pPr>
       <w:rPr>
         <w:rFonts w:ascii="Times New Roman" w:eastAsia="Times New Roman" w:hAnsi="Times New Roman" w:hint="default"/>
-        <w:b w:val="false"/>
+        <w:b w:val="0"/>
         <w:color w:val="000000"/>
       </w:rPr>
     </w:lvl>
@@ -3598,7 +3428,7 @@
       </w:pPr>
       <w:rPr>
         <w:rFonts w:ascii="Times New Roman" w:eastAsia="Times New Roman" w:hAnsi="Times New Roman" w:hint="default"/>
-        <w:b w:val="false"/>
+        <w:b w:val="0"/>
         <w:color w:val="000000"/>
       </w:rPr>
     </w:lvl>
@@ -3612,7 +3442,7 @@
       </w:pPr>
       <w:rPr>
         <w:rFonts w:ascii="Times New Roman" w:eastAsia="Times New Roman" w:hAnsi="Times New Roman" w:hint="default"/>
-        <w:b w:val="false"/>
+        <w:b w:val="0"/>
         <w:color w:val="000000"/>
       </w:rPr>
     </w:lvl>
@@ -3631,7 +3461,7 @@
       </w:pPr>
       <w:rPr>
         <w:rFonts w:ascii="Symbol" w:eastAsia="Symbol" w:hAnsi="Symbol" w:hint="default"/>
-        <w:b w:val="false"/>
+        <w:b w:val="0"/>
         <w:color w:val="000000"/>
         <w:sz w:val="28"/>
         <w:szCs w:val="28"/>
@@ -3647,7 +3477,7 @@
       </w:pPr>
       <w:rPr>
         <w:rFonts w:ascii="Times New Roman" w:eastAsia="Times New Roman" w:hAnsi="Times New Roman" w:hint="default"/>
-        <w:b w:val="false"/>
+        <w:b w:val="0"/>
         <w:color w:val="000000"/>
       </w:rPr>
     </w:lvl>
@@ -3661,7 +3491,7 @@
       </w:pPr>
       <w:rPr>
         <w:rFonts w:ascii="Times New Roman" w:eastAsia="Times New Roman" w:hAnsi="Times New Roman" w:hint="default"/>
-        <w:b w:val="false"/>
+        <w:b w:val="0"/>
         <w:color w:val="000000"/>
       </w:rPr>
     </w:lvl>
@@ -3675,7 +3505,7 @@
       </w:pPr>
       <w:rPr>
         <w:rFonts w:ascii="Times New Roman" w:eastAsia="Times New Roman" w:hAnsi="Times New Roman" w:hint="default"/>
-        <w:b w:val="false"/>
+        <w:b w:val="0"/>
         <w:color w:val="000000"/>
       </w:rPr>
     </w:lvl>
@@ -3689,7 +3519,7 @@
       </w:pPr>
       <w:rPr>
         <w:rFonts w:ascii="Times New Roman" w:eastAsia="Times New Roman" w:hAnsi="Times New Roman" w:hint="default"/>
-        <w:b w:val="false"/>
+        <w:b w:val="0"/>
         <w:color w:val="000000"/>
       </w:rPr>
     </w:lvl>
@@ -3703,7 +3533,7 @@
       </w:pPr>
       <w:rPr>
         <w:rFonts w:ascii="Times New Roman" w:eastAsia="Times New Roman" w:hAnsi="Times New Roman" w:hint="default"/>
-        <w:b w:val="false"/>
+        <w:b w:val="0"/>
         <w:color w:val="000000"/>
       </w:rPr>
     </w:lvl>
@@ -3717,7 +3547,7 @@
       </w:pPr>
       <w:rPr>
         <w:rFonts w:ascii="Times New Roman" w:eastAsia="Times New Roman" w:hAnsi="Times New Roman" w:hint="default"/>
-        <w:b w:val="false"/>
+        <w:b w:val="0"/>
         <w:color w:val="000000"/>
       </w:rPr>
     </w:lvl>
@@ -3731,7 +3561,7 @@
       </w:pPr>
       <w:rPr>
         <w:rFonts w:ascii="Times New Roman" w:eastAsia="Times New Roman" w:hAnsi="Times New Roman" w:hint="default"/>
-        <w:b w:val="false"/>
+        <w:b w:val="0"/>
         <w:color w:val="000000"/>
       </w:rPr>
     </w:lvl>
@@ -3745,7 +3575,7 @@
       </w:pPr>
       <w:rPr>
         <w:rFonts w:ascii="Times New Roman" w:eastAsia="Times New Roman" w:hAnsi="Times New Roman" w:hint="default"/>
-        <w:b w:val="false"/>
+        <w:b w:val="0"/>
         <w:color w:val="000000"/>
       </w:rPr>
     </w:lvl>
@@ -3764,7 +3594,7 @@
       </w:pPr>
       <w:rPr>
         <w:rFonts w:ascii="Symbol" w:eastAsia="Symbol" w:hAnsi="Symbol" w:hint="default"/>
-        <w:b w:val="false"/>
+        <w:b w:val="0"/>
         <w:color w:val="000000"/>
         <w:sz w:val="28"/>
         <w:szCs w:val="28"/>
@@ -3780,7 +3610,7 @@
       </w:pPr>
       <w:rPr>
         <w:rFonts w:ascii="Times New Roman" w:eastAsia="Times New Roman" w:hAnsi="Times New Roman" w:hint="default"/>
-        <w:b w:val="false"/>
+        <w:b w:val="0"/>
         <w:color w:val="000000"/>
       </w:rPr>
     </w:lvl>
@@ -3794,7 +3624,7 @@
       </w:pPr>
       <w:rPr>
         <w:rFonts w:ascii="Times New Roman" w:eastAsia="Times New Roman" w:hAnsi="Times New Roman" w:hint="default"/>
-        <w:b w:val="false"/>
+        <w:b w:val="0"/>
         <w:color w:val="000000"/>
       </w:rPr>
     </w:lvl>
@@ -3808,7 +3638,7 @@
       </w:pPr>
       <w:rPr>
         <w:rFonts w:ascii="Times New Roman" w:eastAsia="Times New Roman" w:hAnsi="Times New Roman" w:hint="default"/>
-        <w:b w:val="false"/>
+        <w:b w:val="0"/>
         <w:color w:val="000000"/>
       </w:rPr>
     </w:lvl>
@@ -3822,7 +3652,7 @@
       </w:pPr>
       <w:rPr>
         <w:rFonts w:ascii="Times New Roman" w:eastAsia="Times New Roman" w:hAnsi="Times New Roman" w:hint="default"/>
-        <w:b w:val="false"/>
+        <w:b w:val="0"/>
         <w:color w:val="000000"/>
       </w:rPr>
     </w:lvl>
@@ -3836,7 +3666,7 @@
       </w:pPr>
       <w:rPr>
         <w:rFonts w:ascii="Times New Roman" w:eastAsia="Times New Roman" w:hAnsi="Times New Roman" w:hint="default"/>
-        <w:b w:val="false"/>
+        <w:b w:val="0"/>
         <w:color w:val="000000"/>
       </w:rPr>
     </w:lvl>
@@ -3850,7 +3680,7 @@
       </w:pPr>
       <w:rPr>
         <w:rFonts w:ascii="Times New Roman" w:eastAsia="Times New Roman" w:hAnsi="Times New Roman" w:hint="default"/>
-        <w:b w:val="false"/>
+        <w:b w:val="0"/>
         <w:color w:val="000000"/>
       </w:rPr>
     </w:lvl>
@@ -3864,7 +3694,7 @@
       </w:pPr>
       <w:rPr>
         <w:rFonts w:ascii="Times New Roman" w:eastAsia="Times New Roman" w:hAnsi="Times New Roman" w:hint="default"/>
-        <w:b w:val="false"/>
+        <w:b w:val="0"/>
         <w:color w:val="000000"/>
       </w:rPr>
     </w:lvl>
@@ -3878,7 +3708,7 @@
       </w:pPr>
       <w:rPr>
         <w:rFonts w:ascii="Times New Roman" w:eastAsia="Times New Roman" w:hAnsi="Times New Roman" w:hint="default"/>
-        <w:b w:val="false"/>
+        <w:b w:val="0"/>
         <w:color w:val="000000"/>
       </w:rPr>
     </w:lvl>
@@ -3897,7 +3727,7 @@
       </w:pPr>
       <w:rPr>
         <w:rFonts w:ascii="Symbol" w:eastAsia="Symbol" w:hAnsi="Symbol" w:hint="default"/>
-        <w:b w:val="false"/>
+        <w:b w:val="0"/>
         <w:color w:val="000000"/>
         <w:sz w:val="28"/>
         <w:szCs w:val="28"/>
@@ -3913,7 +3743,7 @@
       </w:pPr>
       <w:rPr>
         <w:rFonts w:ascii="Times New Roman" w:eastAsia="Times New Roman" w:hAnsi="Times New Roman" w:hint="default"/>
-        <w:b w:val="false"/>
+        <w:b w:val="0"/>
         <w:color w:val="000000"/>
       </w:rPr>
     </w:lvl>
@@ -3927,7 +3757,7 @@
       </w:pPr>
       <w:rPr>
         <w:rFonts w:ascii="Times New Roman" w:eastAsia="Times New Roman" w:hAnsi="Times New Roman" w:hint="default"/>
-        <w:b w:val="false"/>
+        <w:b w:val="0"/>
         <w:color w:val="000000"/>
       </w:rPr>
     </w:lvl>
@@ -3941,7 +3771,7 @@
       </w:pPr>
       <w:rPr>
         <w:rFonts w:ascii="Times New Roman" w:eastAsia="Times New Roman" w:hAnsi="Times New Roman" w:hint="default"/>
-        <w:b w:val="false"/>
+        <w:b w:val="0"/>
         <w:color w:val="000000"/>
       </w:rPr>
     </w:lvl>
@@ -3955,7 +3785,7 @@
       </w:pPr>
       <w:rPr>
         <w:rFonts w:ascii="Times New Roman" w:eastAsia="Times New Roman" w:hAnsi="Times New Roman" w:hint="default"/>
-        <w:b w:val="false"/>
+        <w:b w:val="0"/>
         <w:color w:val="000000"/>
       </w:rPr>
     </w:lvl>
@@ -3969,7 +3799,7 @@
       </w:pPr>
       <w:rPr>
         <w:rFonts w:ascii="Times New Roman" w:eastAsia="Times New Roman" w:hAnsi="Times New Roman" w:hint="default"/>
-        <w:b w:val="false"/>
+        <w:b w:val="0"/>
         <w:color w:val="000000"/>
       </w:rPr>
     </w:lvl>
@@ -3983,7 +3813,7 @@
       </w:pPr>
       <w:rPr>
         <w:rFonts w:ascii="Times New Roman" w:eastAsia="Times New Roman" w:hAnsi="Times New Roman" w:hint="default"/>
-        <w:b w:val="false"/>
+        <w:b w:val="0"/>
         <w:color w:val="000000"/>
       </w:rPr>
     </w:lvl>
@@ -3997,7 +3827,7 @@
       </w:pPr>
       <w:rPr>
         <w:rFonts w:ascii="Times New Roman" w:eastAsia="Times New Roman" w:hAnsi="Times New Roman" w:hint="default"/>
-        <w:b w:val="false"/>
+        <w:b w:val="0"/>
         <w:color w:val="000000"/>
       </w:rPr>
     </w:lvl>
@@ -4011,7 +3841,7 @@
       </w:pPr>
       <w:rPr>
         <w:rFonts w:ascii="Times New Roman" w:eastAsia="Times New Roman" w:hAnsi="Times New Roman" w:hint="default"/>
-        <w:b w:val="false"/>
+        <w:b w:val="0"/>
         <w:color w:val="000000"/>
       </w:rPr>
     </w:lvl>
@@ -4030,7 +3860,7 @@
       </w:pPr>
       <w:rPr>
         <w:rFonts w:ascii="Symbol" w:eastAsia="Symbol" w:hAnsi="Symbol" w:hint="default"/>
-        <w:b w:val="false"/>
+        <w:b w:val="0"/>
         <w:color w:val="000000"/>
         <w:sz w:val="28"/>
         <w:szCs w:val="28"/>
@@ -4045,7 +3875,7 @@
         <w:ind w:left="2160" w:hanging="360"/>
       </w:pPr>
       <w:rPr>
-        <w:rFonts w:ascii="Courier New" w:cs="Courier New" w:hAnsi="Courier New" w:hint="default"/>
+        <w:rFonts w:ascii="Courier New" w:hAnsi="Courier New" w:cs="Courier New" w:hint="default"/>
       </w:rPr>
     </w:lvl>
     <w:lvl w:ilvl="2" w:tplc="04090005" w:tentative="1">
@@ -4081,7 +3911,7 @@
         <w:ind w:left="4320" w:hanging="360"/>
       </w:pPr>
       <w:rPr>
-        <w:rFonts w:ascii="Courier New" w:cs="Courier New" w:hAnsi="Courier New" w:hint="default"/>
+        <w:rFonts w:ascii="Courier New" w:hAnsi="Courier New" w:cs="Courier New" w:hint="default"/>
       </w:rPr>
     </w:lvl>
     <w:lvl w:ilvl="5" w:tplc="04090005" w:tentative="1">
@@ -4117,7 +3947,7 @@
         <w:ind w:left="6480" w:hanging="360"/>
       </w:pPr>
       <w:rPr>
-        <w:rFonts w:ascii="Courier New" w:cs="Courier New" w:hAnsi="Courier New" w:hint="default"/>
+        <w:rFonts w:ascii="Courier New" w:hAnsi="Courier New" w:cs="Courier New" w:hint="default"/>
       </w:rPr>
     </w:lvl>
     <w:lvl w:ilvl="8" w:tplc="04090005" w:tentative="1">
@@ -4147,7 +3977,7 @@
       </w:pPr>
       <w:rPr>
         <w:rFonts w:ascii="Symbol" w:eastAsia="Symbol" w:hAnsi="Symbol" w:hint="default"/>
-        <w:b w:val="false"/>
+        <w:b w:val="0"/>
         <w:color w:val="000000"/>
         <w:sz w:val="28"/>
         <w:szCs w:val="28"/>
@@ -4162,7 +3992,7 @@
         <w:ind w:left="2115" w:hanging="360"/>
       </w:pPr>
       <w:rPr>
-        <w:rFonts w:ascii="Courier New" w:cs="Courier New" w:hAnsi="Courier New" w:hint="default"/>
+        <w:rFonts w:ascii="Courier New" w:hAnsi="Courier New" w:cs="Courier New" w:hint="default"/>
       </w:rPr>
     </w:lvl>
     <w:lvl w:ilvl="2" w:tplc="04090005" w:tentative="1">
@@ -4198,7 +4028,7 @@
         <w:ind w:left="4275" w:hanging="360"/>
       </w:pPr>
       <w:rPr>
-        <w:rFonts w:ascii="Courier New" w:cs="Courier New" w:hAnsi="Courier New" w:hint="default"/>
+        <w:rFonts w:ascii="Courier New" w:hAnsi="Courier New" w:cs="Courier New" w:hint="default"/>
       </w:rPr>
     </w:lvl>
     <w:lvl w:ilvl="5" w:tplc="04090005" w:tentative="1">
@@ -4234,7 +4064,7 @@
         <w:ind w:left="6435" w:hanging="360"/>
       </w:pPr>
       <w:rPr>
-        <w:rFonts w:ascii="Courier New" w:cs="Courier New" w:hAnsi="Courier New" w:hint="default"/>
+        <w:rFonts w:ascii="Courier New" w:hAnsi="Courier New" w:cs="Courier New" w:hint="default"/>
       </w:rPr>
     </w:lvl>
     <w:lvl w:ilvl="8" w:tplc="04090005" w:tentative="1">
@@ -4264,7 +4094,7 @@
       </w:pPr>
       <w:rPr>
         <w:rFonts w:ascii="Symbol" w:eastAsia="Symbol" w:hAnsi="Symbol" w:hint="default"/>
-        <w:b w:val="false"/>
+        <w:b w:val="0"/>
         <w:color w:val="000000"/>
         <w:sz w:val="28"/>
         <w:szCs w:val="28"/>
@@ -4280,7 +4110,7 @@
       </w:pPr>
       <w:rPr>
         <w:rFonts w:ascii="Times New Roman" w:eastAsia="Times New Roman" w:hAnsi="Times New Roman" w:hint="default"/>
-        <w:b w:val="false"/>
+        <w:b w:val="0"/>
         <w:color w:val="000000"/>
       </w:rPr>
     </w:lvl>
@@ -4294,7 +4124,7 @@
       </w:pPr>
       <w:rPr>
         <w:rFonts w:ascii="Times New Roman" w:eastAsia="Times New Roman" w:hAnsi="Times New Roman" w:hint="default"/>
-        <w:b w:val="false"/>
+        <w:b w:val="0"/>
         <w:color w:val="000000"/>
       </w:rPr>
     </w:lvl>
@@ -4308,7 +4138,7 @@
       </w:pPr>
       <w:rPr>
         <w:rFonts w:ascii="Times New Roman" w:eastAsia="Times New Roman" w:hAnsi="Times New Roman" w:hint="default"/>
-        <w:b w:val="false"/>
+        <w:b w:val="0"/>
         <w:color w:val="000000"/>
       </w:rPr>
     </w:lvl>
@@ -4322,7 +4152,7 @@
       </w:pPr>
       <w:rPr>
         <w:rFonts w:ascii="Times New Roman" w:eastAsia="Times New Roman" w:hAnsi="Times New Roman" w:hint="default"/>
-        <w:b w:val="false"/>
+        <w:b w:val="0"/>
         <w:color w:val="000000"/>
       </w:rPr>
     </w:lvl>
@@ -4336,7 +4166,7 @@
       </w:pPr>
       <w:rPr>
         <w:rFonts w:ascii="Times New Roman" w:eastAsia="Times New Roman" w:hAnsi="Times New Roman" w:hint="default"/>
-        <w:b w:val="false"/>
+        <w:b w:val="0"/>
         <w:color w:val="000000"/>
       </w:rPr>
     </w:lvl>
@@ -4350,7 +4180,7 @@
       </w:pPr>
       <w:rPr>
         <w:rFonts w:ascii="Times New Roman" w:eastAsia="Times New Roman" w:hAnsi="Times New Roman" w:hint="default"/>
-        <w:b w:val="false"/>
+        <w:b w:val="0"/>
         <w:color w:val="000000"/>
       </w:rPr>
     </w:lvl>
@@ -4364,7 +4194,7 @@
       </w:pPr>
       <w:rPr>
         <w:rFonts w:ascii="Times New Roman" w:eastAsia="Times New Roman" w:hAnsi="Times New Roman" w:hint="default"/>
-        <w:b w:val="false"/>
+        <w:b w:val="0"/>
         <w:color w:val="000000"/>
       </w:rPr>
     </w:lvl>
@@ -4378,7 +4208,7 @@
       </w:pPr>
       <w:rPr>
         <w:rFonts w:ascii="Times New Roman" w:eastAsia="Times New Roman" w:hAnsi="Times New Roman" w:hint="default"/>
-        <w:b w:val="false"/>
+        <w:b w:val="0"/>
         <w:color w:val="000000"/>
       </w:rPr>
     </w:lvl>
@@ -4397,7 +4227,7 @@
       </w:pPr>
       <w:rPr>
         <w:rFonts w:ascii="Symbol" w:eastAsia="Symbol" w:hAnsi="Symbol" w:hint="default"/>
-        <w:b w:val="false"/>
+        <w:b w:val="0"/>
         <w:color w:val="000000"/>
         <w:sz w:val="28"/>
         <w:szCs w:val="28"/>
@@ -4412,7 +4242,7 @@
         <w:ind w:left="1440" w:hanging="360"/>
       </w:pPr>
       <w:rPr>
-        <w:rFonts w:ascii="Courier New" w:cs="Courier New" w:hAnsi="Courier New" w:hint="default"/>
+        <w:rFonts w:ascii="Courier New" w:hAnsi="Courier New" w:cs="Courier New" w:hint="default"/>
       </w:rPr>
     </w:lvl>
     <w:lvl w:ilvl="2" w:tplc="04090005" w:tentative="1">
@@ -4448,7 +4278,7 @@
         <w:ind w:left="3600" w:hanging="360"/>
       </w:pPr>
       <w:rPr>
-        <w:rFonts w:ascii="Courier New" w:cs="Courier New" w:hAnsi="Courier New" w:hint="default"/>
+        <w:rFonts w:ascii="Courier New" w:hAnsi="Courier New" w:cs="Courier New" w:hint="default"/>
       </w:rPr>
     </w:lvl>
     <w:lvl w:ilvl="5" w:tplc="04090005" w:tentative="1">
@@ -4484,7 +4314,7 @@
         <w:ind w:left="5760" w:hanging="360"/>
       </w:pPr>
       <w:rPr>
-        <w:rFonts w:ascii="Courier New" w:cs="Courier New" w:hAnsi="Courier New" w:hint="default"/>
+        <w:rFonts w:ascii="Courier New" w:hAnsi="Courier New" w:cs="Courier New" w:hint="default"/>
       </w:rPr>
     </w:lvl>
     <w:lvl w:ilvl="8" w:tplc="04090005" w:tentative="1">
@@ -4525,7 +4355,7 @@
         <w:ind w:left="1440" w:hanging="360"/>
       </w:pPr>
       <w:rPr>
-        <w:rFonts w:ascii="Courier New" w:cs="Courier New" w:hAnsi="Courier New" w:hint="default"/>
+        <w:rFonts w:ascii="Courier New" w:hAnsi="Courier New" w:cs="Courier New" w:hint="default"/>
       </w:rPr>
     </w:lvl>
     <w:lvl w:ilvl="2" w:tplc="04090005" w:tentative="1">
@@ -4561,7 +4391,7 @@
         <w:ind w:left="3600" w:hanging="360"/>
       </w:pPr>
       <w:rPr>
-        <w:rFonts w:ascii="Courier New" w:cs="Courier New" w:hAnsi="Courier New" w:hint="default"/>
+        <w:rFonts w:ascii="Courier New" w:hAnsi="Courier New" w:cs="Courier New" w:hint="default"/>
       </w:rPr>
     </w:lvl>
     <w:lvl w:ilvl="5" w:tplc="04090005" w:tentative="1">
@@ -4597,7 +4427,7 @@
         <w:ind w:left="5760" w:hanging="360"/>
       </w:pPr>
       <w:rPr>
-        <w:rFonts w:ascii="Courier New" w:cs="Courier New" w:hAnsi="Courier New" w:hint="default"/>
+        <w:rFonts w:ascii="Courier New" w:hAnsi="Courier New" w:cs="Courier New" w:hint="default"/>
       </w:rPr>
     </w:lvl>
     <w:lvl w:ilvl="8" w:tplc="04090005" w:tentative="1">
@@ -4638,7 +4468,7 @@
         <w:ind w:left="1440" w:hanging="360"/>
       </w:pPr>
       <w:rPr>
-        <w:rFonts w:ascii="Courier New" w:cs="Courier New" w:hAnsi="Courier New" w:hint="default"/>
+        <w:rFonts w:ascii="Courier New" w:hAnsi="Courier New" w:cs="Courier New" w:hint="default"/>
       </w:rPr>
     </w:lvl>
     <w:lvl w:ilvl="2" w:tplc="04090005" w:tentative="1">
@@ -4674,7 +4504,7 @@
         <w:ind w:left="3600" w:hanging="360"/>
       </w:pPr>
       <w:rPr>
-        <w:rFonts w:ascii="Courier New" w:cs="Courier New" w:hAnsi="Courier New" w:hint="default"/>
+        <w:rFonts w:ascii="Courier New" w:hAnsi="Courier New" w:cs="Courier New" w:hint="default"/>
       </w:rPr>
     </w:lvl>
     <w:lvl w:ilvl="5" w:tplc="04090005" w:tentative="1">
@@ -4710,7 +4540,7 @@
         <w:ind w:left="5760" w:hanging="360"/>
       </w:pPr>
       <w:rPr>
-        <w:rFonts w:ascii="Courier New" w:cs="Courier New" w:hAnsi="Courier New" w:hint="default"/>
+        <w:rFonts w:ascii="Courier New" w:hAnsi="Courier New" w:cs="Courier New" w:hint="default"/>
       </w:rPr>
     </w:lvl>
     <w:lvl w:ilvl="8" w:tplc="04090005" w:tentative="1">
@@ -4751,7 +4581,7 @@
         <w:ind w:left="1440" w:hanging="360"/>
       </w:pPr>
       <w:rPr>
-        <w:rFonts w:ascii="Courier New" w:cs="Courier New" w:hAnsi="Courier New" w:hint="default"/>
+        <w:rFonts w:ascii="Courier New" w:hAnsi="Courier New" w:cs="Courier New" w:hint="default"/>
       </w:rPr>
     </w:lvl>
     <w:lvl w:ilvl="2" w:tplc="04090005" w:tentative="1">
@@ -4787,7 +4617,7 @@
         <w:ind w:left="3600" w:hanging="360"/>
       </w:pPr>
       <w:rPr>
-        <w:rFonts w:ascii="Courier New" w:cs="Courier New" w:hAnsi="Courier New" w:hint="default"/>
+        <w:rFonts w:ascii="Courier New" w:hAnsi="Courier New" w:cs="Courier New" w:hint="default"/>
       </w:rPr>
     </w:lvl>
     <w:lvl w:ilvl="5" w:tplc="04090005" w:tentative="1">
@@ -4823,7 +4653,7 @@
         <w:ind w:left="5760" w:hanging="360"/>
       </w:pPr>
       <w:rPr>
-        <w:rFonts w:ascii="Courier New" w:cs="Courier New" w:hAnsi="Courier New" w:hint="default"/>
+        <w:rFonts w:ascii="Courier New" w:hAnsi="Courier New" w:cs="Courier New" w:hint="default"/>
       </w:rPr>
     </w:lvl>
     <w:lvl w:ilvl="8" w:tplc="04090005" w:tentative="1">
@@ -4864,7 +4694,7 @@
         <w:ind w:left="1440" w:hanging="360"/>
       </w:pPr>
       <w:rPr>
-        <w:rFonts w:ascii="Courier New" w:cs="Courier New" w:hAnsi="Courier New" w:hint="default"/>
+        <w:rFonts w:ascii="Courier New" w:hAnsi="Courier New" w:cs="Courier New" w:hint="default"/>
       </w:rPr>
     </w:lvl>
     <w:lvl w:ilvl="2" w:tplc="04090005" w:tentative="1">
@@ -4900,7 +4730,7 @@
         <w:ind w:left="3600" w:hanging="360"/>
       </w:pPr>
       <w:rPr>
-        <w:rFonts w:ascii="Courier New" w:cs="Courier New" w:hAnsi="Courier New" w:hint="default"/>
+        <w:rFonts w:ascii="Courier New" w:hAnsi="Courier New" w:cs="Courier New" w:hint="default"/>
       </w:rPr>
     </w:lvl>
     <w:lvl w:ilvl="5" w:tplc="04090005" w:tentative="1">
@@ -4936,7 +4766,7 @@
         <w:ind w:left="5760" w:hanging="360"/>
       </w:pPr>
       <w:rPr>
-        <w:rFonts w:ascii="Courier New" w:cs="Courier New" w:hAnsi="Courier New" w:hint="default"/>
+        <w:rFonts w:ascii="Courier New" w:hAnsi="Courier New" w:cs="Courier New" w:hint="default"/>
       </w:rPr>
     </w:lvl>
     <w:lvl w:ilvl="8" w:tplc="04090005" w:tentative="1">
@@ -4977,7 +4807,7 @@
         <w:ind w:left="1800" w:hanging="360"/>
       </w:pPr>
       <w:rPr>
-        <w:rFonts w:ascii="Courier New" w:cs="Courier New" w:hAnsi="Courier New" w:hint="default"/>
+        <w:rFonts w:ascii="Courier New" w:hAnsi="Courier New" w:cs="Courier New" w:hint="default"/>
       </w:rPr>
     </w:lvl>
     <w:lvl w:ilvl="2" w:tplc="04090005" w:tentative="1">
@@ -5013,7 +4843,7 @@
         <w:ind w:left="3960" w:hanging="360"/>
       </w:pPr>
       <w:rPr>
-        <w:rFonts w:ascii="Courier New" w:cs="Courier New" w:hAnsi="Courier New" w:hint="default"/>
+        <w:rFonts w:ascii="Courier New" w:hAnsi="Courier New" w:cs="Courier New" w:hint="default"/>
       </w:rPr>
     </w:lvl>
     <w:lvl w:ilvl="5" w:tplc="04090005" w:tentative="1">
@@ -5049,7 +4879,7 @@
         <w:ind w:left="6120" w:hanging="360"/>
       </w:pPr>
       <w:rPr>
-        <w:rFonts w:ascii="Courier New" w:cs="Courier New" w:hAnsi="Courier New" w:hint="default"/>
+        <w:rFonts w:ascii="Courier New" w:hAnsi="Courier New" w:cs="Courier New" w:hint="default"/>
       </w:rPr>
     </w:lvl>
     <w:lvl w:ilvl="8" w:tplc="04090005" w:tentative="1">
@@ -5111,46 +4941,415 @@
 </file>
 
 <file path=word/styles.xml><?xml version="1.0" encoding="utf-8"?>
-<w:styles xmlns:mc="http://schemas.openxmlformats.org/markup-compatibility/2006" xmlns:w="http://schemas.openxmlformats.org/wordprocessingml/2006/main" xmlns:w14="http://schemas.microsoft.com/office/word/2010/wordml" mc:Ignorable="w14">
+<w:styles xmlns:mc="http://schemas.openxmlformats.org/markup-compatibility/2006" xmlns:r="http://schemas.openxmlformats.org/officeDocument/2006/relationships" xmlns:w="http://schemas.openxmlformats.org/wordprocessingml/2006/main" xmlns:w14="http://schemas.microsoft.com/office/word/2010/wordml" xmlns:w15="http://schemas.microsoft.com/office/word/2012/wordml" mc:Ignorable="w14 w15">
   <w:docDefaults>
     <w:rPrDefault>
       <w:rPr>
-        <w:rFonts w:ascii="Times New Roman" w:cs="Times New Roman" w:eastAsia="바탕" w:hAnsi="Times New Roman"/>
-        <w:lang w:val="en-US" w:bidi="ar-SA" w:eastAsia="en-US"/>
+        <w:rFonts w:ascii="Times New Roman" w:eastAsia="Batang" w:hAnsi="Times New Roman" w:cs="Times New Roman"/>
+        <w:lang w:val="en-US" w:eastAsia="en-US" w:bidi="ar-SA"/>
       </w:rPr>
     </w:rPrDefault>
-    <w:pPrDefault>
-      <w:pPr/>
-    </w:pPrDefault>
+    <w:pPrDefault/>
   </w:docDefaults>
-  <w:style w:type="paragraph" w:default="1" w:styleId="style0">
+  <w:latentStyles w:defLockedState="0" w:defUIPriority="99" w:defSemiHidden="0" w:defUnhideWhenUsed="0" w:defQFormat="0" w:count="371">
+    <w:lsdException w:name="Normal" w:uiPriority="0" w:qFormat="1"/>
+    <w:lsdException w:name="heading 1" w:uiPriority="9" w:qFormat="1"/>
+    <w:lsdException w:name="heading 2" w:semiHidden="1" w:uiPriority="9" w:unhideWhenUsed="1" w:qFormat="1"/>
+    <w:lsdException w:name="heading 3" w:semiHidden="1" w:uiPriority="9" w:unhideWhenUsed="1" w:qFormat="1"/>
+    <w:lsdException w:name="heading 4" w:semiHidden="1" w:uiPriority="9" w:unhideWhenUsed="1" w:qFormat="1"/>
+    <w:lsdException w:name="heading 5" w:semiHidden="1" w:uiPriority="9" w:unhideWhenUsed="1" w:qFormat="1"/>
+    <w:lsdException w:name="heading 6" w:semiHidden="1" w:uiPriority="9" w:unhideWhenUsed="1" w:qFormat="1"/>
+    <w:lsdException w:name="heading 7" w:semiHidden="1" w:uiPriority="9" w:unhideWhenUsed="1" w:qFormat="1"/>
+    <w:lsdException w:name="heading 8" w:semiHidden="1" w:uiPriority="9" w:unhideWhenUsed="1" w:qFormat="1"/>
+    <w:lsdException w:name="heading 9" w:semiHidden="1" w:uiPriority="9" w:unhideWhenUsed="1" w:qFormat="1"/>
+    <w:lsdException w:name="index 1" w:semiHidden="1" w:unhideWhenUsed="1"/>
+    <w:lsdException w:name="index 2" w:semiHidden="1" w:unhideWhenUsed="1"/>
+    <w:lsdException w:name="index 3" w:semiHidden="1" w:unhideWhenUsed="1"/>
+    <w:lsdException w:name="index 4" w:semiHidden="1" w:unhideWhenUsed="1"/>
+    <w:lsdException w:name="index 5" w:semiHidden="1" w:unhideWhenUsed="1"/>
+    <w:lsdException w:name="index 6" w:semiHidden="1" w:unhideWhenUsed="1"/>
+    <w:lsdException w:name="index 7" w:semiHidden="1" w:unhideWhenUsed="1"/>
+    <w:lsdException w:name="index 8" w:semiHidden="1" w:unhideWhenUsed="1"/>
+    <w:lsdException w:name="index 9" w:semiHidden="1" w:unhideWhenUsed="1"/>
+    <w:lsdException w:name="toc 1" w:semiHidden="1" w:uiPriority="39" w:unhideWhenUsed="1"/>
+    <w:lsdException w:name="toc 2" w:semiHidden="1" w:uiPriority="39" w:unhideWhenUsed="1"/>
+    <w:lsdException w:name="toc 3" w:semiHidden="1" w:uiPriority="39" w:unhideWhenUsed="1"/>
+    <w:lsdException w:name="toc 4" w:semiHidden="1" w:uiPriority="39" w:unhideWhenUsed="1"/>
+    <w:lsdException w:name="toc 5" w:semiHidden="1" w:uiPriority="39" w:unhideWhenUsed="1"/>
+    <w:lsdException w:name="toc 6" w:semiHidden="1" w:uiPriority="39" w:unhideWhenUsed="1"/>
+    <w:lsdException w:name="toc 7" w:semiHidden="1" w:uiPriority="39" w:unhideWhenUsed="1"/>
+    <w:lsdException w:name="toc 8" w:semiHidden="1" w:uiPriority="39" w:unhideWhenUsed="1"/>
+    <w:lsdException w:name="toc 9" w:semiHidden="1" w:uiPriority="39" w:unhideWhenUsed="1"/>
+    <w:lsdException w:name="Normal Indent" w:semiHidden="1" w:unhideWhenUsed="1"/>
+    <w:lsdException w:name="footnote text" w:semiHidden="1" w:unhideWhenUsed="1"/>
+    <w:lsdException w:name="annotation text" w:semiHidden="1" w:unhideWhenUsed="1"/>
+    <w:lsdException w:name="header" w:semiHidden="1" w:unhideWhenUsed="1"/>
+    <w:lsdException w:name="footer" w:semiHidden="1" w:unhideWhenUsed="1"/>
+    <w:lsdException w:name="index heading" w:semiHidden="1" w:unhideWhenUsed="1"/>
+    <w:lsdException w:name="caption" w:semiHidden="1" w:uiPriority="35" w:unhideWhenUsed="1" w:qFormat="1"/>
+    <w:lsdException w:name="table of figures" w:semiHidden="1" w:unhideWhenUsed="1"/>
+    <w:lsdException w:name="envelope address" w:semiHidden="1" w:unhideWhenUsed="1"/>
+    <w:lsdException w:name="envelope return" w:semiHidden="1" w:unhideWhenUsed="1"/>
+    <w:lsdException w:name="footnote reference" w:semiHidden="1" w:unhideWhenUsed="1"/>
+    <w:lsdException w:name="annotation reference" w:semiHidden="1" w:unhideWhenUsed="1"/>
+    <w:lsdException w:name="line number" w:semiHidden="1" w:unhideWhenUsed="1"/>
+    <w:lsdException w:name="page number" w:semiHidden="1" w:unhideWhenUsed="1"/>
+    <w:lsdException w:name="endnote reference" w:semiHidden="1" w:unhideWhenUsed="1"/>
+    <w:lsdException w:name="endnote text" w:semiHidden="1" w:unhideWhenUsed="1"/>
+    <w:lsdException w:name="table of authorities" w:semiHidden="1" w:unhideWhenUsed="1"/>
+    <w:lsdException w:name="macro" w:semiHidden="1" w:unhideWhenUsed="1"/>
+    <w:lsdException w:name="toa heading" w:semiHidden="1" w:unhideWhenUsed="1"/>
+    <w:lsdException w:name="List" w:semiHidden="1" w:unhideWhenUsed="1"/>
+    <w:lsdException w:name="List Bullet" w:semiHidden="1" w:unhideWhenUsed="1"/>
+    <w:lsdException w:name="List Number" w:semiHidden="1" w:unhideWhenUsed="1"/>
+    <w:lsdException w:name="List 2" w:semiHidden="1" w:unhideWhenUsed="1"/>
+    <w:lsdException w:name="List 3" w:semiHidden="1" w:unhideWhenUsed="1"/>
+    <w:lsdException w:name="List 4" w:semiHidden="1" w:unhideWhenUsed="1"/>
+    <w:lsdException w:name="List 5" w:semiHidden="1" w:unhideWhenUsed="1"/>
+    <w:lsdException w:name="List Bullet 2" w:semiHidden="1" w:unhideWhenUsed="1"/>
+    <w:lsdException w:name="List Bullet 3" w:semiHidden="1" w:unhideWhenUsed="1"/>
+    <w:lsdException w:name="List Bullet 4" w:semiHidden="1" w:unhideWhenUsed="1"/>
+    <w:lsdException w:name="List Bullet 5" w:semiHidden="1" w:unhideWhenUsed="1"/>
+    <w:lsdException w:name="List Number 2" w:semiHidden="1" w:unhideWhenUsed="1"/>
+    <w:lsdException w:name="List Number 3" w:semiHidden="1" w:unhideWhenUsed="1"/>
+    <w:lsdException w:name="List Number 4" w:semiHidden="1" w:unhideWhenUsed="1"/>
+    <w:lsdException w:name="List Number 5" w:semiHidden="1" w:unhideWhenUsed="1"/>
+    <w:lsdException w:name="Title" w:uiPriority="10" w:qFormat="1"/>
+    <w:lsdException w:name="Closing" w:semiHidden="1" w:unhideWhenUsed="1"/>
+    <w:lsdException w:name="Signature" w:semiHidden="1" w:unhideWhenUsed="1"/>
+    <w:lsdException w:name="Default Paragraph Font" w:semiHidden="1" w:uiPriority="1" w:unhideWhenUsed="1"/>
+    <w:lsdException w:name="Body Text" w:semiHidden="1" w:unhideWhenUsed="1"/>
+    <w:lsdException w:name="Body Text Indent" w:semiHidden="1" w:unhideWhenUsed="1"/>
+    <w:lsdException w:name="List Continue" w:semiHidden="1" w:unhideWhenUsed="1"/>
+    <w:lsdException w:name="List Continue 2" w:semiHidden="1" w:unhideWhenUsed="1"/>
+    <w:lsdException w:name="List Continue 3" w:semiHidden="1" w:unhideWhenUsed="1"/>
+    <w:lsdException w:name="List Continue 4" w:semiHidden="1" w:unhideWhenUsed="1"/>
+    <w:lsdException w:name="List Continue 5" w:semiHidden="1" w:unhideWhenUsed="1"/>
+    <w:lsdException w:name="Message Header" w:semiHidden="1" w:unhideWhenUsed="1"/>
+    <w:lsdException w:name="Subtitle" w:uiPriority="11" w:qFormat="1"/>
+    <w:lsdException w:name="Salutation" w:semiHidden="1" w:unhideWhenUsed="1"/>
+    <w:lsdException w:name="Date" w:semiHidden="1" w:unhideWhenUsed="1"/>
+    <w:lsdException w:name="Body Text First Indent" w:semiHidden="1" w:unhideWhenUsed="1"/>
+    <w:lsdException w:name="Body Text First Indent 2" w:semiHidden="1" w:unhideWhenUsed="1"/>
+    <w:lsdException w:name="Note Heading" w:semiHidden="1" w:unhideWhenUsed="1"/>
+    <w:lsdException w:name="Body Text 2" w:semiHidden="1" w:unhideWhenUsed="1"/>
+    <w:lsdException w:name="Body Text 3" w:semiHidden="1" w:unhideWhenUsed="1"/>
+    <w:lsdException w:name="Body Text Indent 2" w:semiHidden="1" w:unhideWhenUsed="1"/>
+    <w:lsdException w:name="Body Text Indent 3" w:semiHidden="1" w:unhideWhenUsed="1"/>
+    <w:lsdException w:name="Block Text" w:semiHidden="1" w:unhideWhenUsed="1"/>
+    <w:lsdException w:name="Hyperlink" w:semiHidden="1" w:unhideWhenUsed="1"/>
+    <w:lsdException w:name="FollowedHyperlink" w:semiHidden="1" w:unhideWhenUsed="1"/>
+    <w:lsdException w:name="Strong" w:uiPriority="22" w:qFormat="1"/>
+    <w:lsdException w:name="Emphasis" w:uiPriority="20" w:qFormat="1"/>
+    <w:lsdException w:name="Document Map" w:semiHidden="1" w:unhideWhenUsed="1"/>
+    <w:lsdException w:name="Plain Text" w:semiHidden="1" w:unhideWhenUsed="1"/>
+    <w:lsdException w:name="E-mail Signature" w:semiHidden="1" w:unhideWhenUsed="1"/>
+    <w:lsdException w:name="HTML Top of Form" w:semiHidden="1" w:unhideWhenUsed="1"/>
+    <w:lsdException w:name="HTML Bottom of Form" w:semiHidden="1" w:unhideWhenUsed="1"/>
+    <w:lsdException w:name="Normal (Web)" w:semiHidden="1" w:unhideWhenUsed="1"/>
+    <w:lsdException w:name="HTML Acronym" w:semiHidden="1" w:unhideWhenUsed="1"/>
+    <w:lsdException w:name="HTML Address" w:semiHidden="1" w:unhideWhenUsed="1"/>
+    <w:lsdException w:name="HTML Cite" w:semiHidden="1" w:unhideWhenUsed="1"/>
+    <w:lsdException w:name="HTML Code" w:semiHidden="1" w:unhideWhenUsed="1"/>
+    <w:lsdException w:name="HTML Definition" w:semiHidden="1" w:unhideWhenUsed="1"/>
+    <w:lsdException w:name="HTML Keyboard" w:semiHidden="1" w:unhideWhenUsed="1"/>
+    <w:lsdException w:name="HTML Preformatted" w:semiHidden="1" w:unhideWhenUsed="1"/>
+    <w:lsdException w:name="HTML Sample" w:semiHidden="1" w:unhideWhenUsed="1"/>
+    <w:lsdException w:name="HTML Typewriter" w:semiHidden="1" w:unhideWhenUsed="1"/>
+    <w:lsdException w:name="HTML Variable" w:semiHidden="1" w:unhideWhenUsed="1"/>
+    <w:lsdException w:name="Normal Table" w:semiHidden="1" w:unhideWhenUsed="1"/>
+    <w:lsdException w:name="annotation subject" w:semiHidden="1" w:unhideWhenUsed="1"/>
+    <w:lsdException w:name="No List" w:semiHidden="1" w:unhideWhenUsed="1"/>
+    <w:lsdException w:name="Outline List 1" w:semiHidden="1" w:unhideWhenUsed="1"/>
+    <w:lsdException w:name="Outline List 2" w:semiHidden="1" w:unhideWhenUsed="1"/>
+    <w:lsdException w:name="Outline List 3" w:semiHidden="1" w:unhideWhenUsed="1"/>
+    <w:lsdException w:name="Table Simple 1" w:semiHidden="1" w:unhideWhenUsed="1"/>
+    <w:lsdException w:name="Table Simple 2" w:semiHidden="1" w:unhideWhenUsed="1"/>
+    <w:lsdException w:name="Table Simple 3" w:semiHidden="1" w:unhideWhenUsed="1"/>
+    <w:lsdException w:name="Table Classic 1" w:semiHidden="1" w:unhideWhenUsed="1"/>
+    <w:lsdException w:name="Table Classic 2" w:semiHidden="1" w:unhideWhenUsed="1"/>
+    <w:lsdException w:name="Table Classic 3" w:semiHidden="1" w:unhideWhenUsed="1"/>
+    <w:lsdException w:name="Table Classic 4" w:semiHidden="1" w:unhideWhenUsed="1"/>
+    <w:lsdException w:name="Table Colorful 1" w:semiHidden="1" w:unhideWhenUsed="1"/>
+    <w:lsdException w:name="Table Colorful 2" w:semiHidden="1" w:unhideWhenUsed="1"/>
+    <w:lsdException w:name="Table Colorful 3" w:semiHidden="1" w:unhideWhenUsed="1"/>
+    <w:lsdException w:name="Table Columns 1" w:semiHidden="1" w:unhideWhenUsed="1"/>
+    <w:lsdException w:name="Table Columns 2" w:semiHidden="1" w:unhideWhenUsed="1"/>
+    <w:lsdException w:name="Table Columns 3" w:semiHidden="1" w:unhideWhenUsed="1"/>
+    <w:lsdException w:name="Table Columns 4" w:semiHidden="1" w:unhideWhenUsed="1"/>
+    <w:lsdException w:name="Table Columns 5" w:semiHidden="1" w:unhideWhenUsed="1"/>
+    <w:lsdException w:name="Table Grid 1" w:semiHidden="1" w:unhideWhenUsed="1"/>
+    <w:lsdException w:name="Table Grid 2" w:semiHidden="1" w:unhideWhenUsed="1"/>
+    <w:lsdException w:name="Table Grid 3" w:semiHidden="1" w:unhideWhenUsed="1"/>
+    <w:lsdException w:name="Table Grid 4" w:semiHidden="1" w:unhideWhenUsed="1"/>
+    <w:lsdException w:name="Table Grid 5" w:semiHidden="1" w:unhideWhenUsed="1"/>
+    <w:lsdException w:name="Table Grid 6" w:semiHidden="1" w:unhideWhenUsed="1"/>
+    <w:lsdException w:name="Table Grid 7" w:semiHidden="1" w:unhideWhenUsed="1"/>
+    <w:lsdException w:name="Table Grid 8" w:semiHidden="1" w:unhideWhenUsed="1"/>
+    <w:lsdException w:name="Table List 1" w:semiHidden="1" w:unhideWhenUsed="1"/>
+    <w:lsdException w:name="Table List 2" w:semiHidden="1" w:unhideWhenUsed="1"/>
+    <w:lsdException w:name="Table List 3" w:semiHidden="1" w:unhideWhenUsed="1"/>
+    <w:lsdException w:name="Table List 4" w:semiHidden="1" w:unhideWhenUsed="1"/>
+    <w:lsdException w:name="Table List 5" w:semiHidden="1" w:unhideWhenUsed="1"/>
+    <w:lsdException w:name="Table List 6" w:semiHidden="1" w:unhideWhenUsed="1"/>
+    <w:lsdException w:name="Table List 7" w:semiHidden="1" w:unhideWhenUsed="1"/>
+    <w:lsdException w:name="Table List 8" w:semiHidden="1" w:unhideWhenUsed="1"/>
+    <w:lsdException w:name="Table 3D effects 1" w:semiHidden="1" w:unhideWhenUsed="1"/>
+    <w:lsdException w:name="Table 3D effects 2" w:semiHidden="1" w:unhideWhenUsed="1"/>
+    <w:lsdException w:name="Table 3D effects 3" w:semiHidden="1" w:unhideWhenUsed="1"/>
+    <w:lsdException w:name="Table Contemporary" w:semiHidden="1" w:unhideWhenUsed="1"/>
+    <w:lsdException w:name="Table Elegant" w:semiHidden="1" w:unhideWhenUsed="1"/>
+    <w:lsdException w:name="Table Professional" w:semiHidden="1" w:unhideWhenUsed="1"/>
+    <w:lsdException w:name="Table Subtle 1" w:semiHidden="1" w:unhideWhenUsed="1"/>
+    <w:lsdException w:name="Table Subtle 2" w:semiHidden="1" w:unhideWhenUsed="1"/>
+    <w:lsdException w:name="Table Web 1" w:semiHidden="1" w:unhideWhenUsed="1"/>
+    <w:lsdException w:name="Table Web 2" w:semiHidden="1" w:unhideWhenUsed="1"/>
+    <w:lsdException w:name="Table Web 3" w:semiHidden="1" w:unhideWhenUsed="1"/>
+    <w:lsdException w:name="Balloon Text" w:semiHidden="1" w:unhideWhenUsed="1"/>
+    <w:lsdException w:name="Table Grid" w:uiPriority="39"/>
+    <w:lsdException w:name="Table Theme" w:semiHidden="1" w:unhideWhenUsed="1"/>
+    <w:lsdException w:name="Placeholder Text" w:semiHidden="1"/>
+    <w:lsdException w:name="No Spacing" w:uiPriority="1" w:qFormat="1"/>
+    <w:lsdException w:name="Light Shading" w:uiPriority="60"/>
+    <w:lsdException w:name="Light List" w:uiPriority="61"/>
+    <w:lsdException w:name="Light Grid" w:uiPriority="62"/>
+    <w:lsdException w:name="Medium Shading 1" w:uiPriority="63"/>
+    <w:lsdException w:name="Medium Shading 2" w:uiPriority="64"/>
+    <w:lsdException w:name="Medium List 1" w:uiPriority="65"/>
+    <w:lsdException w:name="Medium List 2" w:uiPriority="66"/>
+    <w:lsdException w:name="Medium Grid 1" w:uiPriority="67"/>
+    <w:lsdException w:name="Medium Grid 2" w:uiPriority="68"/>
+    <w:lsdException w:name="Medium Grid 3" w:uiPriority="69"/>
+    <w:lsdException w:name="Dark List" w:uiPriority="70"/>
+    <w:lsdException w:name="Colorful Shading" w:uiPriority="71"/>
+    <w:lsdException w:name="Colorful List" w:uiPriority="72"/>
+    <w:lsdException w:name="Colorful Grid" w:uiPriority="73"/>
+    <w:lsdException w:name="Light Shading Accent 1" w:uiPriority="60"/>
+    <w:lsdException w:name="Light List Accent 1" w:uiPriority="61"/>
+    <w:lsdException w:name="Light Grid Accent 1" w:uiPriority="62"/>
+    <w:lsdException w:name="Medium Shading 1 Accent 1" w:uiPriority="63"/>
+    <w:lsdException w:name="Medium Shading 2 Accent 1" w:uiPriority="64"/>
+    <w:lsdException w:name="Medium List 1 Accent 1" w:uiPriority="65"/>
+    <w:lsdException w:name="Revision" w:semiHidden="1"/>
+    <w:lsdException w:name="List Paragraph" w:uiPriority="34" w:qFormat="1"/>
+    <w:lsdException w:name="Quote" w:uiPriority="29" w:qFormat="1"/>
+    <w:lsdException w:name="Intense Quote" w:uiPriority="30" w:qFormat="1"/>
+    <w:lsdException w:name="Medium List 2 Accent 1" w:uiPriority="66"/>
+    <w:lsdException w:name="Medium Grid 1 Accent 1" w:uiPriority="67"/>
+    <w:lsdException w:name="Medium Grid 2 Accent 1" w:uiPriority="68"/>
+    <w:lsdException w:name="Medium Grid 3 Accent 1" w:uiPriority="69"/>
+    <w:lsdException w:name="Dark List Accent 1" w:uiPriority="70"/>
+    <w:lsdException w:name="Colorful Shading Accent 1" w:uiPriority="71"/>
+    <w:lsdException w:name="Colorful List Accent 1" w:uiPriority="72"/>
+    <w:lsdException w:name="Colorful Grid Accent 1" w:uiPriority="73"/>
+    <w:lsdException w:name="Light Shading Accent 2" w:uiPriority="60"/>
+    <w:lsdException w:name="Light List Accent 2" w:uiPriority="61"/>
+    <w:lsdException w:name="Light Grid Accent 2" w:uiPriority="62"/>
+    <w:lsdException w:name="Medium Shading 1 Accent 2" w:uiPriority="63"/>
+    <w:lsdException w:name="Medium Shading 2 Accent 2" w:uiPriority="64"/>
+    <w:lsdException w:name="Medium List 1 Accent 2" w:uiPriority="65"/>
+    <w:lsdException w:name="Medium List 2 Accent 2" w:uiPriority="66"/>
+    <w:lsdException w:name="Medium Grid 1 Accent 2" w:uiPriority="67"/>
+    <w:lsdException w:name="Medium Grid 2 Accent 2" w:uiPriority="68"/>
+    <w:lsdException w:name="Medium Grid 3 Accent 2" w:uiPriority="69"/>
+    <w:lsdException w:name="Dark List Accent 2" w:uiPriority="70"/>
+    <w:lsdException w:name="Colorful Shading Accent 2" w:uiPriority="71"/>
+    <w:lsdException w:name="Colorful List Accent 2" w:uiPriority="72"/>
+    <w:lsdException w:name="Colorful Grid Accent 2" w:uiPriority="73"/>
+    <w:lsdException w:name="Light Shading Accent 3" w:uiPriority="60"/>
+    <w:lsdException w:name="Light List Accent 3" w:uiPriority="61"/>
+    <w:lsdException w:name="Light Grid Accent 3" w:uiPriority="62"/>
+    <w:lsdException w:name="Medium Shading 1 Accent 3" w:uiPriority="63"/>
+    <w:lsdException w:name="Medium Shading 2 Accent 3" w:uiPriority="64"/>
+    <w:lsdException w:name="Medium List 1 Accent 3" w:uiPriority="65"/>
+    <w:lsdException w:name="Medium List 2 Accent 3" w:uiPriority="66"/>
+    <w:lsdException w:name="Medium Grid 1 Accent 3" w:uiPriority="67"/>
+    <w:lsdException w:name="Medium Grid 2 Accent 3" w:uiPriority="68"/>
+    <w:lsdException w:name="Medium Grid 3 Accent 3" w:uiPriority="69"/>
+    <w:lsdException w:name="Dark List Accent 3" w:uiPriority="70"/>
+    <w:lsdException w:name="Colorful Shading Accent 3" w:uiPriority="71"/>
+    <w:lsdException w:name="Colorful List Accent 3" w:uiPriority="72"/>
+    <w:lsdException w:name="Colorful Grid Accent 3" w:uiPriority="73"/>
+    <w:lsdException w:name="Light Shading Accent 4" w:uiPriority="60"/>
+    <w:lsdException w:name="Light List Accent 4" w:uiPriority="61"/>
+    <w:lsdException w:name="Light Grid Accent 4" w:uiPriority="62"/>
+    <w:lsdException w:name="Medium Shading 1 Accent 4" w:uiPriority="63"/>
+    <w:lsdException w:name="Medium Shading 2 Accent 4" w:uiPriority="64"/>
+    <w:lsdException w:name="Medium List 1 Accent 4" w:uiPriority="65"/>
+    <w:lsdException w:name="Medium List 2 Accent 4" w:uiPriority="66"/>
+    <w:lsdException w:name="Medium Grid 1 Accent 4" w:uiPriority="67"/>
+    <w:lsdException w:name="Medium Grid 2 Accent 4" w:uiPriority="68"/>
+    <w:lsdException w:name="Medium Grid 3 Accent 4" w:uiPriority="69"/>
+    <w:lsdException w:name="Dark List Accent 4" w:uiPriority="70"/>
+    <w:lsdException w:name="Colorful Shading Accent 4" w:uiPriority="71"/>
+    <w:lsdException w:name="Colorful List Accent 4" w:uiPriority="72"/>
+    <w:lsdException w:name="Colorful Grid Accent 4" w:uiPriority="73"/>
+    <w:lsdException w:name="Light Shading Accent 5" w:uiPriority="60"/>
+    <w:lsdException w:name="Light List Accent 5" w:uiPriority="61"/>
+    <w:lsdException w:name="Light Grid Accent 5" w:uiPriority="62"/>
+    <w:lsdException w:name="Medium Shading 1 Accent 5" w:uiPriority="63"/>
+    <w:lsdException w:name="Medium Shading 2 Accent 5" w:uiPriority="64"/>
+    <w:lsdException w:name="Medium List 1 Accent 5" w:uiPriority="65"/>
+    <w:lsdException w:name="Medium List 2 Accent 5" w:uiPriority="66"/>
+    <w:lsdException w:name="Medium Grid 1 Accent 5" w:uiPriority="67"/>
+    <w:lsdException w:name="Medium Grid 2 Accent 5" w:uiPriority="68"/>
+    <w:lsdException w:name="Medium Grid 3 Accent 5" w:uiPriority="69"/>
+    <w:lsdException w:name="Dark List Accent 5" w:uiPriority="70"/>
+    <w:lsdException w:name="Colorful Shading Accent 5" w:uiPriority="71"/>
+    <w:lsdException w:name="Colorful List Accent 5" w:uiPriority="72"/>
+    <w:lsdException w:name="Colorful Grid Accent 5" w:uiPriority="73"/>
+    <w:lsdException w:name="Light Shading Accent 6" w:uiPriority="60"/>
+    <w:lsdException w:name="Light List Accent 6" w:uiPriority="61"/>
+    <w:lsdException w:name="Light Grid Accent 6" w:uiPriority="62"/>
+    <w:lsdException w:name="Medium Shading 1 Accent 6" w:uiPriority="63"/>
+    <w:lsdException w:name="Medium Shading 2 Accent 6" w:uiPriority="64"/>
+    <w:lsdException w:name="Medium List 1 Accent 6" w:uiPriority="65"/>
+    <w:lsdException w:name="Medium List 2 Accent 6" w:uiPriority="66"/>
+    <w:lsdException w:name="Medium Grid 1 Accent 6" w:uiPriority="67"/>
+    <w:lsdException w:name="Medium Grid 2 Accent 6" w:uiPriority="68"/>
+    <w:lsdException w:name="Medium Grid 3 Accent 6" w:uiPriority="69"/>
+    <w:lsdException w:name="Dark List Accent 6" w:uiPriority="70"/>
+    <w:lsdException w:name="Colorful Shading Accent 6" w:uiPriority="71"/>
+    <w:lsdException w:name="Colorful List Accent 6" w:uiPriority="72"/>
+    <w:lsdException w:name="Colorful Grid Accent 6" w:uiPriority="73"/>
+    <w:lsdException w:name="Subtle Emphasis" w:uiPriority="19" w:qFormat="1"/>
+    <w:lsdException w:name="Intense Emphasis" w:uiPriority="21" w:qFormat="1"/>
+    <w:lsdException w:name="Subtle Reference" w:uiPriority="31" w:qFormat="1"/>
+    <w:lsdException w:name="Intense Reference" w:uiPriority="32" w:qFormat="1"/>
+    <w:lsdException w:name="Book Title" w:uiPriority="33" w:qFormat="1"/>
+    <w:lsdException w:name="Bibliography" w:semiHidden="1" w:uiPriority="37" w:unhideWhenUsed="1"/>
+    <w:lsdException w:name="TOC Heading" w:semiHidden="1" w:uiPriority="39" w:unhideWhenUsed="1" w:qFormat="1"/>
+    <w:lsdException w:name="Plain Table 1" w:uiPriority="41"/>
+    <w:lsdException w:name="Plain Table 2" w:uiPriority="42"/>
+    <w:lsdException w:name="Plain Table 3" w:uiPriority="43"/>
+    <w:lsdException w:name="Plain Table 4" w:uiPriority="44"/>
+    <w:lsdException w:name="Plain Table 5" w:uiPriority="45"/>
+    <w:lsdException w:name="Grid Table Light" w:uiPriority="40"/>
+    <w:lsdException w:name="Grid Table 1 Light" w:uiPriority="46"/>
+    <w:lsdException w:name="Grid Table 2" w:uiPriority="47"/>
+    <w:lsdException w:name="Grid Table 3" w:uiPriority="48"/>
+    <w:lsdException w:name="Grid Table 4" w:uiPriority="49"/>
+    <w:lsdException w:name="Grid Table 5 Dark" w:uiPriority="50"/>
+    <w:lsdException w:name="Grid Table 6 Colorful" w:uiPriority="51"/>
+    <w:lsdException w:name="Grid Table 7 Colorful" w:uiPriority="52"/>
+    <w:lsdException w:name="Grid Table 1 Light Accent 1" w:uiPriority="46"/>
+    <w:lsdException w:name="Grid Table 2 Accent 1" w:uiPriority="47"/>
+    <w:lsdException w:name="Grid Table 3 Accent 1" w:uiPriority="48"/>
+    <w:lsdException w:name="Grid Table 4 Accent 1" w:uiPriority="49"/>
+    <w:lsdException w:name="Grid Table 5 Dark Accent 1" w:uiPriority="50"/>
+    <w:lsdException w:name="Grid Table 6 Colorful Accent 1" w:uiPriority="51"/>
+    <w:lsdException w:name="Grid Table 7 Colorful Accent 1" w:uiPriority="52"/>
+    <w:lsdException w:name="Grid Table 1 Light Accent 2" w:uiPriority="46"/>
+    <w:lsdException w:name="Grid Table 2 Accent 2" w:uiPriority="47"/>
+    <w:lsdException w:name="Grid Table 3 Accent 2" w:uiPriority="48"/>
+    <w:lsdException w:name="Grid Table 4 Accent 2" w:uiPriority="49"/>
+    <w:lsdException w:name="Grid Table 5 Dark Accent 2" w:uiPriority="50"/>
+    <w:lsdException w:name="Grid Table 6 Colorful Accent 2" w:uiPriority="51"/>
+    <w:lsdException w:name="Grid Table 7 Colorful Accent 2" w:uiPriority="52"/>
+    <w:lsdException w:name="Grid Table 1 Light Accent 3" w:uiPriority="46"/>
+    <w:lsdException w:name="Grid Table 2 Accent 3" w:uiPriority="47"/>
+    <w:lsdException w:name="Grid Table 3 Accent 3" w:uiPriority="48"/>
+    <w:lsdException w:name="Grid Table 4 Accent 3" w:uiPriority="49"/>
+    <w:lsdException w:name="Grid Table 5 Dark Accent 3" w:uiPriority="50"/>
+    <w:lsdException w:name="Grid Table 6 Colorful Accent 3" w:uiPriority="51"/>
+    <w:lsdException w:name="Grid Table 7 Colorful Accent 3" w:uiPriority="52"/>
+    <w:lsdException w:name="Grid Table 1 Light Accent 4" w:uiPriority="46"/>
+    <w:lsdException w:name="Grid Table 2 Accent 4" w:uiPriority="47"/>
+    <w:lsdException w:name="Grid Table 3 Accent 4" w:uiPriority="48"/>
+    <w:lsdException w:name="Grid Table 4 Accent 4" w:uiPriority="49"/>
+    <w:lsdException w:name="Grid Table 5 Dark Accent 4" w:uiPriority="50"/>
+    <w:lsdException w:name="Grid Table 6 Colorful Accent 4" w:uiPriority="51"/>
+    <w:lsdException w:name="Grid Table 7 Colorful Accent 4" w:uiPriority="52"/>
+    <w:lsdException w:name="Grid Table 1 Light Accent 5" w:uiPriority="46"/>
+    <w:lsdException w:name="Grid Table 2 Accent 5" w:uiPriority="47"/>
+    <w:lsdException w:name="Grid Table 3 Accent 5" w:uiPriority="48"/>
+    <w:lsdException w:name="Grid Table 4 Accent 5" w:uiPriority="49"/>
+    <w:lsdException w:name="Grid Table 5 Dark Accent 5" w:uiPriority="50"/>
+    <w:lsdException w:name="Grid Table 6 Colorful Accent 5" w:uiPriority="51"/>
+    <w:lsdException w:name="Grid Table 7 Colorful Accent 5" w:uiPriority="52"/>
+    <w:lsdException w:name="Grid Table 1 Light Accent 6" w:uiPriority="46"/>
+    <w:lsdException w:name="Grid Table 2 Accent 6" w:uiPriority="47"/>
+    <w:lsdException w:name="Grid Table 3 Accent 6" w:uiPriority="48"/>
+    <w:lsdException w:name="Grid Table 4 Accent 6" w:uiPriority="49"/>
+    <w:lsdException w:name="Grid Table 5 Dark Accent 6" w:uiPriority="50"/>
+    <w:lsdException w:name="Grid Table 6 Colorful Accent 6" w:uiPriority="51"/>
+    <w:lsdException w:name="Grid Table 7 Colorful Accent 6" w:uiPriority="52"/>
+    <w:lsdException w:name="List Table 1 Light" w:uiPriority="46"/>
+    <w:lsdException w:name="List Table 2" w:uiPriority="47"/>
+    <w:lsdException w:name="List Table 3" w:uiPriority="48"/>
+    <w:lsdException w:name="List Table 4" w:uiPriority="49"/>
+    <w:lsdException w:name="List Table 5 Dark" w:uiPriority="50"/>
+    <w:lsdException w:name="List Table 6 Colorful" w:uiPriority="51"/>
+    <w:lsdException w:name="List Table 7 Colorful" w:uiPriority="52"/>
+    <w:lsdException w:name="List Table 1 Light Accent 1" w:uiPriority="46"/>
+    <w:lsdException w:name="List Table 2 Accent 1" w:uiPriority="47"/>
+    <w:lsdException w:name="List Table 3 Accent 1" w:uiPriority="48"/>
+    <w:lsdException w:name="List Table 4 Accent 1" w:uiPriority="49"/>
+    <w:lsdException w:name="List Table 5 Dark Accent 1" w:uiPriority="50"/>
+    <w:lsdException w:name="List Table 6 Colorful Accent 1" w:uiPriority="51"/>
+    <w:lsdException w:name="List Table 7 Colorful Accent 1" w:uiPriority="52"/>
+    <w:lsdException w:name="List Table 1 Light Accent 2" w:uiPriority="46"/>
+    <w:lsdException w:name="List Table 2 Accent 2" w:uiPriority="47"/>
+    <w:lsdException w:name="List Table 3 Accent 2" w:uiPriority="48"/>
+    <w:lsdException w:name="List Table 4 Accent 2" w:uiPriority="49"/>
+    <w:lsdException w:name="List Table 5 Dark Accent 2" w:uiPriority="50"/>
+    <w:lsdException w:name="List Table 6 Colorful Accent 2" w:uiPriority="51"/>
+    <w:lsdException w:name="List Table 7 Colorful Accent 2" w:uiPriority="52"/>
+    <w:lsdException w:name="List Table 1 Light Accent 3" w:uiPriority="46"/>
+    <w:lsdException w:name="List Table 2 Accent 3" w:uiPriority="47"/>
+    <w:lsdException w:name="List Table 3 Accent 3" w:uiPriority="48"/>
+    <w:lsdException w:name="List Table 4 Accent 3" w:uiPriority="49"/>
+    <w:lsdException w:name="List Table 5 Dark Accent 3" w:uiPriority="50"/>
+    <w:lsdException w:name="List Table 6 Colorful Accent 3" w:uiPriority="51"/>
+    <w:lsdException w:name="List Table 7 Colorful Accent 3" w:uiPriority="52"/>
+    <w:lsdException w:name="List Table 1 Light Accent 4" w:uiPriority="46"/>
+    <w:lsdException w:name="List Table 2 Accent 4" w:uiPriority="47"/>
+    <w:lsdException w:name="List Table 3 Accent 4" w:uiPriority="48"/>
+    <w:lsdException w:name="List Table 4 Accent 4" w:uiPriority="49"/>
+    <w:lsdException w:name="List Table 5 Dark Accent 4" w:uiPriority="50"/>
+    <w:lsdException w:name="List Table 6 Colorful Accent 4" w:uiPriority="51"/>
+    <w:lsdException w:name="List Table 7 Colorful Accent 4" w:uiPriority="52"/>
+    <w:lsdException w:name="List Table 1 Light Accent 5" w:uiPriority="46"/>
+    <w:lsdException w:name="List Table 2 Accent 5" w:uiPriority="47"/>
+    <w:lsdException w:name="List Table 3 Accent 5" w:uiPriority="48"/>
+    <w:lsdException w:name="List Table 4 Accent 5" w:uiPriority="49"/>
+    <w:lsdException w:name="List Table 5 Dark Accent 5" w:uiPriority="50"/>
+    <w:lsdException w:name="List Table 6 Colorful Accent 5" w:uiPriority="51"/>
+    <w:lsdException w:name="List Table 7 Colorful Accent 5" w:uiPriority="52"/>
+    <w:lsdException w:name="List Table 1 Light Accent 6" w:uiPriority="46"/>
+    <w:lsdException w:name="List Table 2 Accent 6" w:uiPriority="47"/>
+    <w:lsdException w:name="List Table 3 Accent 6" w:uiPriority="48"/>
+    <w:lsdException w:name="List Table 4 Accent 6" w:uiPriority="49"/>
+    <w:lsdException w:name="List Table 5 Dark Accent 6" w:uiPriority="50"/>
+    <w:lsdException w:name="List Table 6 Colorful Accent 6" w:uiPriority="51"/>
+    <w:lsdException w:name="List Table 7 Colorful Accent 6" w:uiPriority="52"/>
+  </w:latentStyles>
+  <w:style w:type="paragraph" w:default="1" w:styleId="Normal">
     <w:name w:val="Normal"/>
-    <w:next w:val="style0"/>
     <w:pPr>
-      <w:widowControl w:val="false"/>
-      <w:wordWrap w:val="false"/>
-      <w:autoSpaceDE w:val="false"/>
-      <w:autoSpaceDN w:val="false"/>
+      <w:widowControl w:val="0"/>
+      <w:wordWrap w:val="0"/>
+      <w:autoSpaceDE w:val="0"/>
+      <w:autoSpaceDN w:val="0"/>
       <w:jc w:val="both"/>
     </w:pPr>
     <w:rPr>
-      <w:rFonts w:ascii="바탕"/>
+      <w:rFonts w:ascii="Batang"/>
       <w:kern w:val="2"/>
       <w:lang w:eastAsia="ko-KR"/>
     </w:rPr>
   </w:style>
-  <w:style w:type="character" w:default="1" w:styleId="style65">
+  <w:style w:type="character" w:default="1" w:styleId="DefaultParagraphFont">
     <w:name w:val="Default Paragraph Font"/>
-    <w:next w:val="style65"/>
     <w:uiPriority w:val="1"/>
+    <w:semiHidden/>
+    <w:unhideWhenUsed/>
   </w:style>
-  <w:style w:type="table" w:default="1" w:styleId="style105">
+  <w:style w:type="table" w:default="1" w:styleId="TableNormal">
     <w:name w:val="Normal Table"/>
-    <w:next w:val="style105"/>
-    <w:qFormat/>
     <w:uiPriority w:val="99"/>
-    <w:pPr/>
-    <w:rPr/>
+    <w:semiHidden/>
+    <w:unhideWhenUsed/>
     <w:tblPr>
       <w:tblInd w:w="0" w:type="dxa"/>
       <w:tblCellMar>
@@ -5160,21 +5359,15 @@
         <w:right w:w="108" w:type="dxa"/>
       </w:tblCellMar>
     </w:tblPr>
-    <w:tcPr>
-      <w:tcBorders/>
-    </w:tcPr>
   </w:style>
-  <w:style w:type="numbering" w:default="1" w:styleId="style107">
+  <w:style w:type="numbering" w:default="1" w:styleId="NoList">
     <w:name w:val="No List"/>
-    <w:next w:val="style107"/>
     <w:uiPriority w:val="99"/>
-    <w:pPr/>
+    <w:semiHidden/>
+    <w:unhideWhenUsed/>
   </w:style>
-  <w:style w:type="table" w:customStyle="1" w:styleId="style4097">
+  <w:style w:type="table" w:customStyle="1" w:styleId="DefaultTable">
     <w:name w:val="Default Table"/>
-    <w:next w:val="style4097"/>
-    <w:pPr/>
-    <w:rPr/>
     <w:tblPr>
       <w:tblBorders>
         <w:top w:val="single" w:sz="4" w:space="0" w:color="000000"/>
@@ -5191,432 +5384,351 @@
         <w:right w:w="108" w:type="dxa"/>
       </w:tblCellMar>
     </w:tblPr>
-    <w:tcPr>
-      <w:tcBorders/>
-    </w:tcPr>
   </w:style>
-  <w:style w:type="paragraph" w:styleId="style179">
+  <w:style w:type="paragraph" w:styleId="ListParagraph">
     <w:name w:val="List Paragraph"/>
-    <w:basedOn w:val="style0"/>
-    <w:next w:val="style179"/>
+    <w:basedOn w:val="Normal"/>
+    <w:uiPriority w:val="34"/>
     <w:qFormat/>
-    <w:uiPriority w:val="34"/>
     <w:pPr>
       <w:ind w:left="400"/>
     </w:pPr>
-    <w:rPr/>
   </w:style>
-  <w:style w:type="paragraph" w:customStyle="1" w:styleId="style4098">
+  <w:style w:type="paragraph" w:customStyle="1" w:styleId="ParaAttribute0">
     <w:name w:val="ParaAttribute0"/>
-    <w:next w:val="style4098"/>
     <w:pPr>
       <w:jc w:val="center"/>
     </w:pPr>
-    <w:rPr/>
   </w:style>
-  <w:style w:type="paragraph" w:customStyle="1" w:styleId="style4099">
+  <w:style w:type="paragraph" w:customStyle="1" w:styleId="ParaAttribute1">
     <w:name w:val="ParaAttribute1"/>
-    <w:next w:val="style4099"/>
     <w:pPr>
       <w:ind w:left="2160"/>
     </w:pPr>
-    <w:rPr/>
   </w:style>
-  <w:style w:type="paragraph" w:customStyle="1" w:styleId="style4100">
+  <w:style w:type="paragraph" w:customStyle="1" w:styleId="ParaAttribute2">
     <w:name w:val="ParaAttribute2"/>
-    <w:next w:val="style4100"/>
     <w:pPr>
       <w:ind w:left="2160"/>
       <w:jc w:val="center"/>
     </w:pPr>
-    <w:rPr/>
   </w:style>
-  <w:style w:type="paragraph" w:customStyle="1" w:styleId="style4101">
+  <w:style w:type="paragraph" w:customStyle="1" w:styleId="ParaAttribute3">
     <w:name w:val="ParaAttribute3"/>
-    <w:next w:val="style4101"/>
     <w:pPr>
       <w:ind w:firstLine="720"/>
       <w:jc w:val="center"/>
     </w:pPr>
-    <w:rPr/>
   </w:style>
-  <w:style w:type="paragraph" w:customStyle="1" w:styleId="style4102">
+  <w:style w:type="paragraph" w:customStyle="1" w:styleId="ParaAttribute4">
     <w:name w:val="ParaAttribute4"/>
-    <w:next w:val="style4102"/>
     <w:pPr>
       <w:jc w:val="center"/>
     </w:pPr>
-    <w:rPr/>
   </w:style>
-  <w:style w:type="paragraph" w:customStyle="1" w:styleId="style4103">
+  <w:style w:type="paragraph" w:customStyle="1" w:styleId="ParaAttribute5">
     <w:name w:val="ParaAttribute5"/>
-    <w:next w:val="style4103"/>
     <w:pPr>
       <w:spacing w:after="200"/>
     </w:pPr>
-    <w:rPr/>
   </w:style>
-  <w:style w:type="paragraph" w:customStyle="1" w:styleId="style4104">
+  <w:style w:type="paragraph" w:customStyle="1" w:styleId="ParaAttribute6">
     <w:name w:val="ParaAttribute6"/>
-    <w:next w:val="style4104"/>
     <w:pPr>
       <w:spacing w:after="200"/>
     </w:pPr>
-    <w:rPr/>
   </w:style>
-  <w:style w:type="paragraph" w:customStyle="1" w:styleId="style4105">
+  <w:style w:type="paragraph" w:customStyle="1" w:styleId="ParaAttribute7">
     <w:name w:val="ParaAttribute7"/>
-    <w:next w:val="style4105"/>
     <w:pPr>
       <w:spacing w:after="200"/>
       <w:ind w:right="-180"/>
     </w:pPr>
-    <w:rPr/>
   </w:style>
-  <w:style w:type="paragraph" w:customStyle="1" w:styleId="style4106">
+  <w:style w:type="paragraph" w:customStyle="1" w:styleId="ParaAttribute8">
     <w:name w:val="ParaAttribute8"/>
-    <w:next w:val="style4106"/>
     <w:pPr>
       <w:spacing w:after="200"/>
       <w:ind w:right="-180"/>
     </w:pPr>
-    <w:rPr/>
   </w:style>
-  <w:style w:type="paragraph" w:customStyle="1" w:styleId="style4107">
+  <w:style w:type="paragraph" w:customStyle="1" w:styleId="ParaAttribute9">
     <w:name w:val="ParaAttribute9"/>
-    <w:next w:val="style4107"/>
     <w:pPr>
-      <w:widowControl w:val="false"/>
+      <w:widowControl w:val="0"/>
       <w:spacing w:after="200"/>
       <w:ind w:left="720" w:hanging="360"/>
       <w:jc w:val="both"/>
     </w:pPr>
-    <w:rPr/>
   </w:style>
-  <w:style w:type="paragraph" w:customStyle="1" w:styleId="style4108">
+  <w:style w:type="paragraph" w:customStyle="1" w:styleId="ParaAttribute10">
     <w:name w:val="ParaAttribute10"/>
-    <w:next w:val="style4108"/>
     <w:pPr>
-      <w:widowControl w:val="false"/>
+      <w:widowControl w:val="0"/>
       <w:spacing w:after="200"/>
       <w:ind w:left="720" w:hanging="360"/>
       <w:jc w:val="both"/>
     </w:pPr>
-    <w:rPr/>
   </w:style>
-  <w:style w:type="paragraph" w:customStyle="1" w:styleId="style4109">
+  <w:style w:type="paragraph" w:customStyle="1" w:styleId="ParaAttribute11">
     <w:name w:val="ParaAttribute11"/>
-    <w:next w:val="style4109"/>
     <w:pPr>
-      <w:widowControl w:val="false"/>
+      <w:widowControl w:val="0"/>
       <w:ind w:left="720" w:hanging="360"/>
       <w:jc w:val="both"/>
     </w:pPr>
-    <w:rPr/>
   </w:style>
-  <w:style w:type="paragraph" w:customStyle="1" w:styleId="style4110">
+  <w:style w:type="paragraph" w:customStyle="1" w:styleId="ParaAttribute12">
     <w:name w:val="ParaAttribute12"/>
-    <w:next w:val="style4110"/>
     <w:pPr>
-      <w:widowControl w:val="false"/>
+      <w:widowControl w:val="0"/>
       <w:ind w:left="720" w:hanging="360"/>
       <w:jc w:val="both"/>
     </w:pPr>
-    <w:rPr/>
   </w:style>
-  <w:style w:type="paragraph" w:customStyle="1" w:styleId="style4111">
+  <w:style w:type="paragraph" w:customStyle="1" w:styleId="ParaAttribute13">
     <w:name w:val="ParaAttribute13"/>
-    <w:next w:val="style4111"/>
     <w:pPr>
       <w:ind w:left="720"/>
     </w:pPr>
-    <w:rPr/>
   </w:style>
-  <w:style w:type="paragraph" w:customStyle="1" w:styleId="style4112">
+  <w:style w:type="paragraph" w:customStyle="1" w:styleId="ParaAttribute14">
     <w:name w:val="ParaAttribute14"/>
-    <w:next w:val="style4112"/>
-    <w:pPr/>
   </w:style>
-  <w:style w:type="paragraph" w:customStyle="1" w:styleId="style4113">
+  <w:style w:type="paragraph" w:customStyle="1" w:styleId="ParaAttribute15">
     <w:name w:val="ParaAttribute15"/>
-    <w:next w:val="style4113"/>
-    <w:pPr/>
   </w:style>
-  <w:style w:type="paragraph" w:customStyle="1" w:styleId="style4114">
+  <w:style w:type="paragraph" w:customStyle="1" w:styleId="ParaAttribute16">
     <w:name w:val="ParaAttribute16"/>
-    <w:next w:val="style4114"/>
-    <w:pPr/>
   </w:style>
-  <w:style w:type="paragraph" w:customStyle="1" w:styleId="style4115">
+  <w:style w:type="paragraph" w:customStyle="1" w:styleId="ParaAttribute17">
     <w:name w:val="ParaAttribute17"/>
-    <w:next w:val="style4115"/>
-    <w:pPr/>
   </w:style>
-  <w:style w:type="paragraph" w:customStyle="1" w:styleId="style4116">
+  <w:style w:type="paragraph" w:customStyle="1" w:styleId="ParaAttribute18">
     <w:name w:val="ParaAttribute18"/>
-    <w:next w:val="style4116"/>
-    <w:pPr/>
   </w:style>
-  <w:style w:type="paragraph" w:customStyle="1" w:styleId="style4117">
+  <w:style w:type="paragraph" w:customStyle="1" w:styleId="ParaAttribute19">
     <w:name w:val="ParaAttribute19"/>
-    <w:next w:val="style4117"/>
     <w:pPr>
       <w:jc w:val="both"/>
     </w:pPr>
-    <w:rPr/>
   </w:style>
-  <w:style w:type="paragraph" w:customStyle="1" w:styleId="style4118">
+  <w:style w:type="paragraph" w:customStyle="1" w:styleId="ParaAttribute20">
     <w:name w:val="ParaAttribute20"/>
-    <w:next w:val="style4118"/>
     <w:pPr>
-      <w:widowControl w:val="false"/>
+      <w:widowControl w:val="0"/>
       <w:ind w:left="630" w:hanging="360"/>
       <w:jc w:val="both"/>
     </w:pPr>
-    <w:rPr/>
   </w:style>
-  <w:style w:type="paragraph" w:customStyle="1" w:styleId="style4119">
+  <w:style w:type="paragraph" w:customStyle="1" w:styleId="ParaAttribute21">
     <w:name w:val="ParaAttribute21"/>
-    <w:next w:val="style4119"/>
     <w:pPr>
       <w:ind w:left="630"/>
     </w:pPr>
-    <w:rPr/>
   </w:style>
-  <w:style w:type="paragraph" w:customStyle="1" w:styleId="style4120">
+  <w:style w:type="paragraph" w:customStyle="1" w:styleId="ParaAttribute22">
     <w:name w:val="ParaAttribute22"/>
-    <w:next w:val="style4120"/>
     <w:pPr>
       <w:ind w:left="360"/>
     </w:pPr>
-    <w:rPr/>
   </w:style>
-  <w:style w:type="paragraph" w:customStyle="1" w:styleId="style4121">
+  <w:style w:type="paragraph" w:customStyle="1" w:styleId="ParaAttribute23">
     <w:name w:val="ParaAttribute23"/>
-    <w:next w:val="style4121"/>
     <w:pPr>
-      <w:widowControl w:val="false"/>
+      <w:widowControl w:val="0"/>
       <w:ind w:left="630" w:hanging="360"/>
     </w:pPr>
-    <w:rPr/>
   </w:style>
-  <w:style w:type="paragraph" w:customStyle="1" w:styleId="style4122">
+  <w:style w:type="paragraph" w:customStyle="1" w:styleId="ParaAttribute24">
     <w:name w:val="ParaAttribute24"/>
-    <w:next w:val="style4122"/>
     <w:pPr>
-      <w:widowControl w:val="false"/>
+      <w:widowControl w:val="0"/>
     </w:pPr>
-    <w:rPr/>
   </w:style>
-  <w:style w:type="character" w:customStyle="1" w:styleId="style4123">
+  <w:style w:type="character" w:customStyle="1" w:styleId="CharAttribute0">
     <w:name w:val="CharAttribute0"/>
-    <w:next w:val="style4123"/>
     <w:rPr>
       <w:rFonts w:ascii="Times New Roman" w:eastAsia="Times New Roman"/>
     </w:rPr>
   </w:style>
-  <w:style w:type="character" w:customStyle="1" w:styleId="style4124">
+  <w:style w:type="character" w:customStyle="1" w:styleId="CharAttribute1">
     <w:name w:val="CharAttribute1"/>
-    <w:next w:val="style4124"/>
     <w:rPr>
       <w:rFonts w:ascii="Times New Roman" w:eastAsia="Times New Roman"/>
       <w:b/>
       <w:sz w:val="24"/>
     </w:rPr>
   </w:style>
-  <w:style w:type="character" w:customStyle="1" w:styleId="style4125">
+  <w:style w:type="character" w:customStyle="1" w:styleId="CharAttribute2">
     <w:name w:val="CharAttribute2"/>
-    <w:next w:val="style4125"/>
     <w:rPr>
       <w:rFonts w:ascii="Calibri" w:eastAsia="Calibri"/>
     </w:rPr>
   </w:style>
-  <w:style w:type="character" w:customStyle="1" w:styleId="style4126">
+  <w:style w:type="character" w:customStyle="1" w:styleId="CharAttribute3">
     <w:name w:val="CharAttribute3"/>
-    <w:next w:val="style4126"/>
     <w:rPr>
       <w:rFonts w:ascii="Calibri" w:eastAsia="Calibri"/>
       <w:sz w:val="28"/>
     </w:rPr>
   </w:style>
-  <w:style w:type="character" w:customStyle="1" w:styleId="style4127">
+  <w:style w:type="character" w:customStyle="1" w:styleId="CharAttribute4">
     <w:name w:val="CharAttribute4"/>
-    <w:next w:val="style4127"/>
     <w:rPr>
       <w:rFonts w:ascii="Calibri" w:eastAsia="Calibri"/>
       <w:b/>
       <w:sz w:val="28"/>
     </w:rPr>
   </w:style>
-  <w:style w:type="character" w:customStyle="1" w:styleId="style4128">
+  <w:style w:type="character" w:customStyle="1" w:styleId="CharAttribute5">
     <w:name w:val="CharAttribute5"/>
-    <w:next w:val="style4128"/>
     <w:rPr>
       <w:rFonts w:ascii="Calibri" w:eastAsia="Calibri"/>
       <w:b/>
       <w:sz w:val="28"/>
-      <w:u w:val="single" w:color="ffffff"/>
+      <w:u w:val="single" w:color="FFFFFF"/>
     </w:rPr>
   </w:style>
-  <w:style w:type="character" w:customStyle="1" w:styleId="style4129">
+  <w:style w:type="character" w:customStyle="1" w:styleId="CharAttribute6">
     <w:name w:val="CharAttribute6"/>
-    <w:next w:val="style4129"/>
     <w:rPr>
       <w:rFonts w:ascii="Symbol" w:eastAsia="Symbol"/>
       <w:sz w:val="28"/>
     </w:rPr>
   </w:style>
-  <w:style w:type="character" w:customStyle="1" w:styleId="style4130">
+  <w:style w:type="character" w:customStyle="1" w:styleId="CharAttribute7">
     <w:name w:val="CharAttribute7"/>
-    <w:next w:val="style4130"/>
     <w:rPr>
       <w:rFonts w:ascii="Symbol" w:eastAsia="Symbol"/>
       <w:sz w:val="28"/>
     </w:rPr>
   </w:style>
-  <w:style w:type="character" w:customStyle="1" w:styleId="style4131">
+  <w:style w:type="character" w:customStyle="1" w:styleId="CharAttribute8">
     <w:name w:val="CharAttribute8"/>
-    <w:next w:val="style4131"/>
     <w:rPr>
       <w:rFonts w:ascii="Calibri" w:eastAsia="Calibri"/>
       <w:sz w:val="28"/>
     </w:rPr>
   </w:style>
-  <w:style w:type="character" w:customStyle="1" w:styleId="style4132">
+  <w:style w:type="character" w:customStyle="1" w:styleId="CharAttribute9">
     <w:name w:val="CharAttribute9"/>
-    <w:next w:val="style4132"/>
     <w:rPr>
       <w:rFonts w:ascii="Symbol" w:eastAsia="Symbol"/>
       <w:sz w:val="28"/>
     </w:rPr>
   </w:style>
-  <w:style w:type="character" w:customStyle="1" w:styleId="style4133">
+  <w:style w:type="character" w:customStyle="1" w:styleId="CharAttribute10">
     <w:name w:val="CharAttribute10"/>
-    <w:next w:val="style4133"/>
     <w:rPr>
       <w:rFonts w:ascii="Symbol" w:eastAsia="Symbol"/>
       <w:sz w:val="28"/>
     </w:rPr>
   </w:style>
-  <w:style w:type="character" w:customStyle="1" w:styleId="style4134">
+  <w:style w:type="character" w:customStyle="1" w:styleId="CharAttribute11">
     <w:name w:val="CharAttribute11"/>
-    <w:next w:val="style4134"/>
     <w:rPr>
       <w:rFonts w:ascii="Symbol" w:eastAsia="Symbol"/>
       <w:sz w:val="28"/>
     </w:rPr>
   </w:style>
-  <w:style w:type="character" w:customStyle="1" w:styleId="style4135">
+  <w:style w:type="character" w:customStyle="1" w:styleId="CharAttribute12">
     <w:name w:val="CharAttribute12"/>
-    <w:next w:val="style4135"/>
     <w:rPr>
       <w:rFonts w:ascii="Symbol" w:eastAsia="Symbol"/>
       <w:b/>
       <w:sz w:val="28"/>
     </w:rPr>
   </w:style>
-  <w:style w:type="character" w:customStyle="1" w:styleId="style4136">
+  <w:style w:type="character" w:customStyle="1" w:styleId="CharAttribute13">
     <w:name w:val="CharAttribute13"/>
-    <w:next w:val="style4136"/>
     <w:rPr>
       <w:rFonts w:ascii="Symbol" w:eastAsia="Symbol"/>
       <w:b/>
       <w:sz w:val="28"/>
     </w:rPr>
   </w:style>
-  <w:style w:type="character" w:customStyle="1" w:styleId="style4137">
+  <w:style w:type="character" w:customStyle="1" w:styleId="CharAttribute14">
     <w:name w:val="CharAttribute14"/>
-    <w:next w:val="style4137"/>
     <w:rPr>
       <w:rFonts w:ascii="Calibri" w:eastAsia="Calibri"/>
       <w:b/>
       <w:sz w:val="28"/>
     </w:rPr>
   </w:style>
-  <w:style w:type="character" w:customStyle="1" w:styleId="style4138">
+  <w:style w:type="character" w:customStyle="1" w:styleId="CharAttribute15">
     <w:name w:val="CharAttribute15"/>
-    <w:next w:val="style4138"/>
     <w:rPr>
       <w:rFonts w:ascii="Symbol" w:eastAsia="Symbol"/>
       <w:b/>
       <w:sz w:val="28"/>
     </w:rPr>
   </w:style>
-  <w:style w:type="character" w:customStyle="1" w:styleId="style4139">
+  <w:style w:type="character" w:customStyle="1" w:styleId="CharAttribute16">
     <w:name w:val="CharAttribute16"/>
-    <w:next w:val="style4139"/>
     <w:rPr>
       <w:rFonts w:ascii="Symbol" w:eastAsia="Symbol"/>
       <w:b/>
       <w:sz w:val="28"/>
     </w:rPr>
   </w:style>
-  <w:style w:type="character" w:customStyle="1" w:styleId="style4140">
+  <w:style w:type="character" w:customStyle="1" w:styleId="CharAttribute17">
     <w:name w:val="CharAttribute17"/>
-    <w:next w:val="style4140"/>
     <w:rPr>
       <w:rFonts w:ascii="Times New Roman" w:eastAsia="Calibri"/>
     </w:rPr>
   </w:style>
-  <w:style w:type="character" w:customStyle="1" w:styleId="style4141">
+  <w:style w:type="character" w:customStyle="1" w:styleId="CharAttribute18">
     <w:name w:val="CharAttribute18"/>
-    <w:next w:val="style4141"/>
     <w:rPr>
       <w:rFonts w:ascii="Times New Roman" w:eastAsia="Calibri"/>
       <w:b/>
       <w:sz w:val="28"/>
     </w:rPr>
   </w:style>
-  <w:style w:type="character" w:customStyle="1" w:styleId="style4142">
+  <w:style w:type="character" w:customStyle="1" w:styleId="CharAttribute19">
     <w:name w:val="CharAttribute19"/>
-    <w:next w:val="style4142"/>
     <w:rPr>
       <w:rFonts w:ascii="Times New Roman" w:eastAsia="Calibri"/>
       <w:sz w:val="28"/>
     </w:rPr>
   </w:style>
-  <w:style w:type="character" w:customStyle="1" w:styleId="style4143">
+  <w:style w:type="character" w:customStyle="1" w:styleId="CharAttribute20">
     <w:name w:val="CharAttribute20"/>
-    <w:next w:val="style4143"/>
     <w:rPr>
       <w:rFonts w:ascii="Calibri" w:eastAsia="Calibri"/>
       <w:sz w:val="22"/>
     </w:rPr>
   </w:style>
-  <w:style w:type="character" w:customStyle="1" w:styleId="style4144">
+  <w:style w:type="character" w:customStyle="1" w:styleId="CharAttribute21">
     <w:name w:val="CharAttribute21"/>
-    <w:next w:val="style4144"/>
     <w:rPr>
       <w:rFonts w:ascii="Calibri" w:eastAsia="Calibri"/>
       <w:sz w:val="21"/>
     </w:rPr>
   </w:style>
-  <w:style w:type="character" w:customStyle="1" w:styleId="style4145">
+  <w:style w:type="character" w:customStyle="1" w:styleId="CharAttribute22">
     <w:name w:val="CharAttribute22"/>
-    <w:next w:val="style4145"/>
     <w:rPr>
       <w:rFonts w:ascii="Calibri" w:eastAsia="Calibri"/>
     </w:rPr>
   </w:style>
-  <w:style w:type="character" w:customStyle="1" w:styleId="style4146">
+  <w:style w:type="character" w:customStyle="1" w:styleId="CharAttribute23">
     <w:name w:val="CharAttribute23"/>
-    <w:next w:val="style4146"/>
     <w:rPr>
       <w:rFonts w:ascii="Symbol" w:eastAsia="Symbol"/>
       <w:sz w:val="28"/>
     </w:rPr>
   </w:style>
-  <w:style w:type="character" w:customStyle="1" w:styleId="style4147">
+  <w:style w:type="character" w:customStyle="1" w:styleId="CharAttribute24">
     <w:name w:val="CharAttribute24"/>
-    <w:next w:val="style4147"/>
     <w:rPr>
       <w:rFonts w:ascii="Symbol" w:eastAsia="Symbol"/>
       <w:sz w:val="28"/>
     </w:rPr>
   </w:style>
-  <w:style w:type="character" w:customStyle="1" w:styleId="style4148">
+  <w:style w:type="character" w:customStyle="1" w:styleId="CharAttribute25">
     <w:name w:val="CharAttribute25"/>
-    <w:next w:val="style4148"/>
     <w:rPr>
       <w:rFonts w:ascii="Symbol" w:eastAsia="Symbol"/>
       <w:sz w:val="28"/>

--- a/public/nurmuhasscvv.docx
+++ b/public/nurmuhasscvv.docx
@@ -44,121 +44,146 @@
         <w:wordWrap w:val="0"/>
         <w:rPr>
           <w:rFonts w:ascii="Calibri" w:eastAsia="Calibri" w:hAnsi="Calibri"/>
-        </w:rPr>
-      </w:pPr>
-      <w:r>
-        <w:rPr>
-          <w:rStyle w:val="CharAttribute3"/>
-          <w:szCs w:val="28"/>
-        </w:rPr>
-        <w:t xml:space="preserve"> </w:t>
-      </w:r>
-      <w:r>
-        <w:rPr>
-          <w:rStyle w:val="CharAttribute3"/>
-          <w:szCs w:val="28"/>
-        </w:rPr>
-        <w:tab/>
-        <w:t>POMPOMARI BYPASS, Maiduguri</w:t>
-      </w:r>
-    </w:p>
-    <w:p>
-      <w:pPr>
-        <w:pStyle w:val="ParaAttribute2"/>
-        <w:wordWrap w:val="0"/>
-        <w:jc w:val="both"/>
-        <w:rPr>
-          <w:rFonts w:ascii="Calibri" w:eastAsia="Calibri" w:hAnsi="Calibri"/>
-        </w:rPr>
-      </w:pPr>
-      <w:r>
-        <w:rPr>
-          <w:rStyle w:val="CharAttribute4"/>
-          <w:szCs w:val="28"/>
-        </w:rPr>
-        <w:t xml:space="preserve">          GSM: 08063466463,</w:t>
-      </w:r>
-      <w:r>
-        <w:rPr>
-          <w:rStyle w:val="CharAttribute4"/>
-          <w:szCs w:val="28"/>
-        </w:rPr>
-        <w:t>09076191943</w:t>
-      </w:r>
-    </w:p>
-    <w:p>
-      <w:pPr>
-        <w:pStyle w:val="ParaAttribute3"/>
-        <w:wordWrap w:val="0"/>
-        <w:jc w:val="both"/>
-        <w:rPr>
-          <w:rStyle w:val="CharAttribute4"/>
-          <w:szCs w:val="28"/>
-        </w:rPr>
-      </w:pPr>
-      <w:r>
-        <w:rPr>
-          <w:rStyle w:val="CharAttribute4"/>
-          <w:szCs w:val="28"/>
-        </w:rPr>
-        <w:t xml:space="preserve">                                 E-MAIL:Nurmuhass@gmail.com</w:t>
-      </w:r>
-    </w:p>
-    <w:p>
-      <w:pPr>
-        <w:pStyle w:val="ParaAttribute3"/>
-        <w:wordWrap w:val="0"/>
-        <w:jc w:val="both"/>
-        <w:rPr>
-          <w:rStyle w:val="CharAttribute4"/>
-          <w:szCs w:val="28"/>
-        </w:rPr>
-      </w:pPr>
-      <w:r>
-        <w:rPr>
-          <w:rFonts w:ascii="Calibri" w:eastAsia="Calibri" w:hAnsi="Calibri"/>
-        </w:rPr>
-        <w:tab/>
-      </w:r>
-      <w:r>
-        <w:rPr>
-          <w:rFonts w:ascii="Calibri" w:eastAsia="Calibri" w:hAnsi="Calibri"/>
-        </w:rPr>
-        <w:tab/>
-        <w:t xml:space="preserve">               </w:t>
+          <w:b/>
+          <w:sz w:val="28"/>
+          <w:szCs w:val="28"/>
+        </w:rPr>
+      </w:pPr>
+      <w:r>
+        <w:rPr>
+          <w:rStyle w:val="CharAttribute3"/>
+          <w:szCs w:val="28"/>
+        </w:rPr>
+        <w:t xml:space="preserve">     </w:t>
+      </w:r>
+      <w:r>
+        <w:rPr>
+          <w:rStyle w:val="CharAttribute3"/>
+          <w:b/>
+          <w:szCs w:val="28"/>
+        </w:rPr>
+        <w:t xml:space="preserve">AMSSCON Platinum </w:t>
       </w:r>
       <w:proofErr w:type="spellStart"/>
       <w:r>
         <w:rPr>
-          <w:rStyle w:val="CharAttribute4"/>
-          <w:szCs w:val="28"/>
-        </w:rPr>
-        <w:t>Portfolio</w:t>
+          <w:rStyle w:val="CharAttribute3"/>
+          <w:b/>
+          <w:szCs w:val="28"/>
+        </w:rPr>
+        <w:t>G</w:t>
+      </w:r>
+      <w:r>
+        <w:rPr>
+          <w:rStyle w:val="CharAttribute3"/>
+          <w:b/>
+          <w:szCs w:val="28"/>
+        </w:rPr>
+        <w:t>aladimawa</w:t>
       </w:r>
       <w:proofErr w:type="gramStart"/>
       <w:r>
         <w:rPr>
-          <w:rStyle w:val="CharAttribute4"/>
-          <w:szCs w:val="28"/>
-        </w:rPr>
-        <w:t>:N</w:t>
-      </w:r>
-      <w:r>
-        <w:rPr>
-          <w:rStyle w:val="CharAttribute4"/>
-          <w:szCs w:val="28"/>
-        </w:rPr>
-        <w:t>urmuhass.vercel.app</w:t>
+          <w:rStyle w:val="CharAttribute3"/>
+          <w:b/>
+          <w:szCs w:val="28"/>
+        </w:rPr>
+        <w:t>,Abuja</w:t>
       </w:r>
       <w:proofErr w:type="spellEnd"/>
       <w:proofErr w:type="gramEnd"/>
     </w:p>
     <w:p>
       <w:pPr>
+        <w:pStyle w:val="ParaAttribute1"/>
+        <w:wordWrap w:val="0"/>
+        <w:rPr>
+          <w:rFonts w:ascii="Calibri" w:eastAsia="Calibri" w:hAnsi="Calibri"/>
+        </w:rPr>
+      </w:pPr>
+      <w:r>
+        <w:rPr>
+          <w:rStyle w:val="CharAttribute4"/>
+          <w:szCs w:val="28"/>
+        </w:rPr>
+        <w:t xml:space="preserve">          GSM: 08063466463</w:t>
+      </w:r>
+      <w:proofErr w:type="gramStart"/>
+      <w:r>
+        <w:rPr>
+          <w:rStyle w:val="CharAttribute4"/>
+          <w:szCs w:val="28"/>
+        </w:rPr>
+        <w:t>,09076191943</w:t>
+      </w:r>
+      <w:proofErr w:type="gramEnd"/>
+    </w:p>
+    <w:p>
+      <w:pPr>
         <w:pStyle w:val="ParaAttribute3"/>
         <w:wordWrap w:val="0"/>
         <w:jc w:val="both"/>
         <w:rPr>
+          <w:rStyle w:val="CharAttribute4"/>
+          <w:szCs w:val="28"/>
+        </w:rPr>
+      </w:pPr>
+      <w:r>
+        <w:rPr>
+          <w:rStyle w:val="CharAttribute4"/>
+          <w:szCs w:val="28"/>
+        </w:rPr>
+        <w:t xml:space="preserve">                                 E-MAIL:Nurmuhass@gmail.com</w:t>
+      </w:r>
+    </w:p>
+    <w:p>
+      <w:pPr>
+        <w:pStyle w:val="ParaAttribute3"/>
+        <w:wordWrap w:val="0"/>
+        <w:jc w:val="both"/>
+        <w:rPr>
+          <w:rStyle w:val="CharAttribute4"/>
+          <w:szCs w:val="28"/>
+        </w:rPr>
+      </w:pPr>
+      <w:r>
+        <w:rPr>
+          <w:rFonts w:ascii="Calibri" w:eastAsia="Calibri" w:hAnsi="Calibri"/>
+        </w:rPr>
+        <w:tab/>
+      </w:r>
+      <w:r>
+        <w:rPr>
+          <w:rFonts w:ascii="Calibri" w:eastAsia="Calibri" w:hAnsi="Calibri"/>
+        </w:rPr>
+        <w:tab/>
+        <w:t xml:space="preserve">               </w:t>
+      </w:r>
+      <w:proofErr w:type="spellStart"/>
+      <w:r>
+        <w:rPr>
+          <w:rStyle w:val="CharAttribute4"/>
+          <w:szCs w:val="28"/>
+        </w:rPr>
+        <w:t>Portfolio</w:t>
+      </w:r>
+      <w:proofErr w:type="gramStart"/>
+      <w:r>
+        <w:rPr>
+          <w:rStyle w:val="CharAttribute4"/>
+          <w:szCs w:val="28"/>
+        </w:rPr>
+        <w:t>:Nurmuhass.vercel.app</w:t>
+      </w:r>
+      <w:proofErr w:type="spellEnd"/>
+      <w:proofErr w:type="gramEnd"/>
+    </w:p>
+    <w:p>
+      <w:pPr>
+        <w:pStyle w:val="ParaAttribute3"/>
+        <w:wordWrap w:val="0"/>
+        <w:jc w:val="both"/>
+        <w:rPr>
           <w:rFonts w:ascii="Calibri" w:eastAsia="Calibri" w:hAnsi="Calibri"/>
         </w:rPr>
       </w:pPr>
@@ -240,6 +265,8 @@
         </w:rPr>
         <w:tab/>
       </w:r>
+      <w:bookmarkStart w:id="0" w:name="_GoBack"/>
+      <w:bookmarkEnd w:id="0"/>
       <w:r>
         <w:rPr>
           <w:rStyle w:val="CharAttribute3"/>
@@ -328,12 +355,6 @@
           <w:szCs w:val="28"/>
         </w:rPr>
         <w:tab/>
-      </w:r>
-      <w:r>
-        <w:rPr>
-          <w:rStyle w:val="CharAttribute3"/>
-          <w:szCs w:val="28"/>
-        </w:rPr>
         <w:t xml:space="preserve">                                             Nigeria</w:t>
       </w:r>
     </w:p>
@@ -707,14 +728,7 @@
           <w:rStyle w:val="CharAttribute3"/>
           <w:szCs w:val="28"/>
         </w:rPr>
-        <w:t xml:space="preserve">                    </w:t>
-      </w:r>
-      <w:r>
-        <w:rPr>
-          <w:rStyle w:val="CharAttribute3"/>
-          <w:szCs w:val="28"/>
-        </w:rPr>
-        <w:t xml:space="preserve">                                                                                   and Arabic</w:t>
+        <w:t xml:space="preserve">                                                                                                       and Arabic</w:t>
       </w:r>
     </w:p>
     <w:p>
@@ -754,14 +768,7 @@
           <w:rStyle w:val="CharAttribute3"/>
           <w:szCs w:val="28"/>
         </w:rPr>
-        <w:t xml:space="preserve">To seek for a challenging job with a well-structural and organized firm or organizational of high repute where my potentials, know-how and educational </w:t>
-      </w:r>
-      <w:r>
-        <w:rPr>
-          <w:rStyle w:val="CharAttribute3"/>
-          <w:szCs w:val="28"/>
-        </w:rPr>
-        <w:t>qualifications will be properly and fully harnessed in order to enhance or governmental growth and profitability</w:t>
+        <w:t>To seek for a challenging job with a well-structural and organized firm or organizational of high repute where my potentials, know-how and educational qualifications will be properly and fully harnessed in order to enhance or governmental growth and profitability</w:t>
       </w:r>
     </w:p>
     <w:p>
@@ -819,14 +826,7 @@
           <w:rStyle w:val="CharAttribute3"/>
           <w:szCs w:val="28"/>
         </w:rPr>
-        <w:t>To work with existing staff and facilities contributing the best of my ability and quota toward</w:t>
-      </w:r>
-      <w:r>
-        <w:rPr>
-          <w:rStyle w:val="CharAttribute3"/>
-          <w:szCs w:val="28"/>
-        </w:rPr>
-        <w:t>s achieving and improving governmental objectives and managerial goal</w:t>
+        <w:t>To work with existing staff and facilities contributing the best of my ability and quota towards achieving and improving governmental objectives and managerial goal</w:t>
       </w:r>
     </w:p>
     <w:p>
@@ -899,21 +899,7 @@
           <w:rStyle w:val="CharAttribute3"/>
           <w:szCs w:val="28"/>
         </w:rPr>
-        <w:t xml:space="preserve"> </w:t>
-      </w:r>
-      <w:r>
-        <w:rPr>
-          <w:rStyle w:val="CharAttribute3"/>
-          <w:szCs w:val="28"/>
-        </w:rPr>
-        <w:t>University of Maiduguri , Department of Mathematical sciences</w:t>
-      </w:r>
-      <w:r>
-        <w:rPr>
-          <w:rStyle w:val="CharAttribute3"/>
-          <w:szCs w:val="28"/>
-        </w:rPr>
-        <w:t xml:space="preserve"> </w:t>
+        <w:t xml:space="preserve"> University of Maiduguri , Department of Mathematical sciences </w:t>
       </w:r>
     </w:p>
     <w:p>
@@ -931,14 +917,7 @@
           <w:rStyle w:val="CharAttribute3"/>
           <w:szCs w:val="28"/>
         </w:rPr>
-        <w:t xml:space="preserve">   </w:t>
-      </w:r>
-      <w:r>
-        <w:rPr>
-          <w:rStyle w:val="CharAttribute3"/>
-          <w:szCs w:val="28"/>
-        </w:rPr>
-        <w:t>2017-2023</w:t>
+        <w:t xml:space="preserve">   2017-2023</w:t>
       </w:r>
     </w:p>
     <w:p>
@@ -969,12 +948,6 @@
           <w:szCs w:val="28"/>
         </w:rPr>
         <w:tab/>
-      </w:r>
-      <w:r>
-        <w:rPr>
-          <w:rStyle w:val="CharAttribute3"/>
-          <w:szCs w:val="28"/>
-        </w:rPr>
         <w:t>Engineering  2016-2018</w:t>
       </w:r>
     </w:p>
@@ -1271,14 +1244,7 @@
           <w:szCs w:val="28"/>
         </w:rPr>
         <w:tab/>
-        <w:t>201</w:t>
-      </w:r>
-      <w:r>
-        <w:rPr>
-          <w:rStyle w:val="CharAttribute3"/>
-          <w:szCs w:val="28"/>
-        </w:rPr>
-        <w:t>6</w:t>
+        <w:t>2016</w:t>
       </w:r>
     </w:p>
     <w:p>
@@ -1338,12 +1304,6 @@
           <w:szCs w:val="28"/>
         </w:rPr>
         <w:tab/>
-      </w:r>
-      <w:r>
-        <w:rPr>
-          <w:rStyle w:val="CharAttribute3"/>
-          <w:szCs w:val="28"/>
-        </w:rPr>
         <w:t xml:space="preserve"> </w:t>
       </w:r>
       <w:r>
@@ -1460,17 +1420,7 @@
           <w:sz w:val="28"/>
           <w:szCs w:val="28"/>
         </w:rPr>
-        <w:t>D</w:t>
-      </w:r>
-      <w:r>
-        <w:rPr>
-          <w:rFonts w:eastAsia="Calibri"/>
-          <w:b/>
-          <w:bCs/>
-          <w:sz w:val="28"/>
-          <w:szCs w:val="28"/>
-        </w:rPr>
-        <w:t>uration:</w:t>
+        <w:t>Duration:</w:t>
       </w:r>
       <w:r>
         <w:rPr>
@@ -1570,15 +1520,7 @@
           <w:sz w:val="28"/>
           <w:szCs w:val="28"/>
         </w:rPr>
-        <w:t>Integrating APIs and backend services for dat</w:t>
-      </w:r>
-      <w:r>
-        <w:rPr>
-          <w:rFonts w:eastAsia="Calibri"/>
-          <w:sz w:val="28"/>
-          <w:szCs w:val="28"/>
-        </w:rPr>
-        <w:t>a retrieval and storage.</w:t>
+        <w:t>Integrating APIs and backend services for data retrieval and storage.</w:t>
       </w:r>
     </w:p>
     <w:p>
@@ -1647,15 +1589,7 @@
           <w:sz w:val="28"/>
           <w:szCs w:val="28"/>
         </w:rPr>
-        <w:t xml:space="preserve">Collaborating with clients to understand </w:t>
-      </w:r>
-      <w:r>
-        <w:rPr>
-          <w:rFonts w:eastAsia="Calibri"/>
-          <w:sz w:val="28"/>
-          <w:szCs w:val="28"/>
-        </w:rPr>
-        <w:t>their goals and deliver high-quality solutions.</w:t>
+        <w:t>Collaborating with clients to understand their goals and deliver high-quality solutions.</w:t>
       </w:r>
     </w:p>
     <w:p>
@@ -1701,15 +1635,7 @@
           <w:sz w:val="28"/>
           <w:szCs w:val="28"/>
         </w:rPr>
-        <w:t>Designing and implementing database structures using technologies like MySQL, MongoDB</w:t>
-      </w:r>
-      <w:r>
-        <w:rPr>
-          <w:rFonts w:eastAsia="Calibri"/>
-          <w:sz w:val="28"/>
-          <w:szCs w:val="28"/>
-        </w:rPr>
-        <w:t>, or Firebase.</w:t>
+        <w:t>Designing and implementing database structures using technologies like MySQL, MongoDB, or Firebase.</w:t>
       </w:r>
     </w:p>
     <w:p>
@@ -1840,15 +1766,7 @@
           <w:sz w:val="28"/>
           <w:szCs w:val="28"/>
         </w:rPr>
-        <w:t>Web develope</w:t>
-      </w:r>
-      <w:r>
-        <w:rPr>
-          <w:rFonts w:eastAsia="Calibri"/>
-          <w:sz w:val="28"/>
-          <w:szCs w:val="28"/>
-        </w:rPr>
-        <w:t xml:space="preserve">r </w:t>
+        <w:t xml:space="preserve">Web developer </w:t>
       </w:r>
     </w:p>
     <w:p>
@@ -1957,15 +1875,7 @@
           <w:sz w:val="24"/>
           <w:szCs w:val="24"/>
         </w:rPr>
-        <w:t xml:space="preserve">Collaborating with designers to translate wireframes and </w:t>
-      </w:r>
-      <w:r>
-        <w:rPr>
-          <w:rFonts w:eastAsia="Calibri"/>
-          <w:sz w:val="24"/>
-          <w:szCs w:val="24"/>
-        </w:rPr>
-        <w:t>mockups into code.</w:t>
+        <w:t>Collaborating with designers to translate wireframes and mockups into code.</w:t>
       </w:r>
     </w:p>
     <w:p>
@@ -2035,15 +1945,7 @@
           <w:szCs w:val="24"/>
         </w:rPr>
         <w:lastRenderedPageBreak/>
-        <w:t>Capable of working on all aspects of web development, from client</w:t>
-      </w:r>
-      <w:r>
-        <w:rPr>
-          <w:rFonts w:eastAsia="Calibri"/>
-          <w:sz w:val="24"/>
-          <w:szCs w:val="24"/>
-        </w:rPr>
-        <w:t>-side interfaces to server-side logic.</w:t>
+        <w:t>Capable of working on all aspects of web development, from client-side interfaces to server-side logic.</w:t>
       </w:r>
     </w:p>
     <w:p>
@@ -2170,14 +2072,7 @@
           <w:rStyle w:val="CharAttribute18"/>
           <w:szCs w:val="28"/>
         </w:rPr>
-        <w:t>Position:</w:t>
-      </w:r>
-      <w:r>
-        <w:rPr>
-          <w:rStyle w:val="CharAttribute18"/>
-          <w:szCs w:val="28"/>
-        </w:rPr>
-        <w:t xml:space="preserve"> </w:t>
+        <w:t xml:space="preserve">Position: </w:t>
       </w:r>
       <w:r>
         <w:rPr>
@@ -2285,15 +2180,7 @@
           <w:sz w:val="28"/>
           <w:szCs w:val="28"/>
         </w:rPr>
-        <w:t xml:space="preserve">Provided technical support and training to </w:t>
-      </w:r>
-      <w:r>
-        <w:rPr>
-          <w:rFonts w:ascii="Calibri" w:eastAsia="Calibri" w:hAnsi="Calibri"/>
-          <w:sz w:val="28"/>
-          <w:szCs w:val="28"/>
-        </w:rPr>
-        <w:t>users</w:t>
+        <w:t>Provided technical support and training to users</w:t>
       </w:r>
     </w:p>
     <w:p>
@@ -2648,8 +2535,6 @@
           <w:szCs w:val="28"/>
         </w:rPr>
       </w:pPr>
-      <w:bookmarkStart w:id="0" w:name="_GoBack"/>
-      <w:bookmarkEnd w:id="0"/>
     </w:p>
     <w:p>
       <w:pPr>
@@ -2752,14 +2637,7 @@
           <w:rStyle w:val="CharAttribute3"/>
           <w:szCs w:val="28"/>
         </w:rPr>
-        <w:t xml:space="preserve">Good communication </w:t>
-      </w:r>
-      <w:r>
-        <w:rPr>
-          <w:rStyle w:val="CharAttribute3"/>
-          <w:szCs w:val="28"/>
-        </w:rPr>
-        <w:t>skills</w:t>
+        <w:t>Good communication skills</w:t>
       </w:r>
     </w:p>
     <w:p>
@@ -3001,14 +2879,7 @@
           <w:rStyle w:val="CharAttribute3"/>
           <w:szCs w:val="28"/>
         </w:rPr>
-        <w:t xml:space="preserve">Ibrahim  </w:t>
-      </w:r>
-      <w:r>
-        <w:rPr>
-          <w:rStyle w:val="CharAttribute3"/>
-          <w:szCs w:val="28"/>
-        </w:rPr>
-        <w:t xml:space="preserve">Mahmoud </w:t>
+        <w:t xml:space="preserve">Ibrahim  Mahmoud </w:t>
       </w:r>
     </w:p>
     <w:p>
@@ -3059,14 +2930,7 @@
           <w:rStyle w:val="CharAttribute3"/>
           <w:szCs w:val="28"/>
         </w:rPr>
-        <w:t>E-MAIL: alka</w:t>
-      </w:r>
-      <w:r>
-        <w:rPr>
-          <w:rStyle w:val="CharAttribute3"/>
-          <w:szCs w:val="28"/>
-        </w:rPr>
-        <w:t>liibrahim59@gmail.com</w:t>
+        <w:t>E-MAIL: alkaliibrahim59@gmail.com</w:t>
       </w:r>
     </w:p>
     <w:p>
@@ -3117,14 +2981,7 @@
           <w:rStyle w:val="CharAttribute3"/>
           <w:szCs w:val="28"/>
         </w:rPr>
-        <w:t xml:space="preserve">         </w:t>
-      </w:r>
-      <w:r>
-        <w:rPr>
-          <w:rStyle w:val="CharAttribute3"/>
-          <w:szCs w:val="28"/>
-        </w:rPr>
-        <w:t>MD Artimis home,Wuse zone 6 Abuja</w:t>
+        <w:t xml:space="preserve">         MD Artimis home,Wuse zone 6 Abuja</w:t>
       </w:r>
     </w:p>
     <w:p>
@@ -3183,9 +3040,143 @@
 <file path=word/numbering.xml><?xml version="1.0" encoding="utf-8"?>
 <w:numbering xmlns:wpc="http://schemas.microsoft.com/office/word/2010/wordprocessingCanvas" xmlns:mc="http://schemas.openxmlformats.org/markup-compatibility/2006" xmlns:o="urn:schemas-microsoft-com:office:office" xmlns:r="http://schemas.openxmlformats.org/officeDocument/2006/relationships" xmlns:m="http://schemas.openxmlformats.org/officeDocument/2006/math" xmlns:v="urn:schemas-microsoft-com:vml" xmlns:wp14="http://schemas.microsoft.com/office/word/2010/wordprocessingDrawing" xmlns:wp="http://schemas.openxmlformats.org/drawingml/2006/wordprocessingDrawing" xmlns:w10="urn:schemas-microsoft-com:office:word" xmlns:w="http://schemas.openxmlformats.org/wordprocessingml/2006/main" xmlns:w14="http://schemas.microsoft.com/office/word/2010/wordml" xmlns:w15="http://schemas.microsoft.com/office/word/2012/wordml" xmlns:wpg="http://schemas.microsoft.com/office/word/2010/wordprocessingGroup" xmlns:wpi="http://schemas.microsoft.com/office/word/2010/wordprocessingInk" xmlns:wne="http://schemas.microsoft.com/office/word/2006/wordml" xmlns:wps="http://schemas.microsoft.com/office/word/2010/wordprocessingShape" mc:Ignorable="w14 w15 wp14">
   <w:abstractNum w:abstractNumId="0">
+    <w:nsid w:val="00000001"/>
     <w:multiLevelType w:val="hybridMultilevel"/>
-    <w:tmpl w:val="56261902"/>
-    <w:lvl w:ilvl="0" w:tplc="107A7F0A">
+    <w:tmpl w:val="57185605"/>
+    <w:lvl w:ilvl="0" w:tplc="0DB41DD4">
+      <w:start w:val="1"/>
+      <w:numFmt w:val="bullet"/>
+      <w:lvlText w:val="·"/>
+      <w:lvlJc w:val="left"/>
+      <w:pPr>
+        <w:ind w:left="720" w:hanging="360"/>
+      </w:pPr>
+      <w:rPr>
+        <w:rFonts w:ascii="Symbol" w:eastAsia="Symbol" w:hAnsi="Symbol" w:hint="default"/>
+        <w:b/>
+        <w:color w:val="000000"/>
+        <w:sz w:val="28"/>
+        <w:szCs w:val="28"/>
+      </w:rPr>
+    </w:lvl>
+    <w:lvl w:ilvl="1" w:tplc="9BBC0E56">
+      <w:start w:val="1"/>
+      <w:numFmt w:val="bullet"/>
+      <w:lvlText w:val="o"/>
+      <w:lvlJc w:val="left"/>
+      <w:pPr>
+        <w:ind w:left="1440" w:hanging="360"/>
+      </w:pPr>
+      <w:rPr>
+        <w:rFonts w:ascii="Times New Roman" w:eastAsia="Times New Roman" w:hAnsi="Times New Roman" w:hint="default"/>
+        <w:b w:val="0"/>
+        <w:color w:val="000000"/>
+      </w:rPr>
+    </w:lvl>
+    <w:lvl w:ilvl="2" w:tplc="793EAFF0">
+      <w:start w:val="1"/>
+      <w:numFmt w:val="bullet"/>
+      <w:lvlText w:val="§"/>
+      <w:lvlJc w:val="left"/>
+      <w:pPr>
+        <w:ind w:left="2160" w:hanging="360"/>
+      </w:pPr>
+      <w:rPr>
+        <w:rFonts w:ascii="Times New Roman" w:eastAsia="Times New Roman" w:hAnsi="Times New Roman" w:hint="default"/>
+        <w:b w:val="0"/>
+        <w:color w:val="000000"/>
+      </w:rPr>
+    </w:lvl>
+    <w:lvl w:ilvl="3" w:tplc="0BF618BA">
+      <w:start w:val="1"/>
+      <w:numFmt w:val="bullet"/>
+      <w:lvlText w:val="·"/>
+      <w:lvlJc w:val="left"/>
+      <w:pPr>
+        <w:ind w:left="2880" w:hanging="360"/>
+      </w:pPr>
+      <w:rPr>
+        <w:rFonts w:ascii="Times New Roman" w:eastAsia="Times New Roman" w:hAnsi="Times New Roman" w:hint="default"/>
+        <w:b w:val="0"/>
+        <w:color w:val="000000"/>
+      </w:rPr>
+    </w:lvl>
+    <w:lvl w:ilvl="4" w:tplc="D5D4DB3C">
+      <w:start w:val="1"/>
+      <w:numFmt w:val="bullet"/>
+      <w:lvlText w:val="o"/>
+      <w:lvlJc w:val="left"/>
+      <w:pPr>
+        <w:ind w:left="3600" w:hanging="360"/>
+      </w:pPr>
+      <w:rPr>
+        <w:rFonts w:ascii="Times New Roman" w:eastAsia="Times New Roman" w:hAnsi="Times New Roman" w:hint="default"/>
+        <w:b w:val="0"/>
+        <w:color w:val="000000"/>
+      </w:rPr>
+    </w:lvl>
+    <w:lvl w:ilvl="5" w:tplc="1E2005BC">
+      <w:start w:val="1"/>
+      <w:numFmt w:val="bullet"/>
+      <w:lvlText w:val="§"/>
+      <w:lvlJc w:val="left"/>
+      <w:pPr>
+        <w:ind w:left="4320" w:hanging="360"/>
+      </w:pPr>
+      <w:rPr>
+        <w:rFonts w:ascii="Times New Roman" w:eastAsia="Times New Roman" w:hAnsi="Times New Roman" w:hint="default"/>
+        <w:b w:val="0"/>
+        <w:color w:val="000000"/>
+      </w:rPr>
+    </w:lvl>
+    <w:lvl w:ilvl="6" w:tplc="590C8E88">
+      <w:start w:val="1"/>
+      <w:numFmt w:val="bullet"/>
+      <w:lvlText w:val="·"/>
+      <w:lvlJc w:val="left"/>
+      <w:pPr>
+        <w:ind w:left="5040" w:hanging="360"/>
+      </w:pPr>
+      <w:rPr>
+        <w:rFonts w:ascii="Times New Roman" w:eastAsia="Times New Roman" w:hAnsi="Times New Roman" w:hint="default"/>
+        <w:b w:val="0"/>
+        <w:color w:val="000000"/>
+      </w:rPr>
+    </w:lvl>
+    <w:lvl w:ilvl="7" w:tplc="74AA1214">
+      <w:start w:val="1"/>
+      <w:numFmt w:val="bullet"/>
+      <w:lvlText w:val="o"/>
+      <w:lvlJc w:val="left"/>
+      <w:pPr>
+        <w:ind w:left="5760" w:hanging="360"/>
+      </w:pPr>
+      <w:rPr>
+        <w:rFonts w:ascii="Times New Roman" w:eastAsia="Times New Roman" w:hAnsi="Times New Roman" w:hint="default"/>
+        <w:b w:val="0"/>
+        <w:color w:val="000000"/>
+      </w:rPr>
+    </w:lvl>
+    <w:lvl w:ilvl="8" w:tplc="DA0C9906">
+      <w:start w:val="1"/>
+      <w:numFmt w:val="bullet"/>
+      <w:lvlText w:val="§"/>
+      <w:lvlJc w:val="left"/>
+      <w:pPr>
+        <w:ind w:left="6480" w:hanging="360"/>
+      </w:pPr>
+      <w:rPr>
+        <w:rFonts w:ascii="Times New Roman" w:eastAsia="Times New Roman" w:hAnsi="Times New Roman" w:hint="default"/>
+        <w:b w:val="0"/>
+        <w:color w:val="000000"/>
+      </w:rPr>
+    </w:lvl>
+  </w:abstractNum>
+  <w:abstractNum w:abstractNumId="1">
+    <w:nsid w:val="00000002"/>
+    <w:multiLevelType w:val="hybridMultilevel"/>
+    <w:tmpl w:val="99357044"/>
+    <w:lvl w:ilvl="0" w:tplc="C2D61D80">
       <w:start w:val="1"/>
       <w:numFmt w:val="bullet"/>
       <w:lvlText w:val="·"/>
@@ -3201,7 +3192,7 @@
         <w:szCs w:val="28"/>
       </w:rPr>
     </w:lvl>
-    <w:lvl w:ilvl="1" w:tplc="16C01E34">
+    <w:lvl w:ilvl="1" w:tplc="00BEBCF2">
       <w:start w:val="1"/>
       <w:numFmt w:val="bullet"/>
       <w:lvlText w:val="o"/>
@@ -3215,7 +3206,7 @@
         <w:color w:val="000000"/>
       </w:rPr>
     </w:lvl>
-    <w:lvl w:ilvl="2" w:tplc="3AF068F6">
+    <w:lvl w:ilvl="2" w:tplc="1B6EA9C6">
       <w:start w:val="1"/>
       <w:numFmt w:val="bullet"/>
       <w:lvlText w:val="§"/>
@@ -3229,7 +3220,7 @@
         <w:color w:val="000000"/>
       </w:rPr>
     </w:lvl>
-    <w:lvl w:ilvl="3" w:tplc="1D1E552A">
+    <w:lvl w:ilvl="3" w:tplc="7C74FA80">
       <w:start w:val="1"/>
       <w:numFmt w:val="bullet"/>
       <w:lvlText w:val="·"/>
@@ -3243,7 +3234,7 @@
         <w:color w:val="000000"/>
       </w:rPr>
     </w:lvl>
-    <w:lvl w:ilvl="4" w:tplc="C652C71C">
+    <w:lvl w:ilvl="4" w:tplc="9B965FA0">
       <w:start w:val="1"/>
       <w:numFmt w:val="bullet"/>
       <w:lvlText w:val="o"/>
@@ -3257,7 +3248,7 @@
         <w:color w:val="000000"/>
       </w:rPr>
     </w:lvl>
-    <w:lvl w:ilvl="5" w:tplc="FFA85E96">
+    <w:lvl w:ilvl="5" w:tplc="FEF80422">
       <w:start w:val="1"/>
       <w:numFmt w:val="bullet"/>
       <w:lvlText w:val="§"/>
@@ -3271,7 +3262,7 @@
         <w:color w:val="000000"/>
       </w:rPr>
     </w:lvl>
-    <w:lvl w:ilvl="6" w:tplc="1542D6A0">
+    <w:lvl w:ilvl="6" w:tplc="03AA0294">
       <w:start w:val="1"/>
       <w:numFmt w:val="bullet"/>
       <w:lvlText w:val="·"/>
@@ -3285,7 +3276,7 @@
         <w:color w:val="000000"/>
       </w:rPr>
     </w:lvl>
-    <w:lvl w:ilvl="7" w:tplc="7722ED10">
+    <w:lvl w:ilvl="7" w:tplc="61E0410C">
       <w:start w:val="1"/>
       <w:numFmt w:val="bullet"/>
       <w:lvlText w:val="o"/>
@@ -3299,7 +3290,7 @@
         <w:color w:val="000000"/>
       </w:rPr>
     </w:lvl>
-    <w:lvl w:ilvl="8" w:tplc="3D80A872">
+    <w:lvl w:ilvl="8" w:tplc="F82AFDD4">
       <w:start w:val="1"/>
       <w:numFmt w:val="bullet"/>
       <w:lvlText w:val="§"/>
@@ -3314,144 +3305,11 @@
       </w:rPr>
     </w:lvl>
   </w:abstractNum>
-  <w:abstractNum w:abstractNumId="1">
-    <w:nsid w:val="00000001"/>
+  <w:abstractNum w:abstractNumId="2">
+    <w:nsid w:val="00000003"/>
     <w:multiLevelType w:val="hybridMultilevel"/>
-    <w:tmpl w:val="57185605"/>
-    <w:lvl w:ilvl="0" w:tplc="0DB41DD4">
-      <w:start w:val="1"/>
-      <w:numFmt w:val="bullet"/>
-      <w:lvlText w:val="·"/>
-      <w:lvlJc w:val="left"/>
-      <w:pPr>
-        <w:ind w:left="720" w:hanging="360"/>
-      </w:pPr>
-      <w:rPr>
-        <w:rFonts w:ascii="Symbol" w:eastAsia="Symbol" w:hAnsi="Symbol" w:hint="default"/>
-        <w:b/>
-        <w:color w:val="000000"/>
-        <w:sz w:val="28"/>
-        <w:szCs w:val="28"/>
-      </w:rPr>
-    </w:lvl>
-    <w:lvl w:ilvl="1" w:tplc="9BBC0E56">
-      <w:start w:val="1"/>
-      <w:numFmt w:val="bullet"/>
-      <w:lvlText w:val="o"/>
-      <w:lvlJc w:val="left"/>
-      <w:pPr>
-        <w:ind w:left="1440" w:hanging="360"/>
-      </w:pPr>
-      <w:rPr>
-        <w:rFonts w:ascii="Times New Roman" w:eastAsia="Times New Roman" w:hAnsi="Times New Roman" w:hint="default"/>
-        <w:b w:val="0"/>
-        <w:color w:val="000000"/>
-      </w:rPr>
-    </w:lvl>
-    <w:lvl w:ilvl="2" w:tplc="793EAFF0">
-      <w:start w:val="1"/>
-      <w:numFmt w:val="bullet"/>
-      <w:lvlText w:val="§"/>
-      <w:lvlJc w:val="left"/>
-      <w:pPr>
-        <w:ind w:left="2160" w:hanging="360"/>
-      </w:pPr>
-      <w:rPr>
-        <w:rFonts w:ascii="Times New Roman" w:eastAsia="Times New Roman" w:hAnsi="Times New Roman" w:hint="default"/>
-        <w:b w:val="0"/>
-        <w:color w:val="000000"/>
-      </w:rPr>
-    </w:lvl>
-    <w:lvl w:ilvl="3" w:tplc="0BF618BA">
-      <w:start w:val="1"/>
-      <w:numFmt w:val="bullet"/>
-      <w:lvlText w:val="·"/>
-      <w:lvlJc w:val="left"/>
-      <w:pPr>
-        <w:ind w:left="2880" w:hanging="360"/>
-      </w:pPr>
-      <w:rPr>
-        <w:rFonts w:ascii="Times New Roman" w:eastAsia="Times New Roman" w:hAnsi="Times New Roman" w:hint="default"/>
-        <w:b w:val="0"/>
-        <w:color w:val="000000"/>
-      </w:rPr>
-    </w:lvl>
-    <w:lvl w:ilvl="4" w:tplc="D5D4DB3C">
-      <w:start w:val="1"/>
-      <w:numFmt w:val="bullet"/>
-      <w:lvlText w:val="o"/>
-      <w:lvlJc w:val="left"/>
-      <w:pPr>
-        <w:ind w:left="3600" w:hanging="360"/>
-      </w:pPr>
-      <w:rPr>
-        <w:rFonts w:ascii="Times New Roman" w:eastAsia="Times New Roman" w:hAnsi="Times New Roman" w:hint="default"/>
-        <w:b w:val="0"/>
-        <w:color w:val="000000"/>
-      </w:rPr>
-    </w:lvl>
-    <w:lvl w:ilvl="5" w:tplc="1E2005BC">
-      <w:start w:val="1"/>
-      <w:numFmt w:val="bullet"/>
-      <w:lvlText w:val="§"/>
-      <w:lvlJc w:val="left"/>
-      <w:pPr>
-        <w:ind w:left="4320" w:hanging="360"/>
-      </w:pPr>
-      <w:rPr>
-        <w:rFonts w:ascii="Times New Roman" w:eastAsia="Times New Roman" w:hAnsi="Times New Roman" w:hint="default"/>
-        <w:b w:val="0"/>
-        <w:color w:val="000000"/>
-      </w:rPr>
-    </w:lvl>
-    <w:lvl w:ilvl="6" w:tplc="590C8E88">
-      <w:start w:val="1"/>
-      <w:numFmt w:val="bullet"/>
-      <w:lvlText w:val="·"/>
-      <w:lvlJc w:val="left"/>
-      <w:pPr>
-        <w:ind w:left="5040" w:hanging="360"/>
-      </w:pPr>
-      <w:rPr>
-        <w:rFonts w:ascii="Times New Roman" w:eastAsia="Times New Roman" w:hAnsi="Times New Roman" w:hint="default"/>
-        <w:b w:val="0"/>
-        <w:color w:val="000000"/>
-      </w:rPr>
-    </w:lvl>
-    <w:lvl w:ilvl="7" w:tplc="74AA1214">
-      <w:start w:val="1"/>
-      <w:numFmt w:val="bullet"/>
-      <w:lvlText w:val="o"/>
-      <w:lvlJc w:val="left"/>
-      <w:pPr>
-        <w:ind w:left="5760" w:hanging="360"/>
-      </w:pPr>
-      <w:rPr>
-        <w:rFonts w:ascii="Times New Roman" w:eastAsia="Times New Roman" w:hAnsi="Times New Roman" w:hint="default"/>
-        <w:b w:val="0"/>
-        <w:color w:val="000000"/>
-      </w:rPr>
-    </w:lvl>
-    <w:lvl w:ilvl="8" w:tplc="DA0C9906">
-      <w:start w:val="1"/>
-      <w:numFmt w:val="bullet"/>
-      <w:lvlText w:val="§"/>
-      <w:lvlJc w:val="left"/>
-      <w:pPr>
-        <w:ind w:left="6480" w:hanging="360"/>
-      </w:pPr>
-      <w:rPr>
-        <w:rFonts w:ascii="Times New Roman" w:eastAsia="Times New Roman" w:hAnsi="Times New Roman" w:hint="default"/>
-        <w:b w:val="0"/>
-        <w:color w:val="000000"/>
-      </w:rPr>
-    </w:lvl>
-  </w:abstractNum>
-  <w:abstractNum w:abstractNumId="2">
-    <w:nsid w:val="00000002"/>
-    <w:multiLevelType w:val="hybridMultilevel"/>
-    <w:tmpl w:val="99357044"/>
-    <w:lvl w:ilvl="0" w:tplc="C2D61D80">
+    <w:tmpl w:val="05360838"/>
+    <w:lvl w:ilvl="0" w:tplc="5E2C2DBC">
       <w:start w:val="1"/>
       <w:numFmt w:val="bullet"/>
       <w:lvlText w:val="·"/>
@@ -3467,7 +3325,7 @@
         <w:szCs w:val="28"/>
       </w:rPr>
     </w:lvl>
-    <w:lvl w:ilvl="1" w:tplc="00BEBCF2">
+    <w:lvl w:ilvl="1" w:tplc="ED4E556A">
       <w:start w:val="1"/>
       <w:numFmt w:val="bullet"/>
       <w:lvlText w:val="o"/>
@@ -3481,7 +3339,7 @@
         <w:color w:val="000000"/>
       </w:rPr>
     </w:lvl>
-    <w:lvl w:ilvl="2" w:tplc="1B6EA9C6">
+    <w:lvl w:ilvl="2" w:tplc="17F6AFD0">
       <w:start w:val="1"/>
       <w:numFmt w:val="bullet"/>
       <w:lvlText w:val="§"/>
@@ -3495,7 +3353,7 @@
         <w:color w:val="000000"/>
       </w:rPr>
     </w:lvl>
-    <w:lvl w:ilvl="3" w:tplc="7C74FA80">
+    <w:lvl w:ilvl="3" w:tplc="7352A02A">
       <w:start w:val="1"/>
       <w:numFmt w:val="bullet"/>
       <w:lvlText w:val="·"/>
@@ -3509,7 +3367,7 @@
         <w:color w:val="000000"/>
       </w:rPr>
     </w:lvl>
-    <w:lvl w:ilvl="4" w:tplc="9B965FA0">
+    <w:lvl w:ilvl="4" w:tplc="15DAA26C">
       <w:start w:val="1"/>
       <w:numFmt w:val="bullet"/>
       <w:lvlText w:val="o"/>
@@ -3523,7 +3381,7 @@
         <w:color w:val="000000"/>
       </w:rPr>
     </w:lvl>
-    <w:lvl w:ilvl="5" w:tplc="FEF80422">
+    <w:lvl w:ilvl="5" w:tplc="91BAF00E">
       <w:start w:val="1"/>
       <w:numFmt w:val="bullet"/>
       <w:lvlText w:val="§"/>
@@ -3537,7 +3395,7 @@
         <w:color w:val="000000"/>
       </w:rPr>
     </w:lvl>
-    <w:lvl w:ilvl="6" w:tplc="03AA0294">
+    <w:lvl w:ilvl="6" w:tplc="F1E468BA">
       <w:start w:val="1"/>
       <w:numFmt w:val="bullet"/>
       <w:lvlText w:val="·"/>
@@ -3551,7 +3409,7 @@
         <w:color w:val="000000"/>
       </w:rPr>
     </w:lvl>
-    <w:lvl w:ilvl="7" w:tplc="61E0410C">
+    <w:lvl w:ilvl="7" w:tplc="1A161F08">
       <w:start w:val="1"/>
       <w:numFmt w:val="bullet"/>
       <w:lvlText w:val="o"/>
@@ -3565,7 +3423,7 @@
         <w:color w:val="000000"/>
       </w:rPr>
     </w:lvl>
-    <w:lvl w:ilvl="8" w:tplc="F82AFDD4">
+    <w:lvl w:ilvl="8" w:tplc="D44AB1C0">
       <w:start w:val="1"/>
       <w:numFmt w:val="bullet"/>
       <w:lvlText w:val="§"/>
@@ -3581,10 +3439,10 @@
     </w:lvl>
   </w:abstractNum>
   <w:abstractNum w:abstractNumId="3">
-    <w:nsid w:val="00000003"/>
+    <w:nsid w:val="00000004"/>
     <w:multiLevelType w:val="hybridMultilevel"/>
-    <w:tmpl w:val="05360838"/>
-    <w:lvl w:ilvl="0" w:tplc="5E2C2DBC">
+    <w:tmpl w:val="55528621"/>
+    <w:lvl w:ilvl="0" w:tplc="F410A00A">
       <w:start w:val="1"/>
       <w:numFmt w:val="bullet"/>
       <w:lvlText w:val="·"/>
@@ -3600,10 +3458,10 @@
         <w:szCs w:val="28"/>
       </w:rPr>
     </w:lvl>
-    <w:lvl w:ilvl="1" w:tplc="ED4E556A">
-      <w:start w:val="1"/>
-      <w:numFmt w:val="bullet"/>
-      <w:lvlText w:val="o"/>
+    <w:lvl w:ilvl="1" w:tplc="28C0CE90">
+      <w:start w:val="1"/>
+      <w:numFmt w:val="lowerLetter"/>
+      <w:lvlText w:val="%2."/>
       <w:lvlJc w:val="left"/>
       <w:pPr>
         <w:ind w:left="1440" w:hanging="360"/>
@@ -3614,13 +3472,13 @@
         <w:color w:val="000000"/>
       </w:rPr>
     </w:lvl>
-    <w:lvl w:ilvl="2" w:tplc="17F6AFD0">
-      <w:start w:val="1"/>
-      <w:numFmt w:val="bullet"/>
-      <w:lvlText w:val="§"/>
-      <w:lvlJc w:val="left"/>
-      <w:pPr>
-        <w:ind w:left="2160" w:hanging="360"/>
+    <w:lvl w:ilvl="2" w:tplc="13F05CDA">
+      <w:start w:val="1"/>
+      <w:numFmt w:val="lowerRoman"/>
+      <w:lvlText w:val="%3."/>
+      <w:lvlJc w:val="left"/>
+      <w:pPr>
+        <w:ind w:left="2160" w:hanging="180"/>
       </w:pPr>
       <w:rPr>
         <w:rFonts w:ascii="Times New Roman" w:eastAsia="Times New Roman" w:hAnsi="Times New Roman" w:hint="default"/>
@@ -3628,10 +3486,10 @@
         <w:color w:val="000000"/>
       </w:rPr>
     </w:lvl>
-    <w:lvl w:ilvl="3" w:tplc="7352A02A">
-      <w:start w:val="1"/>
-      <w:numFmt w:val="bullet"/>
-      <w:lvlText w:val="·"/>
+    <w:lvl w:ilvl="3" w:tplc="6EE0189C">
+      <w:start w:val="1"/>
+      <w:numFmt w:val="decimal"/>
+      <w:lvlText w:val="%4."/>
       <w:lvlJc w:val="left"/>
       <w:pPr>
         <w:ind w:left="2880" w:hanging="360"/>
@@ -3642,10 +3500,10 @@
         <w:color w:val="000000"/>
       </w:rPr>
     </w:lvl>
-    <w:lvl w:ilvl="4" w:tplc="15DAA26C">
-      <w:start w:val="1"/>
-      <w:numFmt w:val="bullet"/>
-      <w:lvlText w:val="o"/>
+    <w:lvl w:ilvl="4" w:tplc="87262B3C">
+      <w:start w:val="1"/>
+      <w:numFmt w:val="lowerLetter"/>
+      <w:lvlText w:val="%5."/>
       <w:lvlJc w:val="left"/>
       <w:pPr>
         <w:ind w:left="3600" w:hanging="360"/>
@@ -3656,13 +3514,13 @@
         <w:color w:val="000000"/>
       </w:rPr>
     </w:lvl>
-    <w:lvl w:ilvl="5" w:tplc="91BAF00E">
-      <w:start w:val="1"/>
-      <w:numFmt w:val="bullet"/>
-      <w:lvlText w:val="§"/>
-      <w:lvlJc w:val="left"/>
-      <w:pPr>
-        <w:ind w:left="4320" w:hanging="360"/>
+    <w:lvl w:ilvl="5" w:tplc="114E45E4">
+      <w:start w:val="1"/>
+      <w:numFmt w:val="lowerRoman"/>
+      <w:lvlText w:val="%6."/>
+      <w:lvlJc w:val="left"/>
+      <w:pPr>
+        <w:ind w:left="4320" w:hanging="180"/>
       </w:pPr>
       <w:rPr>
         <w:rFonts w:ascii="Times New Roman" w:eastAsia="Times New Roman" w:hAnsi="Times New Roman" w:hint="default"/>
@@ -3670,10 +3528,10 @@
         <w:color w:val="000000"/>
       </w:rPr>
     </w:lvl>
-    <w:lvl w:ilvl="6" w:tplc="F1E468BA">
-      <w:start w:val="1"/>
-      <w:numFmt w:val="bullet"/>
-      <w:lvlText w:val="·"/>
+    <w:lvl w:ilvl="6" w:tplc="D012F6A0">
+      <w:start w:val="1"/>
+      <w:numFmt w:val="decimal"/>
+      <w:lvlText w:val="%7."/>
       <w:lvlJc w:val="left"/>
       <w:pPr>
         <w:ind w:left="5040" w:hanging="360"/>
@@ -3684,10 +3542,10 @@
         <w:color w:val="000000"/>
       </w:rPr>
     </w:lvl>
-    <w:lvl w:ilvl="7" w:tplc="1A161F08">
-      <w:start w:val="1"/>
-      <w:numFmt w:val="bullet"/>
-      <w:lvlText w:val="o"/>
+    <w:lvl w:ilvl="7" w:tplc="F0D0FABA">
+      <w:start w:val="1"/>
+      <w:numFmt w:val="lowerLetter"/>
+      <w:lvlText w:val="%8."/>
       <w:lvlJc w:val="left"/>
       <w:pPr>
         <w:ind w:left="5760" w:hanging="360"/>
@@ -3698,13 +3556,13 @@
         <w:color w:val="000000"/>
       </w:rPr>
     </w:lvl>
-    <w:lvl w:ilvl="8" w:tplc="D44AB1C0">
-      <w:start w:val="1"/>
-      <w:numFmt w:val="bullet"/>
-      <w:lvlText w:val="§"/>
-      <w:lvlJc w:val="left"/>
-      <w:pPr>
-        <w:ind w:left="6480" w:hanging="360"/>
+    <w:lvl w:ilvl="8" w:tplc="5434D0AE">
+      <w:start w:val="1"/>
+      <w:numFmt w:val="lowerRoman"/>
+      <w:lvlText w:val="%9."/>
+      <w:lvlJc w:val="left"/>
+      <w:pPr>
+        <w:ind w:left="6480" w:hanging="180"/>
       </w:pPr>
       <w:rPr>
         <w:rFonts w:ascii="Times New Roman" w:eastAsia="Times New Roman" w:hAnsi="Times New Roman" w:hint="default"/>
@@ -3714,16 +3572,16 @@
     </w:lvl>
   </w:abstractNum>
   <w:abstractNum w:abstractNumId="4">
-    <w:nsid w:val="00000004"/>
+    <w:nsid w:val="00000005"/>
     <w:multiLevelType w:val="hybridMultilevel"/>
-    <w:tmpl w:val="55528621"/>
-    <w:lvl w:ilvl="0" w:tplc="F410A00A">
+    <w:tmpl w:val="DE285634"/>
+    <w:lvl w:ilvl="0" w:tplc="8BC20F34">
       <w:start w:val="1"/>
       <w:numFmt w:val="bullet"/>
       <w:lvlText w:val="·"/>
       <w:lvlJc w:val="left"/>
       <w:pPr>
-        <w:ind w:left="720" w:hanging="360"/>
+        <w:ind w:left="1440" w:hanging="360"/>
       </w:pPr>
       <w:rPr>
         <w:rFonts w:ascii="Symbol" w:eastAsia="Symbol" w:hAnsi="Symbol" w:hint="default"/>
@@ -3733,130 +3591,114 @@
         <w:szCs w:val="28"/>
       </w:rPr>
     </w:lvl>
-    <w:lvl w:ilvl="1" w:tplc="28C0CE90">
-      <w:start w:val="1"/>
-      <w:numFmt w:val="lowerLetter"/>
-      <w:lvlText w:val="%2."/>
-      <w:lvlJc w:val="left"/>
-      <w:pPr>
-        <w:ind w:left="1440" w:hanging="360"/>
-      </w:pPr>
-      <w:rPr>
-        <w:rFonts w:ascii="Times New Roman" w:eastAsia="Times New Roman" w:hAnsi="Times New Roman" w:hint="default"/>
-        <w:b w:val="0"/>
-        <w:color w:val="000000"/>
-      </w:rPr>
-    </w:lvl>
-    <w:lvl w:ilvl="2" w:tplc="13F05CDA">
-      <w:start w:val="1"/>
-      <w:numFmt w:val="lowerRoman"/>
-      <w:lvlText w:val="%3."/>
-      <w:lvlJc w:val="left"/>
-      <w:pPr>
-        <w:ind w:left="2160" w:hanging="180"/>
-      </w:pPr>
-      <w:rPr>
-        <w:rFonts w:ascii="Times New Roman" w:eastAsia="Times New Roman" w:hAnsi="Times New Roman" w:hint="default"/>
-        <w:b w:val="0"/>
-        <w:color w:val="000000"/>
-      </w:rPr>
-    </w:lvl>
-    <w:lvl w:ilvl="3" w:tplc="6EE0189C">
-      <w:start w:val="1"/>
-      <w:numFmt w:val="decimal"/>
-      <w:lvlText w:val="%4."/>
+    <w:lvl w:ilvl="1" w:tplc="04090003" w:tentative="1">
+      <w:start w:val="1"/>
+      <w:numFmt w:val="bullet"/>
+      <w:lvlText w:val="o"/>
+      <w:lvlJc w:val="left"/>
+      <w:pPr>
+        <w:ind w:left="2160" w:hanging="360"/>
+      </w:pPr>
+      <w:rPr>
+        <w:rFonts w:ascii="Courier New" w:hAnsi="Courier New" w:cs="Courier New" w:hint="default"/>
+      </w:rPr>
+    </w:lvl>
+    <w:lvl w:ilvl="2" w:tplc="04090005" w:tentative="1">
+      <w:start w:val="1"/>
+      <w:numFmt w:val="bullet"/>
+      <w:lvlText w:val=""/>
       <w:lvlJc w:val="left"/>
       <w:pPr>
         <w:ind w:left="2880" w:hanging="360"/>
       </w:pPr>
       <w:rPr>
-        <w:rFonts w:ascii="Times New Roman" w:eastAsia="Times New Roman" w:hAnsi="Times New Roman" w:hint="default"/>
-        <w:b w:val="0"/>
-        <w:color w:val="000000"/>
-      </w:rPr>
-    </w:lvl>
-    <w:lvl w:ilvl="4" w:tplc="87262B3C">
-      <w:start w:val="1"/>
-      <w:numFmt w:val="lowerLetter"/>
-      <w:lvlText w:val="%5."/>
+        <w:rFonts w:ascii="Wingdings" w:hAnsi="Wingdings" w:hint="default"/>
+      </w:rPr>
+    </w:lvl>
+    <w:lvl w:ilvl="3" w:tplc="04090001" w:tentative="1">
+      <w:start w:val="1"/>
+      <w:numFmt w:val="bullet"/>
+      <w:lvlText w:val=""/>
       <w:lvlJc w:val="left"/>
       <w:pPr>
         <w:ind w:left="3600" w:hanging="360"/>
       </w:pPr>
       <w:rPr>
-        <w:rFonts w:ascii="Times New Roman" w:eastAsia="Times New Roman" w:hAnsi="Times New Roman" w:hint="default"/>
-        <w:b w:val="0"/>
-        <w:color w:val="000000"/>
-      </w:rPr>
-    </w:lvl>
-    <w:lvl w:ilvl="5" w:tplc="114E45E4">
-      <w:start w:val="1"/>
-      <w:numFmt w:val="lowerRoman"/>
-      <w:lvlText w:val="%6."/>
-      <w:lvlJc w:val="left"/>
-      <w:pPr>
-        <w:ind w:left="4320" w:hanging="180"/>
-      </w:pPr>
-      <w:rPr>
-        <w:rFonts w:ascii="Times New Roman" w:eastAsia="Times New Roman" w:hAnsi="Times New Roman" w:hint="default"/>
-        <w:b w:val="0"/>
-        <w:color w:val="000000"/>
-      </w:rPr>
-    </w:lvl>
-    <w:lvl w:ilvl="6" w:tplc="D012F6A0">
-      <w:start w:val="1"/>
-      <w:numFmt w:val="decimal"/>
-      <w:lvlText w:val="%7."/>
+        <w:rFonts w:ascii="Symbol" w:hAnsi="Symbol" w:hint="default"/>
+      </w:rPr>
+    </w:lvl>
+    <w:lvl w:ilvl="4" w:tplc="04090003" w:tentative="1">
+      <w:start w:val="1"/>
+      <w:numFmt w:val="bullet"/>
+      <w:lvlText w:val="o"/>
+      <w:lvlJc w:val="left"/>
+      <w:pPr>
+        <w:ind w:left="4320" w:hanging="360"/>
+      </w:pPr>
+      <w:rPr>
+        <w:rFonts w:ascii="Courier New" w:hAnsi="Courier New" w:cs="Courier New" w:hint="default"/>
+      </w:rPr>
+    </w:lvl>
+    <w:lvl w:ilvl="5" w:tplc="04090005" w:tentative="1">
+      <w:start w:val="1"/>
+      <w:numFmt w:val="bullet"/>
+      <w:lvlText w:val=""/>
       <w:lvlJc w:val="left"/>
       <w:pPr>
         <w:ind w:left="5040" w:hanging="360"/>
       </w:pPr>
       <w:rPr>
-        <w:rFonts w:ascii="Times New Roman" w:eastAsia="Times New Roman" w:hAnsi="Times New Roman" w:hint="default"/>
-        <w:b w:val="0"/>
-        <w:color w:val="000000"/>
-      </w:rPr>
-    </w:lvl>
-    <w:lvl w:ilvl="7" w:tplc="F0D0FABA">
-      <w:start w:val="1"/>
-      <w:numFmt w:val="lowerLetter"/>
-      <w:lvlText w:val="%8."/>
+        <w:rFonts w:ascii="Wingdings" w:hAnsi="Wingdings" w:hint="default"/>
+      </w:rPr>
+    </w:lvl>
+    <w:lvl w:ilvl="6" w:tplc="04090001" w:tentative="1">
+      <w:start w:val="1"/>
+      <w:numFmt w:val="bullet"/>
+      <w:lvlText w:val=""/>
       <w:lvlJc w:val="left"/>
       <w:pPr>
         <w:ind w:left="5760" w:hanging="360"/>
       </w:pPr>
       <w:rPr>
-        <w:rFonts w:ascii="Times New Roman" w:eastAsia="Times New Roman" w:hAnsi="Times New Roman" w:hint="default"/>
-        <w:b w:val="0"/>
-        <w:color w:val="000000"/>
-      </w:rPr>
-    </w:lvl>
-    <w:lvl w:ilvl="8" w:tplc="5434D0AE">
-      <w:start w:val="1"/>
-      <w:numFmt w:val="lowerRoman"/>
-      <w:lvlText w:val="%9."/>
-      <w:lvlJc w:val="left"/>
-      <w:pPr>
-        <w:ind w:left="6480" w:hanging="180"/>
-      </w:pPr>
-      <w:rPr>
-        <w:rFonts w:ascii="Times New Roman" w:eastAsia="Times New Roman" w:hAnsi="Times New Roman" w:hint="default"/>
-        <w:b w:val="0"/>
-        <w:color w:val="000000"/>
+        <w:rFonts w:ascii="Symbol" w:hAnsi="Symbol" w:hint="default"/>
+      </w:rPr>
+    </w:lvl>
+    <w:lvl w:ilvl="7" w:tplc="04090003" w:tentative="1">
+      <w:start w:val="1"/>
+      <w:numFmt w:val="bullet"/>
+      <w:lvlText w:val="o"/>
+      <w:lvlJc w:val="left"/>
+      <w:pPr>
+        <w:ind w:left="6480" w:hanging="360"/>
+      </w:pPr>
+      <w:rPr>
+        <w:rFonts w:ascii="Courier New" w:hAnsi="Courier New" w:cs="Courier New" w:hint="default"/>
+      </w:rPr>
+    </w:lvl>
+    <w:lvl w:ilvl="8" w:tplc="04090005" w:tentative="1">
+      <w:start w:val="1"/>
+      <w:numFmt w:val="bullet"/>
+      <w:lvlText w:val=""/>
+      <w:lvlJc w:val="left"/>
+      <w:pPr>
+        <w:ind w:left="7200" w:hanging="360"/>
+      </w:pPr>
+      <w:rPr>
+        <w:rFonts w:ascii="Wingdings" w:hAnsi="Wingdings" w:hint="default"/>
       </w:rPr>
     </w:lvl>
   </w:abstractNum>
   <w:abstractNum w:abstractNumId="5">
-    <w:nsid w:val="00000005"/>
+    <w:nsid w:val="00000006"/>
     <w:multiLevelType w:val="hybridMultilevel"/>
-    <w:tmpl w:val="DE285634"/>
+    <w:tmpl w:val="B446681E"/>
     <w:lvl w:ilvl="0" w:tplc="8BC20F34">
       <w:start w:val="1"/>
       <w:numFmt w:val="bullet"/>
       <w:lvlText w:val="·"/>
       <w:lvlJc w:val="left"/>
       <w:pPr>
-        <w:ind w:left="1440" w:hanging="360"/>
+        <w:ind w:left="1395" w:hanging="360"/>
       </w:pPr>
       <w:rPr>
         <w:rFonts w:ascii="Symbol" w:eastAsia="Symbol" w:hAnsi="Symbol" w:hint="default"/>
@@ -3872,7 +3714,7 @@
       <w:lvlText w:val="o"/>
       <w:lvlJc w:val="left"/>
       <w:pPr>
-        <w:ind w:left="2160" w:hanging="360"/>
+        <w:ind w:left="2115" w:hanging="360"/>
       </w:pPr>
       <w:rPr>
         <w:rFonts w:ascii="Courier New" w:hAnsi="Courier New" w:cs="Courier New" w:hint="default"/>
@@ -3884,7 +3726,7 @@
       <w:lvlText w:val=""/>
       <w:lvlJc w:val="left"/>
       <w:pPr>
-        <w:ind w:left="2880" w:hanging="360"/>
+        <w:ind w:left="2835" w:hanging="360"/>
       </w:pPr>
       <w:rPr>
         <w:rFonts w:ascii="Wingdings" w:hAnsi="Wingdings" w:hint="default"/>
@@ -3896,7 +3738,7 @@
       <w:lvlText w:val=""/>
       <w:lvlJc w:val="left"/>
       <w:pPr>
-        <w:ind w:left="3600" w:hanging="360"/>
+        <w:ind w:left="3555" w:hanging="360"/>
       </w:pPr>
       <w:rPr>
         <w:rFonts w:ascii="Symbol" w:hAnsi="Symbol" w:hint="default"/>
@@ -3908,7 +3750,7 @@
       <w:lvlText w:val="o"/>
       <w:lvlJc w:val="left"/>
       <w:pPr>
-        <w:ind w:left="4320" w:hanging="360"/>
+        <w:ind w:left="4275" w:hanging="360"/>
       </w:pPr>
       <w:rPr>
         <w:rFonts w:ascii="Courier New" w:hAnsi="Courier New" w:cs="Courier New" w:hint="default"/>
@@ -3920,7 +3762,7 @@
       <w:lvlText w:val=""/>
       <w:lvlJc w:val="left"/>
       <w:pPr>
-        <w:ind w:left="5040" w:hanging="360"/>
+        <w:ind w:left="4995" w:hanging="360"/>
       </w:pPr>
       <w:rPr>
         <w:rFonts w:ascii="Wingdings" w:hAnsi="Wingdings" w:hint="default"/>
@@ -3932,7 +3774,7 @@
       <w:lvlText w:val=""/>
       <w:lvlJc w:val="left"/>
       <w:pPr>
-        <w:ind w:left="5760" w:hanging="360"/>
+        <w:ind w:left="5715" w:hanging="360"/>
       </w:pPr>
       <w:rPr>
         <w:rFonts w:ascii="Symbol" w:hAnsi="Symbol" w:hint="default"/>
@@ -3944,7 +3786,7 @@
       <w:lvlText w:val="o"/>
       <w:lvlJc w:val="left"/>
       <w:pPr>
-        <w:ind w:left="6480" w:hanging="360"/>
+        <w:ind w:left="6435" w:hanging="360"/>
       </w:pPr>
       <w:rPr>
         <w:rFonts w:ascii="Courier New" w:hAnsi="Courier New" w:cs="Courier New" w:hint="default"/>
@@ -3956,7 +3798,7 @@
       <w:lvlText w:val=""/>
       <w:lvlJc w:val="left"/>
       <w:pPr>
-        <w:ind w:left="7200" w:hanging="360"/>
+        <w:ind w:left="7155" w:hanging="360"/>
       </w:pPr>
       <w:rPr>
         <w:rFonts w:ascii="Wingdings" w:hAnsi="Wingdings" w:hint="default"/>
@@ -3964,16 +3806,16 @@
     </w:lvl>
   </w:abstractNum>
   <w:abstractNum w:abstractNumId="6">
-    <w:nsid w:val="00000006"/>
+    <w:nsid w:val="00000007"/>
     <w:multiLevelType w:val="hybridMultilevel"/>
-    <w:tmpl w:val="B446681E"/>
+    <w:tmpl w:val="106C660A"/>
     <w:lvl w:ilvl="0" w:tplc="8BC20F34">
       <w:start w:val="1"/>
       <w:numFmt w:val="bullet"/>
       <w:lvlText w:val="·"/>
       <w:lvlJc w:val="left"/>
       <w:pPr>
-        <w:ind w:left="1395" w:hanging="360"/>
+        <w:ind w:left="720" w:hanging="360"/>
       </w:pPr>
       <w:rPr>
         <w:rFonts w:ascii="Symbol" w:eastAsia="Symbol" w:hAnsi="Symbol" w:hint="default"/>
@@ -3983,107 +3825,123 @@
         <w:szCs w:val="28"/>
       </w:rPr>
     </w:lvl>
-    <w:lvl w:ilvl="1" w:tplc="04090003" w:tentative="1">
+    <w:lvl w:ilvl="1" w:tplc="8F541B82">
       <w:start w:val="1"/>
       <w:numFmt w:val="bullet"/>
       <w:lvlText w:val="o"/>
       <w:lvlJc w:val="left"/>
       <w:pPr>
-        <w:ind w:left="2115" w:hanging="360"/>
-      </w:pPr>
-      <w:rPr>
-        <w:rFonts w:ascii="Courier New" w:hAnsi="Courier New" w:cs="Courier New" w:hint="default"/>
-      </w:rPr>
-    </w:lvl>
-    <w:lvl w:ilvl="2" w:tplc="04090005" w:tentative="1">
-      <w:start w:val="1"/>
-      <w:numFmt w:val="bullet"/>
-      <w:lvlText w:val=""/>
-      <w:lvlJc w:val="left"/>
-      <w:pPr>
-        <w:ind w:left="2835" w:hanging="360"/>
-      </w:pPr>
-      <w:rPr>
-        <w:rFonts w:ascii="Wingdings" w:hAnsi="Wingdings" w:hint="default"/>
-      </w:rPr>
-    </w:lvl>
-    <w:lvl w:ilvl="3" w:tplc="04090001" w:tentative="1">
-      <w:start w:val="1"/>
-      <w:numFmt w:val="bullet"/>
-      <w:lvlText w:val=""/>
-      <w:lvlJc w:val="left"/>
-      <w:pPr>
-        <w:ind w:left="3555" w:hanging="360"/>
-      </w:pPr>
-      <w:rPr>
-        <w:rFonts w:ascii="Symbol" w:hAnsi="Symbol" w:hint="default"/>
-      </w:rPr>
-    </w:lvl>
-    <w:lvl w:ilvl="4" w:tplc="04090003" w:tentative="1">
+        <w:ind w:left="1440" w:hanging="360"/>
+      </w:pPr>
+      <w:rPr>
+        <w:rFonts w:ascii="Times New Roman" w:eastAsia="Times New Roman" w:hAnsi="Times New Roman" w:hint="default"/>
+        <w:b w:val="0"/>
+        <w:color w:val="000000"/>
+      </w:rPr>
+    </w:lvl>
+    <w:lvl w:ilvl="2" w:tplc="A99A1AA2">
+      <w:start w:val="1"/>
+      <w:numFmt w:val="bullet"/>
+      <w:lvlText w:val="§"/>
+      <w:lvlJc w:val="left"/>
+      <w:pPr>
+        <w:ind w:left="2160" w:hanging="360"/>
+      </w:pPr>
+      <w:rPr>
+        <w:rFonts w:ascii="Times New Roman" w:eastAsia="Times New Roman" w:hAnsi="Times New Roman" w:hint="default"/>
+        <w:b w:val="0"/>
+        <w:color w:val="000000"/>
+      </w:rPr>
+    </w:lvl>
+    <w:lvl w:ilvl="3" w:tplc="29364592">
+      <w:start w:val="1"/>
+      <w:numFmt w:val="bullet"/>
+      <w:lvlText w:val="·"/>
+      <w:lvlJc w:val="left"/>
+      <w:pPr>
+        <w:ind w:left="2880" w:hanging="360"/>
+      </w:pPr>
+      <w:rPr>
+        <w:rFonts w:ascii="Times New Roman" w:eastAsia="Times New Roman" w:hAnsi="Times New Roman" w:hint="default"/>
+        <w:b w:val="0"/>
+        <w:color w:val="000000"/>
+      </w:rPr>
+    </w:lvl>
+    <w:lvl w:ilvl="4" w:tplc="838E696E">
       <w:start w:val="1"/>
       <w:numFmt w:val="bullet"/>
       <w:lvlText w:val="o"/>
       <w:lvlJc w:val="left"/>
       <w:pPr>
-        <w:ind w:left="4275" w:hanging="360"/>
-      </w:pPr>
-      <w:rPr>
-        <w:rFonts w:ascii="Courier New" w:hAnsi="Courier New" w:cs="Courier New" w:hint="default"/>
-      </w:rPr>
-    </w:lvl>
-    <w:lvl w:ilvl="5" w:tplc="04090005" w:tentative="1">
-      <w:start w:val="1"/>
-      <w:numFmt w:val="bullet"/>
-      <w:lvlText w:val=""/>
-      <w:lvlJc w:val="left"/>
-      <w:pPr>
-        <w:ind w:left="4995" w:hanging="360"/>
-      </w:pPr>
-      <w:rPr>
-        <w:rFonts w:ascii="Wingdings" w:hAnsi="Wingdings" w:hint="default"/>
-      </w:rPr>
-    </w:lvl>
-    <w:lvl w:ilvl="6" w:tplc="04090001" w:tentative="1">
-      <w:start w:val="1"/>
-      <w:numFmt w:val="bullet"/>
-      <w:lvlText w:val=""/>
-      <w:lvlJc w:val="left"/>
-      <w:pPr>
-        <w:ind w:left="5715" w:hanging="360"/>
-      </w:pPr>
-      <w:rPr>
-        <w:rFonts w:ascii="Symbol" w:hAnsi="Symbol" w:hint="default"/>
-      </w:rPr>
-    </w:lvl>
-    <w:lvl w:ilvl="7" w:tplc="04090003" w:tentative="1">
+        <w:ind w:left="3600" w:hanging="360"/>
+      </w:pPr>
+      <w:rPr>
+        <w:rFonts w:ascii="Times New Roman" w:eastAsia="Times New Roman" w:hAnsi="Times New Roman" w:hint="default"/>
+        <w:b w:val="0"/>
+        <w:color w:val="000000"/>
+      </w:rPr>
+    </w:lvl>
+    <w:lvl w:ilvl="5" w:tplc="3D80B8BA">
+      <w:start w:val="1"/>
+      <w:numFmt w:val="bullet"/>
+      <w:lvlText w:val="§"/>
+      <w:lvlJc w:val="left"/>
+      <w:pPr>
+        <w:ind w:left="4320" w:hanging="360"/>
+      </w:pPr>
+      <w:rPr>
+        <w:rFonts w:ascii="Times New Roman" w:eastAsia="Times New Roman" w:hAnsi="Times New Roman" w:hint="default"/>
+        <w:b w:val="0"/>
+        <w:color w:val="000000"/>
+      </w:rPr>
+    </w:lvl>
+    <w:lvl w:ilvl="6" w:tplc="6BA401AA">
+      <w:start w:val="1"/>
+      <w:numFmt w:val="bullet"/>
+      <w:lvlText w:val="·"/>
+      <w:lvlJc w:val="left"/>
+      <w:pPr>
+        <w:ind w:left="5040" w:hanging="360"/>
+      </w:pPr>
+      <w:rPr>
+        <w:rFonts w:ascii="Times New Roman" w:eastAsia="Times New Roman" w:hAnsi="Times New Roman" w:hint="default"/>
+        <w:b w:val="0"/>
+        <w:color w:val="000000"/>
+      </w:rPr>
+    </w:lvl>
+    <w:lvl w:ilvl="7" w:tplc="3FB0C658">
       <w:start w:val="1"/>
       <w:numFmt w:val="bullet"/>
       <w:lvlText w:val="o"/>
       <w:lvlJc w:val="left"/>
       <w:pPr>
-        <w:ind w:left="6435" w:hanging="360"/>
-      </w:pPr>
-      <w:rPr>
-        <w:rFonts w:ascii="Courier New" w:hAnsi="Courier New" w:cs="Courier New" w:hint="default"/>
-      </w:rPr>
-    </w:lvl>
-    <w:lvl w:ilvl="8" w:tplc="04090005" w:tentative="1">
-      <w:start w:val="1"/>
-      <w:numFmt w:val="bullet"/>
-      <w:lvlText w:val=""/>
-      <w:lvlJc w:val="left"/>
-      <w:pPr>
-        <w:ind w:left="7155" w:hanging="360"/>
-      </w:pPr>
-      <w:rPr>
-        <w:rFonts w:ascii="Wingdings" w:hAnsi="Wingdings" w:hint="default"/>
+        <w:ind w:left="5760" w:hanging="360"/>
+      </w:pPr>
+      <w:rPr>
+        <w:rFonts w:ascii="Times New Roman" w:eastAsia="Times New Roman" w:hAnsi="Times New Roman" w:hint="default"/>
+        <w:b w:val="0"/>
+        <w:color w:val="000000"/>
+      </w:rPr>
+    </w:lvl>
+    <w:lvl w:ilvl="8" w:tplc="B7AA7CD8">
+      <w:start w:val="1"/>
+      <w:numFmt w:val="bullet"/>
+      <w:lvlText w:val="§"/>
+      <w:lvlJc w:val="left"/>
+      <w:pPr>
+        <w:ind w:left="6480" w:hanging="360"/>
+      </w:pPr>
+      <w:rPr>
+        <w:rFonts w:ascii="Times New Roman" w:eastAsia="Times New Roman" w:hAnsi="Times New Roman" w:hint="default"/>
+        <w:b w:val="0"/>
+        <w:color w:val="000000"/>
       </w:rPr>
     </w:lvl>
   </w:abstractNum>
   <w:abstractNum w:abstractNumId="7">
-    <w:nsid w:val="00000007"/>
+    <w:nsid w:val="00000008"/>
     <w:multiLevelType w:val="hybridMultilevel"/>
-    <w:tmpl w:val="106C660A"/>
+    <w:tmpl w:val="2BEC774A"/>
     <w:lvl w:ilvl="0" w:tplc="8BC20F34">
       <w:start w:val="1"/>
       <w:numFmt w:val="bullet"/>
@@ -4100,7 +3958,7 @@
         <w:szCs w:val="28"/>
       </w:rPr>
     </w:lvl>
-    <w:lvl w:ilvl="1" w:tplc="8F541B82">
+    <w:lvl w:ilvl="1" w:tplc="04090003" w:tentative="1">
       <w:start w:val="1"/>
       <w:numFmt w:val="bullet"/>
       <w:lvlText w:val="o"/>
@@ -4109,40 +3967,34 @@
         <w:ind w:left="1440" w:hanging="360"/>
       </w:pPr>
       <w:rPr>
-        <w:rFonts w:ascii="Times New Roman" w:eastAsia="Times New Roman" w:hAnsi="Times New Roman" w:hint="default"/>
-        <w:b w:val="0"/>
-        <w:color w:val="000000"/>
-      </w:rPr>
-    </w:lvl>
-    <w:lvl w:ilvl="2" w:tplc="A99A1AA2">
-      <w:start w:val="1"/>
-      <w:numFmt w:val="bullet"/>
-      <w:lvlText w:val="§"/>
+        <w:rFonts w:ascii="Courier New" w:hAnsi="Courier New" w:cs="Courier New" w:hint="default"/>
+      </w:rPr>
+    </w:lvl>
+    <w:lvl w:ilvl="2" w:tplc="04090005" w:tentative="1">
+      <w:start w:val="1"/>
+      <w:numFmt w:val="bullet"/>
+      <w:lvlText w:val=""/>
       <w:lvlJc w:val="left"/>
       <w:pPr>
         <w:ind w:left="2160" w:hanging="360"/>
       </w:pPr>
       <w:rPr>
-        <w:rFonts w:ascii="Times New Roman" w:eastAsia="Times New Roman" w:hAnsi="Times New Roman" w:hint="default"/>
-        <w:b w:val="0"/>
-        <w:color w:val="000000"/>
-      </w:rPr>
-    </w:lvl>
-    <w:lvl w:ilvl="3" w:tplc="29364592">
-      <w:start w:val="1"/>
-      <w:numFmt w:val="bullet"/>
-      <w:lvlText w:val="·"/>
+        <w:rFonts w:ascii="Wingdings" w:hAnsi="Wingdings" w:hint="default"/>
+      </w:rPr>
+    </w:lvl>
+    <w:lvl w:ilvl="3" w:tplc="04090001" w:tentative="1">
+      <w:start w:val="1"/>
+      <w:numFmt w:val="bullet"/>
+      <w:lvlText w:val=""/>
       <w:lvlJc w:val="left"/>
       <w:pPr>
         <w:ind w:left="2880" w:hanging="360"/>
       </w:pPr>
       <w:rPr>
-        <w:rFonts w:ascii="Times New Roman" w:eastAsia="Times New Roman" w:hAnsi="Times New Roman" w:hint="default"/>
-        <w:b w:val="0"/>
-        <w:color w:val="000000"/>
-      </w:rPr>
-    </w:lvl>
-    <w:lvl w:ilvl="4" w:tplc="838E696E">
+        <w:rFonts w:ascii="Symbol" w:hAnsi="Symbol" w:hint="default"/>
+      </w:rPr>
+    </w:lvl>
+    <w:lvl w:ilvl="4" w:tplc="04090003" w:tentative="1">
       <w:start w:val="1"/>
       <w:numFmt w:val="bullet"/>
       <w:lvlText w:val="o"/>
@@ -4151,40 +4003,34 @@
         <w:ind w:left="3600" w:hanging="360"/>
       </w:pPr>
       <w:rPr>
-        <w:rFonts w:ascii="Times New Roman" w:eastAsia="Times New Roman" w:hAnsi="Times New Roman" w:hint="default"/>
-        <w:b w:val="0"/>
-        <w:color w:val="000000"/>
-      </w:rPr>
-    </w:lvl>
-    <w:lvl w:ilvl="5" w:tplc="3D80B8BA">
-      <w:start w:val="1"/>
-      <w:numFmt w:val="bullet"/>
-      <w:lvlText w:val="§"/>
+        <w:rFonts w:ascii="Courier New" w:hAnsi="Courier New" w:cs="Courier New" w:hint="default"/>
+      </w:rPr>
+    </w:lvl>
+    <w:lvl w:ilvl="5" w:tplc="04090005" w:tentative="1">
+      <w:start w:val="1"/>
+      <w:numFmt w:val="bullet"/>
+      <w:lvlText w:val=""/>
       <w:lvlJc w:val="left"/>
       <w:pPr>
         <w:ind w:left="4320" w:hanging="360"/>
       </w:pPr>
       <w:rPr>
-        <w:rFonts w:ascii="Times New Roman" w:eastAsia="Times New Roman" w:hAnsi="Times New Roman" w:hint="default"/>
-        <w:b w:val="0"/>
-        <w:color w:val="000000"/>
-      </w:rPr>
-    </w:lvl>
-    <w:lvl w:ilvl="6" w:tplc="6BA401AA">
-      <w:start w:val="1"/>
-      <w:numFmt w:val="bullet"/>
-      <w:lvlText w:val="·"/>
+        <w:rFonts w:ascii="Wingdings" w:hAnsi="Wingdings" w:hint="default"/>
+      </w:rPr>
+    </w:lvl>
+    <w:lvl w:ilvl="6" w:tplc="04090001" w:tentative="1">
+      <w:start w:val="1"/>
+      <w:numFmt w:val="bullet"/>
+      <w:lvlText w:val=""/>
       <w:lvlJc w:val="left"/>
       <w:pPr>
         <w:ind w:left="5040" w:hanging="360"/>
       </w:pPr>
       <w:rPr>
-        <w:rFonts w:ascii="Times New Roman" w:eastAsia="Times New Roman" w:hAnsi="Times New Roman" w:hint="default"/>
-        <w:b w:val="0"/>
-        <w:color w:val="000000"/>
-      </w:rPr>
-    </w:lvl>
-    <w:lvl w:ilvl="7" w:tplc="3FB0C658">
+        <w:rFonts w:ascii="Symbol" w:hAnsi="Symbol" w:hint="default"/>
+      </w:rPr>
+    </w:lvl>
+    <w:lvl w:ilvl="7" w:tplc="04090003" w:tentative="1">
       <w:start w:val="1"/>
       <w:numFmt w:val="bullet"/>
       <w:lvlText w:val="o"/>
@@ -4193,31 +4039,592 @@
         <w:ind w:left="5760" w:hanging="360"/>
       </w:pPr>
       <w:rPr>
-        <w:rFonts w:ascii="Times New Roman" w:eastAsia="Times New Roman" w:hAnsi="Times New Roman" w:hint="default"/>
-        <w:b w:val="0"/>
-        <w:color w:val="000000"/>
-      </w:rPr>
-    </w:lvl>
-    <w:lvl w:ilvl="8" w:tplc="B7AA7CD8">
-      <w:start w:val="1"/>
-      <w:numFmt w:val="bullet"/>
-      <w:lvlText w:val="§"/>
+        <w:rFonts w:ascii="Courier New" w:hAnsi="Courier New" w:cs="Courier New" w:hint="default"/>
+      </w:rPr>
+    </w:lvl>
+    <w:lvl w:ilvl="8" w:tplc="04090005" w:tentative="1">
+      <w:start w:val="1"/>
+      <w:numFmt w:val="bullet"/>
+      <w:lvlText w:val=""/>
       <w:lvlJc w:val="left"/>
       <w:pPr>
         <w:ind w:left="6480" w:hanging="360"/>
       </w:pPr>
       <w:rPr>
-        <w:rFonts w:ascii="Times New Roman" w:eastAsia="Times New Roman" w:hAnsi="Times New Roman" w:hint="default"/>
-        <w:b w:val="0"/>
-        <w:color w:val="000000"/>
+        <w:rFonts w:ascii="Wingdings" w:hAnsi="Wingdings" w:hint="default"/>
       </w:rPr>
     </w:lvl>
   </w:abstractNum>
   <w:abstractNum w:abstractNumId="8">
-    <w:nsid w:val="00000008"/>
+    <w:nsid w:val="00000009"/>
     <w:multiLevelType w:val="hybridMultilevel"/>
-    <w:tmpl w:val="2BEC774A"/>
-    <w:lvl w:ilvl="0" w:tplc="8BC20F34">
+    <w:tmpl w:val="00000000"/>
+    <w:lvl w:ilvl="0" w:tplc="04090001">
+      <w:start w:val="1"/>
+      <w:numFmt w:val="bullet"/>
+      <w:lvlText w:val=""/>
+      <w:lvlJc w:val="left"/>
+      <w:pPr>
+        <w:ind w:left="720" w:hanging="360"/>
+      </w:pPr>
+      <w:rPr>
+        <w:rFonts w:ascii="Symbol" w:hAnsi="Symbol" w:hint="default"/>
+      </w:rPr>
+    </w:lvl>
+    <w:lvl w:ilvl="1" w:tplc="04090003" w:tentative="1">
+      <w:start w:val="1"/>
+      <w:numFmt w:val="bullet"/>
+      <w:lvlText w:val="o"/>
+      <w:lvlJc w:val="left"/>
+      <w:pPr>
+        <w:ind w:left="1440" w:hanging="360"/>
+      </w:pPr>
+      <w:rPr>
+        <w:rFonts w:ascii="Courier New" w:hAnsi="Courier New" w:cs="Courier New" w:hint="default"/>
+      </w:rPr>
+    </w:lvl>
+    <w:lvl w:ilvl="2" w:tplc="04090005" w:tentative="1">
+      <w:start w:val="1"/>
+      <w:numFmt w:val="bullet"/>
+      <w:lvlText w:val=""/>
+      <w:lvlJc w:val="left"/>
+      <w:pPr>
+        <w:ind w:left="2160" w:hanging="360"/>
+      </w:pPr>
+      <w:rPr>
+        <w:rFonts w:ascii="Wingdings" w:hAnsi="Wingdings" w:hint="default"/>
+      </w:rPr>
+    </w:lvl>
+    <w:lvl w:ilvl="3" w:tplc="04090001" w:tentative="1">
+      <w:start w:val="1"/>
+      <w:numFmt w:val="bullet"/>
+      <w:lvlText w:val=""/>
+      <w:lvlJc w:val="left"/>
+      <w:pPr>
+        <w:ind w:left="2880" w:hanging="360"/>
+      </w:pPr>
+      <w:rPr>
+        <w:rFonts w:ascii="Symbol" w:hAnsi="Symbol" w:hint="default"/>
+      </w:rPr>
+    </w:lvl>
+    <w:lvl w:ilvl="4" w:tplc="04090003" w:tentative="1">
+      <w:start w:val="1"/>
+      <w:numFmt w:val="bullet"/>
+      <w:lvlText w:val="o"/>
+      <w:lvlJc w:val="left"/>
+      <w:pPr>
+        <w:ind w:left="3600" w:hanging="360"/>
+      </w:pPr>
+      <w:rPr>
+        <w:rFonts w:ascii="Courier New" w:hAnsi="Courier New" w:cs="Courier New" w:hint="default"/>
+      </w:rPr>
+    </w:lvl>
+    <w:lvl w:ilvl="5" w:tplc="04090005" w:tentative="1">
+      <w:start w:val="1"/>
+      <w:numFmt w:val="bullet"/>
+      <w:lvlText w:val=""/>
+      <w:lvlJc w:val="left"/>
+      <w:pPr>
+        <w:ind w:left="4320" w:hanging="360"/>
+      </w:pPr>
+      <w:rPr>
+        <w:rFonts w:ascii="Wingdings" w:hAnsi="Wingdings" w:hint="default"/>
+      </w:rPr>
+    </w:lvl>
+    <w:lvl w:ilvl="6" w:tplc="04090001" w:tentative="1">
+      <w:start w:val="1"/>
+      <w:numFmt w:val="bullet"/>
+      <w:lvlText w:val=""/>
+      <w:lvlJc w:val="left"/>
+      <w:pPr>
+        <w:ind w:left="5040" w:hanging="360"/>
+      </w:pPr>
+      <w:rPr>
+        <w:rFonts w:ascii="Symbol" w:hAnsi="Symbol" w:hint="default"/>
+      </w:rPr>
+    </w:lvl>
+    <w:lvl w:ilvl="7" w:tplc="04090003" w:tentative="1">
+      <w:start w:val="1"/>
+      <w:numFmt w:val="bullet"/>
+      <w:lvlText w:val="o"/>
+      <w:lvlJc w:val="left"/>
+      <w:pPr>
+        <w:ind w:left="5760" w:hanging="360"/>
+      </w:pPr>
+      <w:rPr>
+        <w:rFonts w:ascii="Courier New" w:hAnsi="Courier New" w:cs="Courier New" w:hint="default"/>
+      </w:rPr>
+    </w:lvl>
+    <w:lvl w:ilvl="8" w:tplc="04090005" w:tentative="1">
+      <w:start w:val="1"/>
+      <w:numFmt w:val="bullet"/>
+      <w:lvlText w:val=""/>
+      <w:lvlJc w:val="left"/>
+      <w:pPr>
+        <w:ind w:left="6480" w:hanging="360"/>
+      </w:pPr>
+      <w:rPr>
+        <w:rFonts w:ascii="Wingdings" w:hAnsi="Wingdings" w:hint="default"/>
+      </w:rPr>
+    </w:lvl>
+  </w:abstractNum>
+  <w:abstractNum w:abstractNumId="9">
+    <w:nsid w:val="0000000A"/>
+    <w:multiLevelType w:val="hybridMultilevel"/>
+    <w:tmpl w:val="00000000"/>
+    <w:lvl w:ilvl="0" w:tplc="04090001">
+      <w:start w:val="1"/>
+      <w:numFmt w:val="bullet"/>
+      <w:lvlText w:val=""/>
+      <w:lvlJc w:val="left"/>
+      <w:pPr>
+        <w:ind w:left="720" w:hanging="360"/>
+      </w:pPr>
+      <w:rPr>
+        <w:rFonts w:ascii="Symbol" w:hAnsi="Symbol" w:hint="default"/>
+      </w:rPr>
+    </w:lvl>
+    <w:lvl w:ilvl="1" w:tplc="04090003" w:tentative="1">
+      <w:start w:val="1"/>
+      <w:numFmt w:val="bullet"/>
+      <w:lvlText w:val="o"/>
+      <w:lvlJc w:val="left"/>
+      <w:pPr>
+        <w:ind w:left="1440" w:hanging="360"/>
+      </w:pPr>
+      <w:rPr>
+        <w:rFonts w:ascii="Courier New" w:hAnsi="Courier New" w:cs="Courier New" w:hint="default"/>
+      </w:rPr>
+    </w:lvl>
+    <w:lvl w:ilvl="2" w:tplc="04090005" w:tentative="1">
+      <w:start w:val="1"/>
+      <w:numFmt w:val="bullet"/>
+      <w:lvlText w:val=""/>
+      <w:lvlJc w:val="left"/>
+      <w:pPr>
+        <w:ind w:left="2160" w:hanging="360"/>
+      </w:pPr>
+      <w:rPr>
+        <w:rFonts w:ascii="Wingdings" w:hAnsi="Wingdings" w:hint="default"/>
+      </w:rPr>
+    </w:lvl>
+    <w:lvl w:ilvl="3" w:tplc="04090001" w:tentative="1">
+      <w:start w:val="1"/>
+      <w:numFmt w:val="bullet"/>
+      <w:lvlText w:val=""/>
+      <w:lvlJc w:val="left"/>
+      <w:pPr>
+        <w:ind w:left="2880" w:hanging="360"/>
+      </w:pPr>
+      <w:rPr>
+        <w:rFonts w:ascii="Symbol" w:hAnsi="Symbol" w:hint="default"/>
+      </w:rPr>
+    </w:lvl>
+    <w:lvl w:ilvl="4" w:tplc="04090003" w:tentative="1">
+      <w:start w:val="1"/>
+      <w:numFmt w:val="bullet"/>
+      <w:lvlText w:val="o"/>
+      <w:lvlJc w:val="left"/>
+      <w:pPr>
+        <w:ind w:left="3600" w:hanging="360"/>
+      </w:pPr>
+      <w:rPr>
+        <w:rFonts w:ascii="Courier New" w:hAnsi="Courier New" w:cs="Courier New" w:hint="default"/>
+      </w:rPr>
+    </w:lvl>
+    <w:lvl w:ilvl="5" w:tplc="04090005" w:tentative="1">
+      <w:start w:val="1"/>
+      <w:numFmt w:val="bullet"/>
+      <w:lvlText w:val=""/>
+      <w:lvlJc w:val="left"/>
+      <w:pPr>
+        <w:ind w:left="4320" w:hanging="360"/>
+      </w:pPr>
+      <w:rPr>
+        <w:rFonts w:ascii="Wingdings" w:hAnsi="Wingdings" w:hint="default"/>
+      </w:rPr>
+    </w:lvl>
+    <w:lvl w:ilvl="6" w:tplc="04090001" w:tentative="1">
+      <w:start w:val="1"/>
+      <w:numFmt w:val="bullet"/>
+      <w:lvlText w:val=""/>
+      <w:lvlJc w:val="left"/>
+      <w:pPr>
+        <w:ind w:left="5040" w:hanging="360"/>
+      </w:pPr>
+      <w:rPr>
+        <w:rFonts w:ascii="Symbol" w:hAnsi="Symbol" w:hint="default"/>
+      </w:rPr>
+    </w:lvl>
+    <w:lvl w:ilvl="7" w:tplc="04090003" w:tentative="1">
+      <w:start w:val="1"/>
+      <w:numFmt w:val="bullet"/>
+      <w:lvlText w:val="o"/>
+      <w:lvlJc w:val="left"/>
+      <w:pPr>
+        <w:ind w:left="5760" w:hanging="360"/>
+      </w:pPr>
+      <w:rPr>
+        <w:rFonts w:ascii="Courier New" w:hAnsi="Courier New" w:cs="Courier New" w:hint="default"/>
+      </w:rPr>
+    </w:lvl>
+    <w:lvl w:ilvl="8" w:tplc="04090005" w:tentative="1">
+      <w:start w:val="1"/>
+      <w:numFmt w:val="bullet"/>
+      <w:lvlText w:val=""/>
+      <w:lvlJc w:val="left"/>
+      <w:pPr>
+        <w:ind w:left="6480" w:hanging="360"/>
+      </w:pPr>
+      <w:rPr>
+        <w:rFonts w:ascii="Wingdings" w:hAnsi="Wingdings" w:hint="default"/>
+      </w:rPr>
+    </w:lvl>
+  </w:abstractNum>
+  <w:abstractNum w:abstractNumId="10">
+    <w:nsid w:val="0000000B"/>
+    <w:multiLevelType w:val="hybridMultilevel"/>
+    <w:tmpl w:val="00000000"/>
+    <w:lvl w:ilvl="0" w:tplc="04090001">
+      <w:start w:val="1"/>
+      <w:numFmt w:val="bullet"/>
+      <w:lvlText w:val=""/>
+      <w:lvlJc w:val="left"/>
+      <w:pPr>
+        <w:ind w:left="720" w:hanging="360"/>
+      </w:pPr>
+      <w:rPr>
+        <w:rFonts w:ascii="Symbol" w:hAnsi="Symbol" w:hint="default"/>
+      </w:rPr>
+    </w:lvl>
+    <w:lvl w:ilvl="1" w:tplc="04090003" w:tentative="1">
+      <w:start w:val="1"/>
+      <w:numFmt w:val="bullet"/>
+      <w:lvlText w:val="o"/>
+      <w:lvlJc w:val="left"/>
+      <w:pPr>
+        <w:ind w:left="1440" w:hanging="360"/>
+      </w:pPr>
+      <w:rPr>
+        <w:rFonts w:ascii="Courier New" w:hAnsi="Courier New" w:cs="Courier New" w:hint="default"/>
+      </w:rPr>
+    </w:lvl>
+    <w:lvl w:ilvl="2" w:tplc="04090005" w:tentative="1">
+      <w:start w:val="1"/>
+      <w:numFmt w:val="bullet"/>
+      <w:lvlText w:val=""/>
+      <w:lvlJc w:val="left"/>
+      <w:pPr>
+        <w:ind w:left="2160" w:hanging="360"/>
+      </w:pPr>
+      <w:rPr>
+        <w:rFonts w:ascii="Wingdings" w:hAnsi="Wingdings" w:hint="default"/>
+      </w:rPr>
+    </w:lvl>
+    <w:lvl w:ilvl="3" w:tplc="04090001" w:tentative="1">
+      <w:start w:val="1"/>
+      <w:numFmt w:val="bullet"/>
+      <w:lvlText w:val=""/>
+      <w:lvlJc w:val="left"/>
+      <w:pPr>
+        <w:ind w:left="2880" w:hanging="360"/>
+      </w:pPr>
+      <w:rPr>
+        <w:rFonts w:ascii="Symbol" w:hAnsi="Symbol" w:hint="default"/>
+      </w:rPr>
+    </w:lvl>
+    <w:lvl w:ilvl="4" w:tplc="04090003" w:tentative="1">
+      <w:start w:val="1"/>
+      <w:numFmt w:val="bullet"/>
+      <w:lvlText w:val="o"/>
+      <w:lvlJc w:val="left"/>
+      <w:pPr>
+        <w:ind w:left="3600" w:hanging="360"/>
+      </w:pPr>
+      <w:rPr>
+        <w:rFonts w:ascii="Courier New" w:hAnsi="Courier New" w:cs="Courier New" w:hint="default"/>
+      </w:rPr>
+    </w:lvl>
+    <w:lvl w:ilvl="5" w:tplc="04090005" w:tentative="1">
+      <w:start w:val="1"/>
+      <w:numFmt w:val="bullet"/>
+      <w:lvlText w:val=""/>
+      <w:lvlJc w:val="left"/>
+      <w:pPr>
+        <w:ind w:left="4320" w:hanging="360"/>
+      </w:pPr>
+      <w:rPr>
+        <w:rFonts w:ascii="Wingdings" w:hAnsi="Wingdings" w:hint="default"/>
+      </w:rPr>
+    </w:lvl>
+    <w:lvl w:ilvl="6" w:tplc="04090001" w:tentative="1">
+      <w:start w:val="1"/>
+      <w:numFmt w:val="bullet"/>
+      <w:lvlText w:val=""/>
+      <w:lvlJc w:val="left"/>
+      <w:pPr>
+        <w:ind w:left="5040" w:hanging="360"/>
+      </w:pPr>
+      <w:rPr>
+        <w:rFonts w:ascii="Symbol" w:hAnsi="Symbol" w:hint="default"/>
+      </w:rPr>
+    </w:lvl>
+    <w:lvl w:ilvl="7" w:tplc="04090003" w:tentative="1">
+      <w:start w:val="1"/>
+      <w:numFmt w:val="bullet"/>
+      <w:lvlText w:val="o"/>
+      <w:lvlJc w:val="left"/>
+      <w:pPr>
+        <w:ind w:left="5760" w:hanging="360"/>
+      </w:pPr>
+      <w:rPr>
+        <w:rFonts w:ascii="Courier New" w:hAnsi="Courier New" w:cs="Courier New" w:hint="default"/>
+      </w:rPr>
+    </w:lvl>
+    <w:lvl w:ilvl="8" w:tplc="04090005" w:tentative="1">
+      <w:start w:val="1"/>
+      <w:numFmt w:val="bullet"/>
+      <w:lvlText w:val=""/>
+      <w:lvlJc w:val="left"/>
+      <w:pPr>
+        <w:ind w:left="6480" w:hanging="360"/>
+      </w:pPr>
+      <w:rPr>
+        <w:rFonts w:ascii="Wingdings" w:hAnsi="Wingdings" w:hint="default"/>
+      </w:rPr>
+    </w:lvl>
+  </w:abstractNum>
+  <w:abstractNum w:abstractNumId="11">
+    <w:nsid w:val="0000000C"/>
+    <w:multiLevelType w:val="hybridMultilevel"/>
+    <w:tmpl w:val="00000000"/>
+    <w:lvl w:ilvl="0" w:tplc="04090001">
+      <w:start w:val="1"/>
+      <w:numFmt w:val="bullet"/>
+      <w:lvlText w:val=""/>
+      <w:lvlJc w:val="left"/>
+      <w:pPr>
+        <w:ind w:left="720" w:hanging="360"/>
+      </w:pPr>
+      <w:rPr>
+        <w:rFonts w:ascii="Symbol" w:hAnsi="Symbol" w:hint="default"/>
+      </w:rPr>
+    </w:lvl>
+    <w:lvl w:ilvl="1" w:tplc="04090003" w:tentative="1">
+      <w:start w:val="1"/>
+      <w:numFmt w:val="bullet"/>
+      <w:lvlText w:val="o"/>
+      <w:lvlJc w:val="left"/>
+      <w:pPr>
+        <w:ind w:left="1440" w:hanging="360"/>
+      </w:pPr>
+      <w:rPr>
+        <w:rFonts w:ascii="Courier New" w:hAnsi="Courier New" w:cs="Courier New" w:hint="default"/>
+      </w:rPr>
+    </w:lvl>
+    <w:lvl w:ilvl="2" w:tplc="04090005" w:tentative="1">
+      <w:start w:val="1"/>
+      <w:numFmt w:val="bullet"/>
+      <w:lvlText w:val=""/>
+      <w:lvlJc w:val="left"/>
+      <w:pPr>
+        <w:ind w:left="2160" w:hanging="360"/>
+      </w:pPr>
+      <w:rPr>
+        <w:rFonts w:ascii="Wingdings" w:hAnsi="Wingdings" w:hint="default"/>
+      </w:rPr>
+    </w:lvl>
+    <w:lvl w:ilvl="3" w:tplc="04090001" w:tentative="1">
+      <w:start w:val="1"/>
+      <w:numFmt w:val="bullet"/>
+      <w:lvlText w:val=""/>
+      <w:lvlJc w:val="left"/>
+      <w:pPr>
+        <w:ind w:left="2880" w:hanging="360"/>
+      </w:pPr>
+      <w:rPr>
+        <w:rFonts w:ascii="Symbol" w:hAnsi="Symbol" w:hint="default"/>
+      </w:rPr>
+    </w:lvl>
+    <w:lvl w:ilvl="4" w:tplc="04090003" w:tentative="1">
+      <w:start w:val="1"/>
+      <w:numFmt w:val="bullet"/>
+      <w:lvlText w:val="o"/>
+      <w:lvlJc w:val="left"/>
+      <w:pPr>
+        <w:ind w:left="3600" w:hanging="360"/>
+      </w:pPr>
+      <w:rPr>
+        <w:rFonts w:ascii="Courier New" w:hAnsi="Courier New" w:cs="Courier New" w:hint="default"/>
+      </w:rPr>
+    </w:lvl>
+    <w:lvl w:ilvl="5" w:tplc="04090005" w:tentative="1">
+      <w:start w:val="1"/>
+      <w:numFmt w:val="bullet"/>
+      <w:lvlText w:val=""/>
+      <w:lvlJc w:val="left"/>
+      <w:pPr>
+        <w:ind w:left="4320" w:hanging="360"/>
+      </w:pPr>
+      <w:rPr>
+        <w:rFonts w:ascii="Wingdings" w:hAnsi="Wingdings" w:hint="default"/>
+      </w:rPr>
+    </w:lvl>
+    <w:lvl w:ilvl="6" w:tplc="04090001" w:tentative="1">
+      <w:start w:val="1"/>
+      <w:numFmt w:val="bullet"/>
+      <w:lvlText w:val=""/>
+      <w:lvlJc w:val="left"/>
+      <w:pPr>
+        <w:ind w:left="5040" w:hanging="360"/>
+      </w:pPr>
+      <w:rPr>
+        <w:rFonts w:ascii="Symbol" w:hAnsi="Symbol" w:hint="default"/>
+      </w:rPr>
+    </w:lvl>
+    <w:lvl w:ilvl="7" w:tplc="04090003" w:tentative="1">
+      <w:start w:val="1"/>
+      <w:numFmt w:val="bullet"/>
+      <w:lvlText w:val="o"/>
+      <w:lvlJc w:val="left"/>
+      <w:pPr>
+        <w:ind w:left="5760" w:hanging="360"/>
+      </w:pPr>
+      <w:rPr>
+        <w:rFonts w:ascii="Courier New" w:hAnsi="Courier New" w:cs="Courier New" w:hint="default"/>
+      </w:rPr>
+    </w:lvl>
+    <w:lvl w:ilvl="8" w:tplc="04090005" w:tentative="1">
+      <w:start w:val="1"/>
+      <w:numFmt w:val="bullet"/>
+      <w:lvlText w:val=""/>
+      <w:lvlJc w:val="left"/>
+      <w:pPr>
+        <w:ind w:left="6480" w:hanging="360"/>
+      </w:pPr>
+      <w:rPr>
+        <w:rFonts w:ascii="Wingdings" w:hAnsi="Wingdings" w:hint="default"/>
+      </w:rPr>
+    </w:lvl>
+  </w:abstractNum>
+  <w:abstractNum w:abstractNumId="12">
+    <w:nsid w:val="0000000D"/>
+    <w:multiLevelType w:val="hybridMultilevel"/>
+    <w:tmpl w:val="00000000"/>
+    <w:lvl w:ilvl="0" w:tplc="04090001">
+      <w:start w:val="1"/>
+      <w:numFmt w:val="bullet"/>
+      <w:lvlText w:val=""/>
+      <w:lvlJc w:val="left"/>
+      <w:pPr>
+        <w:ind w:left="1080" w:hanging="360"/>
+      </w:pPr>
+      <w:rPr>
+        <w:rFonts w:ascii="Symbol" w:hAnsi="Symbol" w:hint="default"/>
+      </w:rPr>
+    </w:lvl>
+    <w:lvl w:ilvl="1" w:tplc="04090003" w:tentative="1">
+      <w:start w:val="1"/>
+      <w:numFmt w:val="bullet"/>
+      <w:lvlText w:val="o"/>
+      <w:lvlJc w:val="left"/>
+      <w:pPr>
+        <w:ind w:left="1800" w:hanging="360"/>
+      </w:pPr>
+      <w:rPr>
+        <w:rFonts w:ascii="Courier New" w:hAnsi="Courier New" w:cs="Courier New" w:hint="default"/>
+      </w:rPr>
+    </w:lvl>
+    <w:lvl w:ilvl="2" w:tplc="04090005" w:tentative="1">
+      <w:start w:val="1"/>
+      <w:numFmt w:val="bullet"/>
+      <w:lvlText w:val=""/>
+      <w:lvlJc w:val="left"/>
+      <w:pPr>
+        <w:ind w:left="2520" w:hanging="360"/>
+      </w:pPr>
+      <w:rPr>
+        <w:rFonts w:ascii="Wingdings" w:hAnsi="Wingdings" w:hint="default"/>
+      </w:rPr>
+    </w:lvl>
+    <w:lvl w:ilvl="3" w:tplc="04090001" w:tentative="1">
+      <w:start w:val="1"/>
+      <w:numFmt w:val="bullet"/>
+      <w:lvlText w:val=""/>
+      <w:lvlJc w:val="left"/>
+      <w:pPr>
+        <w:ind w:left="3240" w:hanging="360"/>
+      </w:pPr>
+      <w:rPr>
+        <w:rFonts w:ascii="Symbol" w:hAnsi="Symbol" w:hint="default"/>
+      </w:rPr>
+    </w:lvl>
+    <w:lvl w:ilvl="4" w:tplc="04090003" w:tentative="1">
+      <w:start w:val="1"/>
+      <w:numFmt w:val="bullet"/>
+      <w:lvlText w:val="o"/>
+      <w:lvlJc w:val="left"/>
+      <w:pPr>
+        <w:ind w:left="3960" w:hanging="360"/>
+      </w:pPr>
+      <w:rPr>
+        <w:rFonts w:ascii="Courier New" w:hAnsi="Courier New" w:cs="Courier New" w:hint="default"/>
+      </w:rPr>
+    </w:lvl>
+    <w:lvl w:ilvl="5" w:tplc="04090005" w:tentative="1">
+      <w:start w:val="1"/>
+      <w:numFmt w:val="bullet"/>
+      <w:lvlText w:val=""/>
+      <w:lvlJc w:val="left"/>
+      <w:pPr>
+        <w:ind w:left="4680" w:hanging="360"/>
+      </w:pPr>
+      <w:rPr>
+        <w:rFonts w:ascii="Wingdings" w:hAnsi="Wingdings" w:hint="default"/>
+      </w:rPr>
+    </w:lvl>
+    <w:lvl w:ilvl="6" w:tplc="04090001" w:tentative="1">
+      <w:start w:val="1"/>
+      <w:numFmt w:val="bullet"/>
+      <w:lvlText w:val=""/>
+      <w:lvlJc w:val="left"/>
+      <w:pPr>
+        <w:ind w:left="5400" w:hanging="360"/>
+      </w:pPr>
+      <w:rPr>
+        <w:rFonts w:ascii="Symbol" w:hAnsi="Symbol" w:hint="default"/>
+      </w:rPr>
+    </w:lvl>
+    <w:lvl w:ilvl="7" w:tplc="04090003" w:tentative="1">
+      <w:start w:val="1"/>
+      <w:numFmt w:val="bullet"/>
+      <w:lvlText w:val="o"/>
+      <w:lvlJc w:val="left"/>
+      <w:pPr>
+        <w:ind w:left="6120" w:hanging="360"/>
+      </w:pPr>
+      <w:rPr>
+        <w:rFonts w:ascii="Courier New" w:hAnsi="Courier New" w:cs="Courier New" w:hint="default"/>
+      </w:rPr>
+    </w:lvl>
+    <w:lvl w:ilvl="8" w:tplc="04090005" w:tentative="1">
+      <w:start w:val="1"/>
+      <w:numFmt w:val="bullet"/>
+      <w:lvlText w:val=""/>
+      <w:lvlJc w:val="left"/>
+      <w:pPr>
+        <w:ind w:left="6840" w:hanging="360"/>
+      </w:pPr>
+      <w:rPr>
+        <w:rFonts w:ascii="Wingdings" w:hAnsi="Wingdings" w:hint="default"/>
+      </w:rPr>
+    </w:lvl>
+  </w:abstractNum>
+  <w:abstractNum w:abstractNumId="13">
+    <w:nsid w:val="17530472"/>
+    <w:multiLevelType w:val="hybridMultilevel"/>
+    <w:tmpl w:val="56261902"/>
+    <w:lvl w:ilvl="0" w:tplc="107A7F0A">
       <w:start w:val="1"/>
       <w:numFmt w:val="bullet"/>
       <w:lvlText w:val="·"/>
@@ -4233,7 +4640,7 @@
         <w:szCs w:val="28"/>
       </w:rPr>
     </w:lvl>
-    <w:lvl w:ilvl="1" w:tplc="04090003" w:tentative="1">
+    <w:lvl w:ilvl="1" w:tplc="16C01E34">
       <w:start w:val="1"/>
       <w:numFmt w:val="bullet"/>
       <w:lvlText w:val="o"/>
@@ -4242,34 +4649,40 @@
         <w:ind w:left="1440" w:hanging="360"/>
       </w:pPr>
       <w:rPr>
-        <w:rFonts w:ascii="Courier New" w:hAnsi="Courier New" w:cs="Courier New" w:hint="default"/>
-      </w:rPr>
-    </w:lvl>
-    <w:lvl w:ilvl="2" w:tplc="04090005" w:tentative="1">
-      <w:start w:val="1"/>
-      <w:numFmt w:val="bullet"/>
-      <w:lvlText w:val=""/>
+        <w:rFonts w:ascii="Times New Roman" w:eastAsia="Times New Roman" w:hAnsi="Times New Roman" w:hint="default"/>
+        <w:b w:val="0"/>
+        <w:color w:val="000000"/>
+      </w:rPr>
+    </w:lvl>
+    <w:lvl w:ilvl="2" w:tplc="3AF068F6">
+      <w:start w:val="1"/>
+      <w:numFmt w:val="bullet"/>
+      <w:lvlText w:val="§"/>
       <w:lvlJc w:val="left"/>
       <w:pPr>
         <w:ind w:left="2160" w:hanging="360"/>
       </w:pPr>
       <w:rPr>
-        <w:rFonts w:ascii="Wingdings" w:hAnsi="Wingdings" w:hint="default"/>
-      </w:rPr>
-    </w:lvl>
-    <w:lvl w:ilvl="3" w:tplc="04090001" w:tentative="1">
-      <w:start w:val="1"/>
-      <w:numFmt w:val="bullet"/>
-      <w:lvlText w:val=""/>
+        <w:rFonts w:ascii="Times New Roman" w:eastAsia="Times New Roman" w:hAnsi="Times New Roman" w:hint="default"/>
+        <w:b w:val="0"/>
+        <w:color w:val="000000"/>
+      </w:rPr>
+    </w:lvl>
+    <w:lvl w:ilvl="3" w:tplc="1D1E552A">
+      <w:start w:val="1"/>
+      <w:numFmt w:val="bullet"/>
+      <w:lvlText w:val="·"/>
       <w:lvlJc w:val="left"/>
       <w:pPr>
         <w:ind w:left="2880" w:hanging="360"/>
       </w:pPr>
       <w:rPr>
-        <w:rFonts w:ascii="Symbol" w:hAnsi="Symbol" w:hint="default"/>
-      </w:rPr>
-    </w:lvl>
-    <w:lvl w:ilvl="4" w:tplc="04090003" w:tentative="1">
+        <w:rFonts w:ascii="Times New Roman" w:eastAsia="Times New Roman" w:hAnsi="Times New Roman" w:hint="default"/>
+        <w:b w:val="0"/>
+        <w:color w:val="000000"/>
+      </w:rPr>
+    </w:lvl>
+    <w:lvl w:ilvl="4" w:tplc="C652C71C">
       <w:start w:val="1"/>
       <w:numFmt w:val="bullet"/>
       <w:lvlText w:val="o"/>
@@ -4278,34 +4691,40 @@
         <w:ind w:left="3600" w:hanging="360"/>
       </w:pPr>
       <w:rPr>
-        <w:rFonts w:ascii="Courier New" w:hAnsi="Courier New" w:cs="Courier New" w:hint="default"/>
-      </w:rPr>
-    </w:lvl>
-    <w:lvl w:ilvl="5" w:tplc="04090005" w:tentative="1">
-      <w:start w:val="1"/>
-      <w:numFmt w:val="bullet"/>
-      <w:lvlText w:val=""/>
+        <w:rFonts w:ascii="Times New Roman" w:eastAsia="Times New Roman" w:hAnsi="Times New Roman" w:hint="default"/>
+        <w:b w:val="0"/>
+        <w:color w:val="000000"/>
+      </w:rPr>
+    </w:lvl>
+    <w:lvl w:ilvl="5" w:tplc="FFA85E96">
+      <w:start w:val="1"/>
+      <w:numFmt w:val="bullet"/>
+      <w:lvlText w:val="§"/>
       <w:lvlJc w:val="left"/>
       <w:pPr>
         <w:ind w:left="4320" w:hanging="360"/>
       </w:pPr>
       <w:rPr>
-        <w:rFonts w:ascii="Wingdings" w:hAnsi="Wingdings" w:hint="default"/>
-      </w:rPr>
-    </w:lvl>
-    <w:lvl w:ilvl="6" w:tplc="04090001" w:tentative="1">
-      <w:start w:val="1"/>
-      <w:numFmt w:val="bullet"/>
-      <w:lvlText w:val=""/>
+        <w:rFonts w:ascii="Times New Roman" w:eastAsia="Times New Roman" w:hAnsi="Times New Roman" w:hint="default"/>
+        <w:b w:val="0"/>
+        <w:color w:val="000000"/>
+      </w:rPr>
+    </w:lvl>
+    <w:lvl w:ilvl="6" w:tplc="1542D6A0">
+      <w:start w:val="1"/>
+      <w:numFmt w:val="bullet"/>
+      <w:lvlText w:val="·"/>
       <w:lvlJc w:val="left"/>
       <w:pPr>
         <w:ind w:left="5040" w:hanging="360"/>
       </w:pPr>
       <w:rPr>
-        <w:rFonts w:ascii="Symbol" w:hAnsi="Symbol" w:hint="default"/>
-      </w:rPr>
-    </w:lvl>
-    <w:lvl w:ilvl="7" w:tplc="04090003" w:tentative="1">
+        <w:rFonts w:ascii="Times New Roman" w:eastAsia="Times New Roman" w:hAnsi="Times New Roman" w:hint="default"/>
+        <w:b w:val="0"/>
+        <w:color w:val="000000"/>
+      </w:rPr>
+    </w:lvl>
+    <w:lvl w:ilvl="7" w:tplc="7722ED10">
       <w:start w:val="1"/>
       <w:numFmt w:val="bullet"/>
       <w:lvlText w:val="o"/>
@@ -4314,628 +4733,67 @@
         <w:ind w:left="5760" w:hanging="360"/>
       </w:pPr>
       <w:rPr>
-        <w:rFonts w:ascii="Courier New" w:hAnsi="Courier New" w:cs="Courier New" w:hint="default"/>
-      </w:rPr>
-    </w:lvl>
-    <w:lvl w:ilvl="8" w:tplc="04090005" w:tentative="1">
-      <w:start w:val="1"/>
-      <w:numFmt w:val="bullet"/>
-      <w:lvlText w:val=""/>
+        <w:rFonts w:ascii="Times New Roman" w:eastAsia="Times New Roman" w:hAnsi="Times New Roman" w:hint="default"/>
+        <w:b w:val="0"/>
+        <w:color w:val="000000"/>
+      </w:rPr>
+    </w:lvl>
+    <w:lvl w:ilvl="8" w:tplc="3D80A872">
+      <w:start w:val="1"/>
+      <w:numFmt w:val="bullet"/>
+      <w:lvlText w:val="§"/>
       <w:lvlJc w:val="left"/>
       <w:pPr>
         <w:ind w:left="6480" w:hanging="360"/>
       </w:pPr>
       <w:rPr>
-        <w:rFonts w:ascii="Wingdings" w:hAnsi="Wingdings" w:hint="default"/>
-      </w:rPr>
-    </w:lvl>
-  </w:abstractNum>
-  <w:abstractNum w:abstractNumId="9">
-    <w:nsid w:val="00000009"/>
-    <w:multiLevelType w:val="hybridMultilevel"/>
-    <w:tmpl w:val="00000000"/>
-    <w:lvl w:ilvl="0" w:tplc="04090001">
-      <w:start w:val="1"/>
-      <w:numFmt w:val="bullet"/>
-      <w:lvlText w:val=""/>
-      <w:lvlJc w:val="left"/>
-      <w:pPr>
-        <w:ind w:left="720" w:hanging="360"/>
-      </w:pPr>
-      <w:rPr>
-        <w:rFonts w:ascii="Symbol" w:hAnsi="Symbol" w:hint="default"/>
-      </w:rPr>
-    </w:lvl>
-    <w:lvl w:ilvl="1" w:tplc="04090003" w:tentative="1">
-      <w:start w:val="1"/>
-      <w:numFmt w:val="bullet"/>
-      <w:lvlText w:val="o"/>
-      <w:lvlJc w:val="left"/>
-      <w:pPr>
-        <w:ind w:left="1440" w:hanging="360"/>
-      </w:pPr>
-      <w:rPr>
-        <w:rFonts w:ascii="Courier New" w:hAnsi="Courier New" w:cs="Courier New" w:hint="default"/>
-      </w:rPr>
-    </w:lvl>
-    <w:lvl w:ilvl="2" w:tplc="04090005" w:tentative="1">
-      <w:start w:val="1"/>
-      <w:numFmt w:val="bullet"/>
-      <w:lvlText w:val=""/>
-      <w:lvlJc w:val="left"/>
-      <w:pPr>
-        <w:ind w:left="2160" w:hanging="360"/>
-      </w:pPr>
-      <w:rPr>
-        <w:rFonts w:ascii="Wingdings" w:hAnsi="Wingdings" w:hint="default"/>
-      </w:rPr>
-    </w:lvl>
-    <w:lvl w:ilvl="3" w:tplc="04090001" w:tentative="1">
-      <w:start w:val="1"/>
-      <w:numFmt w:val="bullet"/>
-      <w:lvlText w:val=""/>
-      <w:lvlJc w:val="left"/>
-      <w:pPr>
-        <w:ind w:left="2880" w:hanging="360"/>
-      </w:pPr>
-      <w:rPr>
-        <w:rFonts w:ascii="Symbol" w:hAnsi="Symbol" w:hint="default"/>
-      </w:rPr>
-    </w:lvl>
-    <w:lvl w:ilvl="4" w:tplc="04090003" w:tentative="1">
-      <w:start w:val="1"/>
-      <w:numFmt w:val="bullet"/>
-      <w:lvlText w:val="o"/>
-      <w:lvlJc w:val="left"/>
-      <w:pPr>
-        <w:ind w:left="3600" w:hanging="360"/>
-      </w:pPr>
-      <w:rPr>
-        <w:rFonts w:ascii="Courier New" w:hAnsi="Courier New" w:cs="Courier New" w:hint="default"/>
-      </w:rPr>
-    </w:lvl>
-    <w:lvl w:ilvl="5" w:tplc="04090005" w:tentative="1">
-      <w:start w:val="1"/>
-      <w:numFmt w:val="bullet"/>
-      <w:lvlText w:val=""/>
-      <w:lvlJc w:val="left"/>
-      <w:pPr>
-        <w:ind w:left="4320" w:hanging="360"/>
-      </w:pPr>
-      <w:rPr>
-        <w:rFonts w:ascii="Wingdings" w:hAnsi="Wingdings" w:hint="default"/>
-      </w:rPr>
-    </w:lvl>
-    <w:lvl w:ilvl="6" w:tplc="04090001" w:tentative="1">
-      <w:start w:val="1"/>
-      <w:numFmt w:val="bullet"/>
-      <w:lvlText w:val=""/>
-      <w:lvlJc w:val="left"/>
-      <w:pPr>
-        <w:ind w:left="5040" w:hanging="360"/>
-      </w:pPr>
-      <w:rPr>
-        <w:rFonts w:ascii="Symbol" w:hAnsi="Symbol" w:hint="default"/>
-      </w:rPr>
-    </w:lvl>
-    <w:lvl w:ilvl="7" w:tplc="04090003" w:tentative="1">
-      <w:start w:val="1"/>
-      <w:numFmt w:val="bullet"/>
-      <w:lvlText w:val="o"/>
-      <w:lvlJc w:val="left"/>
-      <w:pPr>
-        <w:ind w:left="5760" w:hanging="360"/>
-      </w:pPr>
-      <w:rPr>
-        <w:rFonts w:ascii="Courier New" w:hAnsi="Courier New" w:cs="Courier New" w:hint="default"/>
-      </w:rPr>
-    </w:lvl>
-    <w:lvl w:ilvl="8" w:tplc="04090005" w:tentative="1">
-      <w:start w:val="1"/>
-      <w:numFmt w:val="bullet"/>
-      <w:lvlText w:val=""/>
-      <w:lvlJc w:val="left"/>
-      <w:pPr>
-        <w:ind w:left="6480" w:hanging="360"/>
-      </w:pPr>
-      <w:rPr>
-        <w:rFonts w:ascii="Wingdings" w:hAnsi="Wingdings" w:hint="default"/>
-      </w:rPr>
-    </w:lvl>
-  </w:abstractNum>
-  <w:abstractNum w:abstractNumId="10">
-    <w:nsid w:val="0000000A"/>
-    <w:multiLevelType w:val="hybridMultilevel"/>
-    <w:tmpl w:val="00000000"/>
-    <w:lvl w:ilvl="0" w:tplc="04090001">
-      <w:start w:val="1"/>
-      <w:numFmt w:val="bullet"/>
-      <w:lvlText w:val=""/>
-      <w:lvlJc w:val="left"/>
-      <w:pPr>
-        <w:ind w:left="720" w:hanging="360"/>
-      </w:pPr>
-      <w:rPr>
-        <w:rFonts w:ascii="Symbol" w:hAnsi="Symbol" w:hint="default"/>
-      </w:rPr>
-    </w:lvl>
-    <w:lvl w:ilvl="1" w:tplc="04090003" w:tentative="1">
-      <w:start w:val="1"/>
-      <w:numFmt w:val="bullet"/>
-      <w:lvlText w:val="o"/>
-      <w:lvlJc w:val="left"/>
-      <w:pPr>
-        <w:ind w:left="1440" w:hanging="360"/>
-      </w:pPr>
-      <w:rPr>
-        <w:rFonts w:ascii="Courier New" w:hAnsi="Courier New" w:cs="Courier New" w:hint="default"/>
-      </w:rPr>
-    </w:lvl>
-    <w:lvl w:ilvl="2" w:tplc="04090005" w:tentative="1">
-      <w:start w:val="1"/>
-      <w:numFmt w:val="bullet"/>
-      <w:lvlText w:val=""/>
-      <w:lvlJc w:val="left"/>
-      <w:pPr>
-        <w:ind w:left="2160" w:hanging="360"/>
-      </w:pPr>
-      <w:rPr>
-        <w:rFonts w:ascii="Wingdings" w:hAnsi="Wingdings" w:hint="default"/>
-      </w:rPr>
-    </w:lvl>
-    <w:lvl w:ilvl="3" w:tplc="04090001" w:tentative="1">
-      <w:start w:val="1"/>
-      <w:numFmt w:val="bullet"/>
-      <w:lvlText w:val=""/>
-      <w:lvlJc w:val="left"/>
-      <w:pPr>
-        <w:ind w:left="2880" w:hanging="360"/>
-      </w:pPr>
-      <w:rPr>
-        <w:rFonts w:ascii="Symbol" w:hAnsi="Symbol" w:hint="default"/>
-      </w:rPr>
-    </w:lvl>
-    <w:lvl w:ilvl="4" w:tplc="04090003" w:tentative="1">
-      <w:start w:val="1"/>
-      <w:numFmt w:val="bullet"/>
-      <w:lvlText w:val="o"/>
-      <w:lvlJc w:val="left"/>
-      <w:pPr>
-        <w:ind w:left="3600" w:hanging="360"/>
-      </w:pPr>
-      <w:rPr>
-        <w:rFonts w:ascii="Courier New" w:hAnsi="Courier New" w:cs="Courier New" w:hint="default"/>
-      </w:rPr>
-    </w:lvl>
-    <w:lvl w:ilvl="5" w:tplc="04090005" w:tentative="1">
-      <w:start w:val="1"/>
-      <w:numFmt w:val="bullet"/>
-      <w:lvlText w:val=""/>
-      <w:lvlJc w:val="left"/>
-      <w:pPr>
-        <w:ind w:left="4320" w:hanging="360"/>
-      </w:pPr>
-      <w:rPr>
-        <w:rFonts w:ascii="Wingdings" w:hAnsi="Wingdings" w:hint="default"/>
-      </w:rPr>
-    </w:lvl>
-    <w:lvl w:ilvl="6" w:tplc="04090001" w:tentative="1">
-      <w:start w:val="1"/>
-      <w:numFmt w:val="bullet"/>
-      <w:lvlText w:val=""/>
-      <w:lvlJc w:val="left"/>
-      <w:pPr>
-        <w:ind w:left="5040" w:hanging="360"/>
-      </w:pPr>
-      <w:rPr>
-        <w:rFonts w:ascii="Symbol" w:hAnsi="Symbol" w:hint="default"/>
-      </w:rPr>
-    </w:lvl>
-    <w:lvl w:ilvl="7" w:tplc="04090003" w:tentative="1">
-      <w:start w:val="1"/>
-      <w:numFmt w:val="bullet"/>
-      <w:lvlText w:val="o"/>
-      <w:lvlJc w:val="left"/>
-      <w:pPr>
-        <w:ind w:left="5760" w:hanging="360"/>
-      </w:pPr>
-      <w:rPr>
-        <w:rFonts w:ascii="Courier New" w:hAnsi="Courier New" w:cs="Courier New" w:hint="default"/>
-      </w:rPr>
-    </w:lvl>
-    <w:lvl w:ilvl="8" w:tplc="04090005" w:tentative="1">
-      <w:start w:val="1"/>
-      <w:numFmt w:val="bullet"/>
-      <w:lvlText w:val=""/>
-      <w:lvlJc w:val="left"/>
-      <w:pPr>
-        <w:ind w:left="6480" w:hanging="360"/>
-      </w:pPr>
-      <w:rPr>
-        <w:rFonts w:ascii="Wingdings" w:hAnsi="Wingdings" w:hint="default"/>
-      </w:rPr>
-    </w:lvl>
-  </w:abstractNum>
-  <w:abstractNum w:abstractNumId="11">
-    <w:nsid w:val="0000000B"/>
-    <w:multiLevelType w:val="hybridMultilevel"/>
-    <w:tmpl w:val="00000000"/>
-    <w:lvl w:ilvl="0" w:tplc="04090001">
-      <w:start w:val="1"/>
-      <w:numFmt w:val="bullet"/>
-      <w:lvlText w:val=""/>
-      <w:lvlJc w:val="left"/>
-      <w:pPr>
-        <w:ind w:left="720" w:hanging="360"/>
-      </w:pPr>
-      <w:rPr>
-        <w:rFonts w:ascii="Symbol" w:hAnsi="Symbol" w:hint="default"/>
-      </w:rPr>
-    </w:lvl>
-    <w:lvl w:ilvl="1" w:tplc="04090003" w:tentative="1">
-      <w:start w:val="1"/>
-      <w:numFmt w:val="bullet"/>
-      <w:lvlText w:val="o"/>
-      <w:lvlJc w:val="left"/>
-      <w:pPr>
-        <w:ind w:left="1440" w:hanging="360"/>
-      </w:pPr>
-      <w:rPr>
-        <w:rFonts w:ascii="Courier New" w:hAnsi="Courier New" w:cs="Courier New" w:hint="default"/>
-      </w:rPr>
-    </w:lvl>
-    <w:lvl w:ilvl="2" w:tplc="04090005" w:tentative="1">
-      <w:start w:val="1"/>
-      <w:numFmt w:val="bullet"/>
-      <w:lvlText w:val=""/>
-      <w:lvlJc w:val="left"/>
-      <w:pPr>
-        <w:ind w:left="2160" w:hanging="360"/>
-      </w:pPr>
-      <w:rPr>
-        <w:rFonts w:ascii="Wingdings" w:hAnsi="Wingdings" w:hint="default"/>
-      </w:rPr>
-    </w:lvl>
-    <w:lvl w:ilvl="3" w:tplc="04090001" w:tentative="1">
-      <w:start w:val="1"/>
-      <w:numFmt w:val="bullet"/>
-      <w:lvlText w:val=""/>
-      <w:lvlJc w:val="left"/>
-      <w:pPr>
-        <w:ind w:left="2880" w:hanging="360"/>
-      </w:pPr>
-      <w:rPr>
-        <w:rFonts w:ascii="Symbol" w:hAnsi="Symbol" w:hint="default"/>
-      </w:rPr>
-    </w:lvl>
-    <w:lvl w:ilvl="4" w:tplc="04090003" w:tentative="1">
-      <w:start w:val="1"/>
-      <w:numFmt w:val="bullet"/>
-      <w:lvlText w:val="o"/>
-      <w:lvlJc w:val="left"/>
-      <w:pPr>
-        <w:ind w:left="3600" w:hanging="360"/>
-      </w:pPr>
-      <w:rPr>
-        <w:rFonts w:ascii="Courier New" w:hAnsi="Courier New" w:cs="Courier New" w:hint="default"/>
-      </w:rPr>
-    </w:lvl>
-    <w:lvl w:ilvl="5" w:tplc="04090005" w:tentative="1">
-      <w:start w:val="1"/>
-      <w:numFmt w:val="bullet"/>
-      <w:lvlText w:val=""/>
-      <w:lvlJc w:val="left"/>
-      <w:pPr>
-        <w:ind w:left="4320" w:hanging="360"/>
-      </w:pPr>
-      <w:rPr>
-        <w:rFonts w:ascii="Wingdings" w:hAnsi="Wingdings" w:hint="default"/>
-      </w:rPr>
-    </w:lvl>
-    <w:lvl w:ilvl="6" w:tplc="04090001" w:tentative="1">
-      <w:start w:val="1"/>
-      <w:numFmt w:val="bullet"/>
-      <w:lvlText w:val=""/>
-      <w:lvlJc w:val="left"/>
-      <w:pPr>
-        <w:ind w:left="5040" w:hanging="360"/>
-      </w:pPr>
-      <w:rPr>
-        <w:rFonts w:ascii="Symbol" w:hAnsi="Symbol" w:hint="default"/>
-      </w:rPr>
-    </w:lvl>
-    <w:lvl w:ilvl="7" w:tplc="04090003" w:tentative="1">
-      <w:start w:val="1"/>
-      <w:numFmt w:val="bullet"/>
-      <w:lvlText w:val="o"/>
-      <w:lvlJc w:val="left"/>
-      <w:pPr>
-        <w:ind w:left="5760" w:hanging="360"/>
-      </w:pPr>
-      <w:rPr>
-        <w:rFonts w:ascii="Courier New" w:hAnsi="Courier New" w:cs="Courier New" w:hint="default"/>
-      </w:rPr>
-    </w:lvl>
-    <w:lvl w:ilvl="8" w:tplc="04090005" w:tentative="1">
-      <w:start w:val="1"/>
-      <w:numFmt w:val="bullet"/>
-      <w:lvlText w:val=""/>
-      <w:lvlJc w:val="left"/>
-      <w:pPr>
-        <w:ind w:left="6480" w:hanging="360"/>
-      </w:pPr>
-      <w:rPr>
-        <w:rFonts w:ascii="Wingdings" w:hAnsi="Wingdings" w:hint="default"/>
-      </w:rPr>
-    </w:lvl>
-  </w:abstractNum>
-  <w:abstractNum w:abstractNumId="12">
-    <w:nsid w:val="0000000C"/>
-    <w:multiLevelType w:val="hybridMultilevel"/>
-    <w:tmpl w:val="00000000"/>
-    <w:lvl w:ilvl="0" w:tplc="04090001">
-      <w:start w:val="1"/>
-      <w:numFmt w:val="bullet"/>
-      <w:lvlText w:val=""/>
-      <w:lvlJc w:val="left"/>
-      <w:pPr>
-        <w:ind w:left="720" w:hanging="360"/>
-      </w:pPr>
-      <w:rPr>
-        <w:rFonts w:ascii="Symbol" w:hAnsi="Symbol" w:hint="default"/>
-      </w:rPr>
-    </w:lvl>
-    <w:lvl w:ilvl="1" w:tplc="04090003" w:tentative="1">
-      <w:start w:val="1"/>
-      <w:numFmt w:val="bullet"/>
-      <w:lvlText w:val="o"/>
-      <w:lvlJc w:val="left"/>
-      <w:pPr>
-        <w:ind w:left="1440" w:hanging="360"/>
-      </w:pPr>
-      <w:rPr>
-        <w:rFonts w:ascii="Courier New" w:hAnsi="Courier New" w:cs="Courier New" w:hint="default"/>
-      </w:rPr>
-    </w:lvl>
-    <w:lvl w:ilvl="2" w:tplc="04090005" w:tentative="1">
-      <w:start w:val="1"/>
-      <w:numFmt w:val="bullet"/>
-      <w:lvlText w:val=""/>
-      <w:lvlJc w:val="left"/>
-      <w:pPr>
-        <w:ind w:left="2160" w:hanging="360"/>
-      </w:pPr>
-      <w:rPr>
-        <w:rFonts w:ascii="Wingdings" w:hAnsi="Wingdings" w:hint="default"/>
-      </w:rPr>
-    </w:lvl>
-    <w:lvl w:ilvl="3" w:tplc="04090001" w:tentative="1">
-      <w:start w:val="1"/>
-      <w:numFmt w:val="bullet"/>
-      <w:lvlText w:val=""/>
-      <w:lvlJc w:val="left"/>
-      <w:pPr>
-        <w:ind w:left="2880" w:hanging="360"/>
-      </w:pPr>
-      <w:rPr>
-        <w:rFonts w:ascii="Symbol" w:hAnsi="Symbol" w:hint="default"/>
-      </w:rPr>
-    </w:lvl>
-    <w:lvl w:ilvl="4" w:tplc="04090003" w:tentative="1">
-      <w:start w:val="1"/>
-      <w:numFmt w:val="bullet"/>
-      <w:lvlText w:val="o"/>
-      <w:lvlJc w:val="left"/>
-      <w:pPr>
-        <w:ind w:left="3600" w:hanging="360"/>
-      </w:pPr>
-      <w:rPr>
-        <w:rFonts w:ascii="Courier New" w:hAnsi="Courier New" w:cs="Courier New" w:hint="default"/>
-      </w:rPr>
-    </w:lvl>
-    <w:lvl w:ilvl="5" w:tplc="04090005" w:tentative="1">
-      <w:start w:val="1"/>
-      <w:numFmt w:val="bullet"/>
-      <w:lvlText w:val=""/>
-      <w:lvlJc w:val="left"/>
-      <w:pPr>
-        <w:ind w:left="4320" w:hanging="360"/>
-      </w:pPr>
-      <w:rPr>
-        <w:rFonts w:ascii="Wingdings" w:hAnsi="Wingdings" w:hint="default"/>
-      </w:rPr>
-    </w:lvl>
-    <w:lvl w:ilvl="6" w:tplc="04090001" w:tentative="1">
-      <w:start w:val="1"/>
-      <w:numFmt w:val="bullet"/>
-      <w:lvlText w:val=""/>
-      <w:lvlJc w:val="left"/>
-      <w:pPr>
-        <w:ind w:left="5040" w:hanging="360"/>
-      </w:pPr>
-      <w:rPr>
-        <w:rFonts w:ascii="Symbol" w:hAnsi="Symbol" w:hint="default"/>
-      </w:rPr>
-    </w:lvl>
-    <w:lvl w:ilvl="7" w:tplc="04090003" w:tentative="1">
-      <w:start w:val="1"/>
-      <w:numFmt w:val="bullet"/>
-      <w:lvlText w:val="o"/>
-      <w:lvlJc w:val="left"/>
-      <w:pPr>
-        <w:ind w:left="5760" w:hanging="360"/>
-      </w:pPr>
-      <w:rPr>
-        <w:rFonts w:ascii="Courier New" w:hAnsi="Courier New" w:cs="Courier New" w:hint="default"/>
-      </w:rPr>
-    </w:lvl>
-    <w:lvl w:ilvl="8" w:tplc="04090005" w:tentative="1">
-      <w:start w:val="1"/>
-      <w:numFmt w:val="bullet"/>
-      <w:lvlText w:val=""/>
-      <w:lvlJc w:val="left"/>
-      <w:pPr>
-        <w:ind w:left="6480" w:hanging="360"/>
-      </w:pPr>
-      <w:rPr>
-        <w:rFonts w:ascii="Wingdings" w:hAnsi="Wingdings" w:hint="default"/>
-      </w:rPr>
-    </w:lvl>
-  </w:abstractNum>
-  <w:abstractNum w:abstractNumId="13">
-    <w:nsid w:val="0000000D"/>
-    <w:multiLevelType w:val="hybridMultilevel"/>
-    <w:tmpl w:val="00000000"/>
-    <w:lvl w:ilvl="0" w:tplc="04090001">
-      <w:start w:val="1"/>
-      <w:numFmt w:val="bullet"/>
-      <w:lvlText w:val=""/>
-      <w:lvlJc w:val="left"/>
-      <w:pPr>
-        <w:ind w:left="1080" w:hanging="360"/>
-      </w:pPr>
-      <w:rPr>
-        <w:rFonts w:ascii="Symbol" w:hAnsi="Symbol" w:hint="default"/>
-      </w:rPr>
-    </w:lvl>
-    <w:lvl w:ilvl="1" w:tplc="04090003" w:tentative="1">
-      <w:start w:val="1"/>
-      <w:numFmt w:val="bullet"/>
-      <w:lvlText w:val="o"/>
-      <w:lvlJc w:val="left"/>
-      <w:pPr>
-        <w:ind w:left="1800" w:hanging="360"/>
-      </w:pPr>
-      <w:rPr>
-        <w:rFonts w:ascii="Courier New" w:hAnsi="Courier New" w:cs="Courier New" w:hint="default"/>
-      </w:rPr>
-    </w:lvl>
-    <w:lvl w:ilvl="2" w:tplc="04090005" w:tentative="1">
-      <w:start w:val="1"/>
-      <w:numFmt w:val="bullet"/>
-      <w:lvlText w:val=""/>
-      <w:lvlJc w:val="left"/>
-      <w:pPr>
-        <w:ind w:left="2520" w:hanging="360"/>
-      </w:pPr>
-      <w:rPr>
-        <w:rFonts w:ascii="Wingdings" w:hAnsi="Wingdings" w:hint="default"/>
-      </w:rPr>
-    </w:lvl>
-    <w:lvl w:ilvl="3" w:tplc="04090001" w:tentative="1">
-      <w:start w:val="1"/>
-      <w:numFmt w:val="bullet"/>
-      <w:lvlText w:val=""/>
-      <w:lvlJc w:val="left"/>
-      <w:pPr>
-        <w:ind w:left="3240" w:hanging="360"/>
-      </w:pPr>
-      <w:rPr>
-        <w:rFonts w:ascii="Symbol" w:hAnsi="Symbol" w:hint="default"/>
-      </w:rPr>
-    </w:lvl>
-    <w:lvl w:ilvl="4" w:tplc="04090003" w:tentative="1">
-      <w:start w:val="1"/>
-      <w:numFmt w:val="bullet"/>
-      <w:lvlText w:val="o"/>
-      <w:lvlJc w:val="left"/>
-      <w:pPr>
-        <w:ind w:left="3960" w:hanging="360"/>
-      </w:pPr>
-      <w:rPr>
-        <w:rFonts w:ascii="Courier New" w:hAnsi="Courier New" w:cs="Courier New" w:hint="default"/>
-      </w:rPr>
-    </w:lvl>
-    <w:lvl w:ilvl="5" w:tplc="04090005" w:tentative="1">
-      <w:start w:val="1"/>
-      <w:numFmt w:val="bullet"/>
-      <w:lvlText w:val=""/>
-      <w:lvlJc w:val="left"/>
-      <w:pPr>
-        <w:ind w:left="4680" w:hanging="360"/>
-      </w:pPr>
-      <w:rPr>
-        <w:rFonts w:ascii="Wingdings" w:hAnsi="Wingdings" w:hint="default"/>
-      </w:rPr>
-    </w:lvl>
-    <w:lvl w:ilvl="6" w:tplc="04090001" w:tentative="1">
-      <w:start w:val="1"/>
-      <w:numFmt w:val="bullet"/>
-      <w:lvlText w:val=""/>
-      <w:lvlJc w:val="left"/>
-      <w:pPr>
-        <w:ind w:left="5400" w:hanging="360"/>
-      </w:pPr>
-      <w:rPr>
-        <w:rFonts w:ascii="Symbol" w:hAnsi="Symbol" w:hint="default"/>
-      </w:rPr>
-    </w:lvl>
-    <w:lvl w:ilvl="7" w:tplc="04090003" w:tentative="1">
-      <w:start w:val="1"/>
-      <w:numFmt w:val="bullet"/>
-      <w:lvlText w:val="o"/>
-      <w:lvlJc w:val="left"/>
-      <w:pPr>
-        <w:ind w:left="6120" w:hanging="360"/>
-      </w:pPr>
-      <w:rPr>
-        <w:rFonts w:ascii="Courier New" w:hAnsi="Courier New" w:cs="Courier New" w:hint="default"/>
-      </w:rPr>
-    </w:lvl>
-    <w:lvl w:ilvl="8" w:tplc="04090005" w:tentative="1">
-      <w:start w:val="1"/>
-      <w:numFmt w:val="bullet"/>
-      <w:lvlText w:val=""/>
-      <w:lvlJc w:val="left"/>
-      <w:pPr>
-        <w:ind w:left="6840" w:hanging="360"/>
-      </w:pPr>
-      <w:rPr>
-        <w:rFonts w:ascii="Wingdings" w:hAnsi="Wingdings" w:hint="default"/>
+        <w:rFonts w:ascii="Times New Roman" w:eastAsia="Times New Roman" w:hAnsi="Times New Roman" w:hint="default"/>
+        <w:b w:val="0"/>
+        <w:color w:val="000000"/>
       </w:rPr>
     </w:lvl>
   </w:abstractNum>
   <w:num w:numId="1">
+    <w:abstractNumId w:val="6"/>
+  </w:num>
+  <w:num w:numId="2">
+    <w:abstractNumId w:val="13"/>
+  </w:num>
+  <w:num w:numId="3">
+    <w:abstractNumId w:val="0"/>
+  </w:num>
+  <w:num w:numId="4">
+    <w:abstractNumId w:val="1"/>
+  </w:num>
+  <w:num w:numId="5">
+    <w:abstractNumId w:val="2"/>
+  </w:num>
+  <w:num w:numId="6">
+    <w:abstractNumId w:val="3"/>
+  </w:num>
+  <w:num w:numId="7">
+    <w:abstractNumId w:val="4"/>
+  </w:num>
+  <w:num w:numId="8">
+    <w:abstractNumId w:val="5"/>
+  </w:num>
+  <w:num w:numId="9">
     <w:abstractNumId w:val="7"/>
   </w:num>
-  <w:num w:numId="2">
-    <w:abstractNumId w:val="0"/>
-  </w:num>
-  <w:num w:numId="3">
-    <w:abstractNumId w:val="1"/>
-  </w:num>
-  <w:num w:numId="4">
-    <w:abstractNumId w:val="2"/>
-  </w:num>
-  <w:num w:numId="5">
-    <w:abstractNumId w:val="3"/>
-  </w:num>
-  <w:num w:numId="6">
-    <w:abstractNumId w:val="4"/>
-  </w:num>
-  <w:num w:numId="7">
-    <w:abstractNumId w:val="5"/>
-  </w:num>
-  <w:num w:numId="8">
-    <w:abstractNumId w:val="6"/>
-  </w:num>
-  <w:num w:numId="9">
+  <w:num w:numId="10">
     <w:abstractNumId w:val="8"/>
   </w:num>
-  <w:num w:numId="10">
+  <w:num w:numId="11">
     <w:abstractNumId w:val="9"/>
   </w:num>
-  <w:num w:numId="11">
+  <w:num w:numId="12">
     <w:abstractNumId w:val="10"/>
   </w:num>
-  <w:num w:numId="12">
+  <w:num w:numId="13">
     <w:abstractNumId w:val="11"/>
   </w:num>
-  <w:num w:numId="13">
+  <w:num w:numId="14">
     <w:abstractNumId w:val="12"/>
-  </w:num>
-  <w:num w:numId="14">
-    <w:abstractNumId w:val="13"/>
   </w:num>
 </w:numbering>
 </file>
